--- a/2017/Октябрь/10.10/Анохина  К.Е,.docx
+++ b/2017/Октябрь/10.10/Анохина  К.Е,.docx
@@ -8,11 +8,15 @@
         <w:ind w:left="-567" w:right="-58"/>
         <w:rPr>
           <w:b w:val="0"/>
+          <w:sz w:val="24"/>
+          <w:szCs w:val="24"/>
         </w:rPr>
       </w:pPr>
       <w:r>
         <w:rPr>
           <w:b w:val="0"/>
+          <w:sz w:val="24"/>
+          <w:szCs w:val="24"/>
         </w:rPr>
         <w:t>Выписной эпикриз</w:t>
       </w:r>
@@ -23,15 +27,29 @@
         <w:ind w:left="-567"/>
         <w:rPr>
           <w:b/>
+          <w:sz w:val="24"/>
+          <w:szCs w:val="24"/>
         </w:rPr>
       </w:pPr>
       <w:r>
+        <w:rPr>
+          <w:sz w:val="24"/>
+          <w:szCs w:val="24"/>
+        </w:rPr>
         <w:t xml:space="preserve">Из истории болезни № </w:t>
       </w:r>
       <w:r>
+        <w:rPr>
+          <w:sz w:val="24"/>
+          <w:szCs w:val="24"/>
+        </w:rPr>
         <w:t xml:space="preserve"> </w:t>
       </w:r>
       <w:r>
+        <w:rPr>
+          <w:sz w:val="24"/>
+          <w:szCs w:val="24"/>
+        </w:rPr>
         <w:t>1371</w:t>
       </w:r>
     </w:p>
@@ -39,19 +57,37 @@
       <w:pPr>
         <w:pStyle w:val="5"/>
         <w:ind w:left="-567"/>
+        <w:rPr>
+          <w:sz w:val="24"/>
+          <w:szCs w:val="24"/>
+        </w:rPr>
       </w:pPr>
       <w:r>
+        <w:rPr>
+          <w:sz w:val="24"/>
+          <w:szCs w:val="24"/>
+        </w:rPr>
         <w:t xml:space="preserve">Ф.И.О: </w:t>
       </w:r>
-      <w:bookmarkStart w:id="0" w:name="_GoBack"/>
-      <w:r>
+      <w:r>
+        <w:rPr>
+          <w:sz w:val="24"/>
+          <w:szCs w:val="24"/>
+        </w:rPr>
         <w:t xml:space="preserve">Анохина </w:t>
       </w:r>
-      <w:bookmarkEnd w:id="0"/>
-      <w:r>
+      <w:r>
+        <w:rPr>
+          <w:sz w:val="24"/>
+          <w:szCs w:val="24"/>
+        </w:rPr>
         <w:t>Клавдия</w:t>
       </w:r>
       <w:r>
+        <w:rPr>
+          <w:sz w:val="24"/>
+          <w:szCs w:val="24"/>
+        </w:rPr>
         <w:t xml:space="preserve"> Ефимовна</w:t>
       </w:r>
     </w:p>
@@ -60,35 +96,29 @@
         <w:ind w:left="-567"/>
         <w:jc w:val="both"/>
         <w:rPr>
-          <w:sz w:val="28"/>
-          <w:szCs w:val="20"/>
           <w:lang w:val="ru-RU"/>
         </w:rPr>
       </w:pPr>
       <w:r>
         <w:rPr>
-          <w:sz w:val="28"/>
           <w:lang w:val="ru-RU"/>
         </w:rPr>
         <w:t>Год рождения:</w:t>
       </w:r>
       <w:r>
         <w:rPr>
-          <w:sz w:val="28"/>
           <w:lang w:val="ru-RU"/>
         </w:rPr>
         <w:t xml:space="preserve"> </w:t>
       </w:r>
       <w:r>
         <w:rPr>
-          <w:sz w:val="28"/>
           <w:lang w:val="ru-RU"/>
         </w:rPr>
         <w:t>19</w:t>
       </w:r>
       <w:r>
         <w:rPr>
-          <w:sz w:val="28"/>
           <w:lang w:val="ru-RU"/>
         </w:rPr>
         <w:t>52</w:t>
@@ -99,13 +129,11 @@
         <w:ind w:left="-567"/>
         <w:jc w:val="both"/>
         <w:rPr>
-          <w:sz w:val="28"/>
           <w:lang w:val="ru-RU"/>
         </w:rPr>
       </w:pPr>
       <w:r>
         <w:rPr>
-          <w:sz w:val="28"/>
           <w:lang w:val="ru-RU"/>
         </w:rPr>
         <w:t xml:space="preserve">Место жительства: </w:t>
@@ -113,7 +141,6 @@
       <w:proofErr w:type="spellStart"/>
       <w:r>
         <w:rPr>
-          <w:sz w:val="28"/>
           <w:lang w:val="ru-RU"/>
         </w:rPr>
         <w:t>Ореховскй</w:t>
@@ -121,35 +148,21 @@
       <w:proofErr w:type="spellEnd"/>
       <w:r>
         <w:rPr>
-          <w:sz w:val="28"/>
-          <w:lang w:val="ru-RU"/>
-        </w:rPr>
-        <w:t xml:space="preserve"> р-</w:t>
-      </w:r>
-      <w:proofErr w:type="spellStart"/>
-      <w:r>
-        <w:rPr>
-          <w:sz w:val="28"/>
-          <w:lang w:val="ru-RU"/>
-        </w:rPr>
-        <w:t>н</w:t>
-      </w:r>
-      <w:proofErr w:type="gramStart"/>
-      <w:r>
-        <w:rPr>
-          <w:sz w:val="28"/>
-          <w:lang w:val="ru-RU"/>
-        </w:rPr>
-        <w:t>,г</w:t>
-      </w:r>
-      <w:proofErr w:type="spellEnd"/>
-      <w:proofErr w:type="gramEnd"/>
-      <w:r>
-        <w:rPr>
-          <w:sz w:val="28"/>
-          <w:lang w:val="ru-RU"/>
-        </w:rPr>
-        <w:t>. Орехов ул. М. Горького 23а</w:t>
+          <w:lang w:val="ru-RU"/>
+        </w:rPr>
+        <w:t xml:space="preserve"> р-н,</w:t>
+      </w:r>
+      <w:r>
+        <w:rPr>
+          <w:lang w:val="ru-RU"/>
+        </w:rPr>
+        <w:t xml:space="preserve"> </w:t>
+      </w:r>
+      <w:r>
+        <w:rPr>
+          <w:lang w:val="ru-RU"/>
+        </w:rPr>
+        <w:t>г. Орехов ул. М. Горького 23а</w:t>
       </w:r>
     </w:p>
     <w:p>
@@ -157,105 +170,110 @@
         <w:ind w:left="-567"/>
         <w:jc w:val="both"/>
         <w:rPr>
-          <w:sz w:val="28"/>
-          <w:szCs w:val="20"/>
           <w:lang w:val="ru-RU"/>
         </w:rPr>
       </w:pPr>
       <w:r>
         <w:rPr>
-          <w:sz w:val="28"/>
           <w:lang w:val="ru-RU"/>
         </w:rPr>
         <w:t xml:space="preserve">Место работы: </w:t>
       </w:r>
       <w:r>
         <w:rPr>
-          <w:sz w:val="28"/>
           <w:lang w:val="ru-RU"/>
         </w:rPr>
         <w:t>КП «</w:t>
       </w:r>
-      <w:proofErr w:type="spellStart"/>
-      <w:r>
-        <w:rPr>
-          <w:sz w:val="28"/>
-          <w:lang w:val="ru-RU"/>
-        </w:rPr>
-        <w:t>Ореховскй</w:t>
-      </w:r>
-      <w:proofErr w:type="spellEnd"/>
-      <w:r>
-        <w:rPr>
-          <w:sz w:val="28"/>
+      <w:r>
+        <w:rPr>
+          <w:lang w:val="ru-RU"/>
+        </w:rPr>
+        <w:t>Ореховский</w:t>
+      </w:r>
+      <w:r>
+        <w:rPr>
           <w:lang w:val="ru-RU"/>
         </w:rPr>
         <w:t xml:space="preserve"> рынок» весовщик-</w:t>
       </w:r>
-      <w:proofErr w:type="spellStart"/>
-      <w:r>
-        <w:rPr>
-          <w:sz w:val="28"/>
-          <w:lang w:val="ru-RU"/>
-        </w:rPr>
-        <w:t>контралер</w:t>
-      </w:r>
-      <w:proofErr w:type="spellEnd"/>
+      <w:r>
+        <w:rPr>
+          <w:lang w:val="ru-RU"/>
+        </w:rPr>
+        <w:t>контролер.</w:t>
+      </w:r>
     </w:p>
     <w:p>
       <w:pPr>
         <w:ind w:left="-567"/>
         <w:jc w:val="both"/>
         <w:rPr>
-          <w:sz w:val="28"/>
           <w:lang w:val="ru-RU"/>
         </w:rPr>
       </w:pPr>
       <w:r>
         <w:rPr>
-          <w:sz w:val="28"/>
           <w:lang w:val="ru-RU"/>
         </w:rPr>
         <w:t xml:space="preserve">Находился на лечении с </w:t>
       </w:r>
       <w:r>
         <w:rPr>
-          <w:sz w:val="28"/>
-          <w:lang w:val="ru-RU"/>
-        </w:rPr>
-        <w:t xml:space="preserve">  .</w:t>
-      </w:r>
-      <w:r>
-        <w:rPr>
-          <w:sz w:val="28"/>
+          <w:lang w:val="ru-RU"/>
+        </w:rPr>
+        <w:t xml:space="preserve">  </w:t>
+      </w:r>
+      <w:r>
+        <w:rPr>
+          <w:lang w:val="ru-RU"/>
+        </w:rPr>
+        <w:t>04</w:t>
+      </w:r>
+      <w:r>
+        <w:rPr>
+          <w:lang w:val="ru-RU"/>
+        </w:rPr>
+        <w:t>.</w:t>
+      </w:r>
+      <w:r>
+        <w:rPr>
           <w:lang w:val="ru-RU"/>
         </w:rPr>
         <w:t>10.17</w:t>
       </w:r>
       <w:r>
         <w:rPr>
-          <w:sz w:val="28"/>
-          <w:lang w:val="ru-RU"/>
-        </w:rPr>
-        <w:t xml:space="preserve"> по   .</w:t>
-      </w:r>
-      <w:r>
-        <w:rPr>
-          <w:sz w:val="28"/>
+          <w:lang w:val="ru-RU"/>
+        </w:rPr>
+        <w:t xml:space="preserve"> по   </w:t>
+      </w:r>
+      <w:r>
+        <w:rPr>
+          <w:lang w:val="ru-RU"/>
+        </w:rPr>
+        <w:t>13</w:t>
+      </w:r>
+      <w:r>
+        <w:rPr>
+          <w:lang w:val="ru-RU"/>
+        </w:rPr>
+        <w:t>.</w:t>
+      </w:r>
+      <w:r>
+        <w:rPr>
           <w:lang w:val="ru-RU"/>
         </w:rPr>
         <w:t>10</w:t>
       </w:r>
       <w:r>
         <w:rPr>
-          <w:sz w:val="28"/>
           <w:lang w:val="ru-RU"/>
         </w:rPr>
         <w:t>.17</w:t>
       </w:r>
       <w:r>
         <w:rPr>
-          <w:sz w:val="28"/>
           <w:lang w:val="ru-RU"/>
         </w:rPr>
         <w:t xml:space="preserve"> в </w:t>
@@ -263,7 +281,6 @@
       <w:sdt>
         <w:sdtPr>
           <w:rPr>
-            <w:sz w:val="28"/>
             <w:lang w:val="ru-RU"/>
           </w:rPr>
           <w:id w:val="-690990251"/>
@@ -279,7 +296,6 @@
         <w:sdtContent>
           <w:r>
             <w:rPr>
-              <w:sz w:val="28"/>
               <w:lang w:val="ru-RU"/>
             </w:rPr>
             <w:t>энд.</w:t>
@@ -288,7 +304,6 @@
       </w:sdt>
       <w:r>
         <w:rPr>
-          <w:sz w:val="28"/>
           <w:lang w:val="ru-RU"/>
         </w:rPr>
         <w:t xml:space="preserve">  отд.</w:t>
@@ -299,15 +314,11 @@
         <w:ind w:left="-567"/>
         <w:jc w:val="both"/>
         <w:rPr>
-          <w:sz w:val="28"/>
-          <w:szCs w:val="28"/>
           <w:lang w:val="ru-RU"/>
         </w:rPr>
       </w:pPr>
       <w:r>
         <w:rPr>
-          <w:sz w:val="28"/>
-          <w:szCs w:val="28"/>
           <w:u w:val="single"/>
           <w:lang w:val="ru-RU"/>
         </w:rPr>
@@ -315,69 +326,39 @@
       </w:r>
       <w:r>
         <w:rPr>
-          <w:sz w:val="28"/>
-          <w:szCs w:val="28"/>
           <w:lang w:val="ru-RU"/>
         </w:rPr>
         <w:t>:</w:t>
       </w:r>
-      <w:bookmarkStart w:id="1" w:name="дз"/>
-      <w:bookmarkEnd w:id="1"/>
-      <w:r>
-        <w:rPr>
-          <w:sz w:val="28"/>
-          <w:szCs w:val="28"/>
-          <w:lang w:val="ru-RU"/>
-        </w:rPr>
-        <w:t xml:space="preserve">  </w:t>
-      </w:r>
-      <w:r>
-        <w:rPr>
-          <w:sz w:val="26"/>
-          <w:szCs w:val="26"/>
-          <w:lang w:val="ru-RU"/>
-        </w:rPr>
-        <w:t>Сахарный диабет, тип</w:t>
-      </w:r>
-      <w:proofErr w:type="gramStart"/>
-      <w:r>
-        <w:rPr>
-          <w:sz w:val="26"/>
-          <w:szCs w:val="26"/>
-          <w:lang w:val="ru-RU"/>
-        </w:rPr>
-        <w:t xml:space="preserve"> ,</w:t>
-      </w:r>
-      <w:proofErr w:type="gramEnd"/>
-      <w:r>
-        <w:rPr>
-          <w:sz w:val="26"/>
-          <w:szCs w:val="26"/>
+      <w:bookmarkStart w:id="0" w:name="дз"/>
+      <w:bookmarkEnd w:id="0"/>
+      <w:r>
+        <w:rPr>
+          <w:lang w:val="ru-RU"/>
+        </w:rPr>
+        <w:t xml:space="preserve">  Сахарный диабет, тип </w:t>
+      </w:r>
+      <w:r>
+        <w:rPr>
+          <w:lang w:val="ru-RU"/>
+        </w:rPr>
+        <w:t>2</w:t>
+      </w:r>
+      <w:r>
+        <w:rPr>
+          <w:lang w:val="ru-RU"/>
+        </w:rPr>
+        <w:t xml:space="preserve">, </w:t>
+      </w:r>
+      <w:r>
+        <w:rPr>
           <w:lang w:val="ru-RU"/>
         </w:rPr>
         <w:t xml:space="preserve"> </w:t>
-      </w:r>
-      <w:r>
-        <w:rPr>
-          <w:sz w:val="26"/>
-          <w:szCs w:val="26"/>
-          <w:lang w:val="ru-RU"/>
-        </w:rPr>
-        <w:t>вторичноинсулинзависимый</w:t>
-      </w:r>
-      <w:r>
-        <w:rPr>
-          <w:sz w:val="26"/>
-          <w:szCs w:val="26"/>
-          <w:lang w:val="ru-RU"/>
-        </w:rPr>
-        <w:t xml:space="preserve">, </w:t>
       </w:r>
       <w:sdt>
         <w:sdtPr>
           <w:rPr>
-            <w:sz w:val="26"/>
-            <w:szCs w:val="26"/>
             <w:lang w:val="ru-RU"/>
           </w:rPr>
           <w:id w:val="355073878"/>
@@ -394,26 +375,20 @@
         <w:sdtContent>
           <w:r>
             <w:rPr>
-              <w:sz w:val="26"/>
-              <w:szCs w:val="26"/>
               <w:lang w:val="ru-RU"/>
             </w:rPr>
-            <w:t xml:space="preserve">тяжелая форма, </w:t>
+            <w:t>средней тяжести,</w:t>
           </w:r>
         </w:sdtContent>
       </w:sdt>
       <w:r>
         <w:rPr>
-          <w:sz w:val="26"/>
-          <w:szCs w:val="26"/>
           <w:lang w:val="ru-RU"/>
         </w:rPr>
         <w:t xml:space="preserve"> </w:t>
       </w:r>
       <w:r>
         <w:rPr>
-          <w:sz w:val="26"/>
-          <w:szCs w:val="26"/>
           <w:lang w:val="ru-RU"/>
         </w:rPr>
         <w:t xml:space="preserve">ст. </w:t>
@@ -421,8 +396,6 @@
       <w:sdt>
         <w:sdtPr>
           <w:rPr>
-            <w:sz w:val="26"/>
-            <w:szCs w:val="26"/>
             <w:lang w:val="ru-RU"/>
           </w:rPr>
           <w:alias w:val="диабет"/>
@@ -442,453 +415,83 @@
         <w:sdtContent>
           <w:r>
             <w:rPr>
-              <w:sz w:val="26"/>
-              <w:szCs w:val="26"/>
               <w:lang w:val="ru-RU"/>
             </w:rPr>
-            <w:t>декомпенсации.</w:t>
+            <w:t>субкомпенсации.</w:t>
           </w:r>
         </w:sdtContent>
       </w:sdt>
       <w:r>
         <w:rPr>
-          <w:sz w:val="26"/>
-          <w:szCs w:val="26"/>
           <w:lang w:val="ru-RU"/>
         </w:rPr>
         <w:t xml:space="preserve">  </w:t>
       </w:r>
-    </w:p>
-    <w:p>
-      <w:pPr>
-        <w:ind w:left="-567"/>
-        <w:jc w:val="both"/>
-        <w:rPr>
-          <w:sz w:val="28"/>
-          <w:szCs w:val="28"/>
-          <w:lang w:val="ru-RU"/>
-        </w:rPr>
-      </w:pPr>
-      <w:r>
-        <w:rPr>
-          <w:sz w:val="28"/>
-          <w:szCs w:val="28"/>
-          <w:lang w:val="ru-RU"/>
-        </w:rPr>
-        <w:t xml:space="preserve">Диабетическая ангиопатия сетчатки ОИ. </w:t>
-      </w:r>
-    </w:p>
-    <w:p>
-      <w:pPr>
-        <w:ind w:left="-567"/>
-        <w:jc w:val="both"/>
-        <w:rPr>
-          <w:color w:val="0000CC"/>
-          <w:sz w:val="28"/>
-          <w:szCs w:val="28"/>
-          <w:lang w:val="ru-RU"/>
-        </w:rPr>
-      </w:pPr>
-      <w:r>
-        <w:rPr>
-          <w:color w:val="0000CC"/>
-          <w:sz w:val="28"/>
-          <w:szCs w:val="28"/>
-          <w:lang w:val="ru-RU"/>
-        </w:rPr>
-        <w:t>Диабетическая дистальная симметричная полинейропатия н/</w:t>
+      <w:r>
+        <w:rPr>
+          <w:lang w:val="ru-RU"/>
+        </w:rPr>
+        <w:t>Диабетическая дистальная симметричная полинейропатия н/к, сенсомоторная форма (NSS 4, NDS 4),</w:t>
+      </w:r>
+      <w:r>
+        <w:rPr>
+          <w:u w:val="single"/>
+          <w:lang w:val="ru-RU"/>
+        </w:rPr>
+        <w:t xml:space="preserve"> </w:t>
+      </w:r>
+      <w:r>
+        <w:rPr>
+          <w:lang w:val="ru-RU"/>
+        </w:rPr>
+        <w:t>Диабетическая ангиопатия артерий н/к</w:t>
+      </w:r>
+      <w:r>
+        <w:rPr>
+          <w:lang w:val="ru-RU"/>
+        </w:rPr>
+        <w:t xml:space="preserve"> II ст.</w:t>
+      </w:r>
+      <w:r>
+        <w:rPr>
+          <w:lang w:val="ru-RU"/>
+        </w:rPr>
+        <w:t xml:space="preserve"> Ожирение II ст. (ИМТ </w:t>
+      </w:r>
+      <w:r>
+        <w:rPr>
+          <w:lang w:val="ru-RU"/>
+        </w:rPr>
+        <w:t>38</w:t>
+      </w:r>
+      <w:r>
+        <w:rPr>
+          <w:lang w:val="ru-RU"/>
+        </w:rPr>
+        <w:t>кг/м</w:t>
       </w:r>
       <w:proofErr w:type="gramStart"/>
       <w:r>
         <w:rPr>
-          <w:color w:val="0000CC"/>
-          <w:sz w:val="28"/>
-          <w:szCs w:val="28"/>
-          <w:lang w:val="ru-RU"/>
-        </w:rPr>
-        <w:t>к</w:t>
+          <w:lang w:val="ru-RU"/>
+        </w:rPr>
+        <w:t>2</w:t>
       </w:r>
       <w:proofErr w:type="gramEnd"/>
       <w:r>
         <w:rPr>
-          <w:color w:val="0000CC"/>
-          <w:sz w:val="28"/>
-          <w:szCs w:val="28"/>
-          <w:lang w:val="ru-RU"/>
-        </w:rPr>
-        <w:t>, сенсомоторная форма</w:t>
-      </w:r>
-      <w:r>
-        <w:rPr>
-          <w:color w:val="0000CC"/>
-          <w:sz w:val="28"/>
-          <w:szCs w:val="28"/>
-          <w:lang w:val="ru-RU"/>
-        </w:rPr>
-        <w:t xml:space="preserve"> (NSS 6, NDS 6), </w:t>
-      </w:r>
-      <w:r>
-        <w:rPr>
-          <w:color w:val="0000CC"/>
-          <w:sz w:val="28"/>
-          <w:szCs w:val="28"/>
-          <w:lang w:val="ru-RU"/>
-        </w:rPr>
-        <w:t xml:space="preserve">  хроническое течение</w:t>
-      </w:r>
-    </w:p>
-    <w:p>
-      <w:pPr>
-        <w:ind w:left="-567"/>
-        <w:jc w:val="both"/>
-        <w:rPr>
-          <w:sz w:val="28"/>
-          <w:szCs w:val="28"/>
-          <w:lang w:val="ru-RU"/>
-        </w:rPr>
-      </w:pPr>
-      <w:r>
-        <w:rPr>
-          <w:sz w:val="28"/>
-          <w:szCs w:val="28"/>
-          <w:lang w:val="ru-RU"/>
-        </w:rPr>
-        <w:t>Диаб</w:t>
-      </w:r>
-      <w:r>
-        <w:rPr>
-          <w:sz w:val="28"/>
-          <w:szCs w:val="28"/>
-          <w:lang w:val="ru-RU"/>
-        </w:rPr>
-        <w:t>етическая</w:t>
-      </w:r>
-      <w:r>
-        <w:rPr>
-          <w:sz w:val="28"/>
-          <w:szCs w:val="28"/>
-          <w:lang w:val="ru-RU"/>
-        </w:rPr>
-        <w:t xml:space="preserve"> ангиопатия артерий н/к. </w:t>
-      </w:r>
-    </w:p>
-    <w:p>
-      <w:pPr>
-        <w:ind w:left="-567"/>
-        <w:jc w:val="both"/>
-        <w:rPr>
-          <w:sz w:val="28"/>
-          <w:szCs w:val="28"/>
-          <w:lang w:val="ru-RU"/>
-        </w:rPr>
-      </w:pPr>
-      <w:r>
-        <w:rPr>
-          <w:color w:val="7030A0"/>
-          <w:sz w:val="28"/>
-          <w:szCs w:val="28"/>
-          <w:lang w:val="ru-RU"/>
-        </w:rPr>
-        <w:t>ХБП II-IV ст. Диабетическая нефропатия III-IV ст.</w:t>
-      </w:r>
-      <w:r>
-        <w:rPr>
-          <w:color w:val="7030A0"/>
-          <w:sz w:val="28"/>
-          <w:szCs w:val="28"/>
-          <w:lang w:val="ru-RU"/>
-        </w:rPr>
-        <w:t xml:space="preserve"> </w:t>
+          <w:lang w:val="ru-RU"/>
+        </w:rPr>
+        <w:t xml:space="preserve">) алим.-конституционального генеза, стабильное течение.  Начальная катаракта </w:t>
       </w:r>
       <w:sdt>
         <w:sdtPr>
           <w:rPr>
-            <w:color w:val="7030A0"/>
-            <w:sz w:val="28"/>
-            <w:szCs w:val="28"/>
             <w:lang w:val="ru-RU"/>
           </w:rPr>
-          <w:id w:val="168691129"/>
+          <w:id w:val="517513702"/>
           <w:placeholder>
-            <w:docPart w:val="B2A24F31EA424BCDB5C2FBCEFA9D144B"/>
-          </w:placeholder>
-          <w:showingPlcHdr/>
-          <w:comboBox>
-            <w:listItem w:displayText="в сочетании с инфекцией мочевыводящих путей. " w:value="в сочетании с инфекцией мочевыводящих путей. "/>
-            <w:listItem w:displayText=" " w:value=" "/>
-            <w:listItem w:displayText="ва" w:value=""/>
-          </w:comboBox>
-        </w:sdtPr>
-        <w:sdtEndPr/>
-        <w:sdtContent>
-          <w:r>
-            <w:rPr>
-              <w:rStyle w:val="aa"/>
-            </w:rPr>
-            <w:t>Выберите элемент.</w:t>
-          </w:r>
-        </w:sdtContent>
-      </w:sdt>
-      <w:r>
-        <w:rPr>
-          <w:color w:val="7030A0"/>
-          <w:sz w:val="28"/>
-          <w:szCs w:val="28"/>
-          <w:lang w:val="ru-RU"/>
-        </w:rPr>
-        <w:t xml:space="preserve"> </w:t>
-      </w:r>
-    </w:p>
-    <w:p>
-      <w:pPr>
-        <w:ind w:left="-567"/>
-        <w:jc w:val="both"/>
-        <w:rPr>
-          <w:color w:val="E36C0A" w:themeColor="accent6" w:themeShade="BF"/>
-          <w:sz w:val="28"/>
-          <w:szCs w:val="28"/>
-          <w:lang w:val="ru-RU"/>
-        </w:rPr>
-      </w:pPr>
-      <w:r>
-        <w:rPr>
-          <w:color w:val="E36C0A" w:themeColor="accent6" w:themeShade="BF"/>
-          <w:sz w:val="28"/>
-          <w:szCs w:val="28"/>
-          <w:lang w:val="ru-RU"/>
-        </w:rPr>
-        <w:t>Ожирение II ст. (ИМТ кг/м</w:t>
-      </w:r>
-      <w:proofErr w:type="gramStart"/>
-      <w:r>
-        <w:rPr>
-          <w:color w:val="E36C0A" w:themeColor="accent6" w:themeShade="BF"/>
-          <w:sz w:val="28"/>
-          <w:szCs w:val="28"/>
-          <w:lang w:val="ru-RU"/>
-        </w:rPr>
-        <w:t>2</w:t>
-      </w:r>
-      <w:proofErr w:type="gramEnd"/>
-      <w:r>
-        <w:rPr>
-          <w:color w:val="E36C0A" w:themeColor="accent6" w:themeShade="BF"/>
-          <w:sz w:val="28"/>
-          <w:szCs w:val="28"/>
-          <w:lang w:val="ru-RU"/>
-        </w:rPr>
-        <w:t xml:space="preserve">) алим.-конституционального генеза, стабильное течение.  </w:t>
-      </w:r>
-    </w:p>
-    <w:p>
-      <w:pPr>
-        <w:ind w:left="-567"/>
-        <w:jc w:val="both"/>
-        <w:rPr>
-          <w:sz w:val="28"/>
-          <w:szCs w:val="28"/>
-          <w:lang w:val="ru-RU"/>
-        </w:rPr>
-      </w:pPr>
-      <w:proofErr w:type="gramStart"/>
-      <w:r>
-        <w:rPr>
-          <w:color w:val="4F6228" w:themeColor="accent3" w:themeShade="80"/>
-          <w:sz w:val="28"/>
-          <w:szCs w:val="28"/>
-          <w:lang w:val="ru-RU"/>
-        </w:rPr>
-        <w:t>Аутоиммунный</w:t>
-      </w:r>
-      <w:proofErr w:type="gramEnd"/>
-      <w:r>
-        <w:rPr>
-          <w:color w:val="4F6228" w:themeColor="accent3" w:themeShade="80"/>
-          <w:sz w:val="28"/>
-          <w:szCs w:val="28"/>
-          <w:lang w:val="ru-RU"/>
-        </w:rPr>
-        <w:t xml:space="preserve"> тиреоидит, </w:t>
-      </w:r>
-      <w:sdt>
-        <w:sdtPr>
-          <w:rPr>
-            <w:color w:val="4F6228" w:themeColor="accent3" w:themeShade="80"/>
-            <w:sz w:val="28"/>
-            <w:szCs w:val="28"/>
-            <w:lang w:val="ru-RU"/>
-          </w:rPr>
-          <w:id w:val="105240480"/>
-          <w:placeholder>
-            <w:docPart w:val="FBFC6A18E07A484F9E976562E903BEB7"/>
-          </w:placeholder>
-          <w:comboBox>
-            <w:listItem w:displayText="без увеличения объема щит. железы." w:value="без увеличения объема щит. железы."/>
-            <w:listItem w:displayText="гипертрофическая форма." w:value="гипертрофическая форма."/>
-          </w:comboBox>
-        </w:sdtPr>
-        <w:sdtEndPr/>
-        <w:sdtContent>
-          <w:r>
-            <w:rPr>
-              <w:color w:val="4F6228" w:themeColor="accent3" w:themeShade="80"/>
-              <w:sz w:val="28"/>
-              <w:szCs w:val="28"/>
-              <w:lang w:val="ru-RU"/>
-            </w:rPr>
-            <w:t>гипертрофическая форма.</w:t>
-          </w:r>
-        </w:sdtContent>
-      </w:sdt>
-      <w:r>
-        <w:rPr>
-          <w:color w:val="4F6228" w:themeColor="accent3" w:themeShade="80"/>
-          <w:sz w:val="28"/>
-          <w:szCs w:val="28"/>
-          <w:lang w:val="ru-RU"/>
-        </w:rPr>
-        <w:t xml:space="preserve"> Гипотиреоз, средней тяжести,  </w:t>
-      </w:r>
-      <w:proofErr w:type="gramStart"/>
-      <w:r>
-        <w:rPr>
-          <w:color w:val="4F6228" w:themeColor="accent3" w:themeShade="80"/>
-          <w:sz w:val="28"/>
-          <w:szCs w:val="28"/>
-          <w:lang w:val="ru-RU"/>
-        </w:rPr>
-        <w:t>медикаментозная</w:t>
-      </w:r>
-      <w:proofErr w:type="gramEnd"/>
-      <w:r>
-        <w:rPr>
-          <w:color w:val="4F6228" w:themeColor="accent3" w:themeShade="80"/>
-          <w:sz w:val="28"/>
-          <w:szCs w:val="28"/>
-          <w:lang w:val="ru-RU"/>
-        </w:rPr>
-        <w:t xml:space="preserve"> субкомпенсация. Диффузный токсический зоб II. Эутиреоидное состояние</w:t>
-      </w:r>
-      <w:r>
-        <w:rPr>
-          <w:sz w:val="28"/>
-          <w:szCs w:val="28"/>
-          <w:lang w:val="ru-RU"/>
-        </w:rPr>
-        <w:t xml:space="preserve">. </w:t>
-      </w:r>
-    </w:p>
-    <w:p>
-      <w:pPr>
-        <w:ind w:left="-567"/>
-        <w:jc w:val="both"/>
-        <w:rPr>
-          <w:color w:val="17365D" w:themeColor="text2" w:themeShade="BF"/>
-          <w:sz w:val="28"/>
-          <w:szCs w:val="28"/>
-          <w:lang w:val="ru-RU"/>
-        </w:rPr>
-      </w:pPr>
-      <w:r>
-        <w:rPr>
-          <w:color w:val="17365D" w:themeColor="text2" w:themeShade="BF"/>
-          <w:sz w:val="28"/>
-          <w:szCs w:val="28"/>
-          <w:lang w:val="ru-RU"/>
-        </w:rPr>
-        <w:t xml:space="preserve">Миопия </w:t>
-      </w:r>
-      <w:sdt>
-        <w:sdtPr>
-          <w:rPr>
-            <w:color w:val="17365D" w:themeColor="text2" w:themeShade="BF"/>
-            <w:sz w:val="28"/>
-            <w:szCs w:val="28"/>
-            <w:lang w:val="ru-RU"/>
-          </w:rPr>
-          <w:id w:val="-1410379913"/>
-          <w:placeholder>
-            <w:docPart w:val="DefaultPlaceholder_1082065159"/>
-          </w:placeholder>
-          <w:comboBox>
-            <w:listItem w:value="Выберите элемент."/>
-            <w:listItem w:displayText="слабой " w:value="слабой "/>
-            <w:listItem w:displayText="высокой" w:value="высокой"/>
-            <w:listItem w:displayText="средней" w:value="средней"/>
-          </w:comboBox>
-        </w:sdtPr>
-        <w:sdtEndPr/>
-        <w:sdtContent>
-          <w:r>
-            <w:rPr>
-              <w:color w:val="17365D" w:themeColor="text2" w:themeShade="BF"/>
-              <w:sz w:val="28"/>
-              <w:szCs w:val="28"/>
-              <w:lang w:val="ru-RU"/>
-            </w:rPr>
-            <w:t xml:space="preserve">слабой </w:t>
-          </w:r>
-        </w:sdtContent>
-      </w:sdt>
-      <w:r>
-        <w:rPr>
-          <w:color w:val="17365D" w:themeColor="text2" w:themeShade="BF"/>
-          <w:sz w:val="28"/>
-          <w:szCs w:val="28"/>
-          <w:lang w:val="ru-RU"/>
-        </w:rPr>
-        <w:t xml:space="preserve"> степени ОИ.</w:t>
-      </w:r>
-      <w:r>
-        <w:rPr>
-          <w:color w:val="17365D" w:themeColor="text2" w:themeShade="BF"/>
-          <w:sz w:val="28"/>
-          <w:szCs w:val="28"/>
-          <w:lang w:val="ru-RU"/>
-        </w:rPr>
-        <w:t xml:space="preserve"> </w:t>
-      </w:r>
-    </w:p>
-    <w:p>
-      <w:pPr>
-        <w:ind w:left="-567"/>
-        <w:jc w:val="both"/>
-        <w:rPr>
-          <w:color w:val="17365D" w:themeColor="text2" w:themeShade="BF"/>
-          <w:sz w:val="28"/>
-          <w:szCs w:val="28"/>
-          <w:lang w:val="ru-RU"/>
-        </w:rPr>
-      </w:pPr>
-      <w:r>
-        <w:rPr>
-          <w:color w:val="17365D" w:themeColor="text2" w:themeShade="BF"/>
-          <w:sz w:val="28"/>
-          <w:szCs w:val="28"/>
-          <w:lang w:val="ru-RU"/>
-        </w:rPr>
-        <w:t>А</w:t>
-      </w:r>
-      <w:r>
-        <w:rPr>
-          <w:color w:val="17365D" w:themeColor="text2" w:themeShade="BF"/>
-          <w:sz w:val="28"/>
-          <w:szCs w:val="28"/>
-          <w:lang w:val="ru-RU"/>
-        </w:rPr>
-        <w:t xml:space="preserve">нгиопатия сосудов сетчатки </w:t>
-      </w:r>
-      <w:sdt>
-        <w:sdtPr>
-          <w:rPr>
-            <w:color w:val="17365D" w:themeColor="text2" w:themeShade="BF"/>
-            <w:sz w:val="28"/>
-            <w:szCs w:val="28"/>
-            <w:lang w:val="ru-RU"/>
-          </w:rPr>
-          <w:id w:val="2051261544"/>
-          <w:placeholder>
-            <w:docPart w:val="DefaultPlaceholder_1082065159"/>
+            <w:docPart w:val="C7D190F1104F421194F60B53E76C16F9"/>
           </w:placeholder>
           <w:comboBox>
             <w:listItem w:value="Выберите элемент."/>
@@ -897,13 +500,9 @@
             <w:listItem w:displayText="OS" w:value="OS"/>
           </w:comboBox>
         </w:sdtPr>
-        <w:sdtEndPr/>
         <w:sdtContent>
           <w:r>
             <w:rPr>
-              <w:color w:val="17365D" w:themeColor="text2" w:themeShade="BF"/>
-              <w:sz w:val="28"/>
-              <w:szCs w:val="28"/>
               <w:lang w:val="ru-RU"/>
             </w:rPr>
             <w:t>ОИ</w:t>
@@ -912,42 +511,18 @@
       </w:sdt>
       <w:r>
         <w:rPr>
-          <w:color w:val="17365D" w:themeColor="text2" w:themeShade="BF"/>
-          <w:sz w:val="28"/>
-          <w:szCs w:val="28"/>
-          <w:lang w:val="ru-RU"/>
-        </w:rPr>
-        <w:t>.</w:t>
-      </w:r>
-      <w:r>
-        <w:rPr>
-          <w:color w:val="17365D" w:themeColor="text2" w:themeShade="BF"/>
-          <w:sz w:val="28"/>
-          <w:szCs w:val="28"/>
-          <w:lang w:val="ru-RU"/>
-        </w:rPr>
-        <w:t xml:space="preserve"> </w:t>
-      </w:r>
-      <w:r>
-        <w:rPr>
-          <w:color w:val="17365D" w:themeColor="text2" w:themeShade="BF"/>
-          <w:sz w:val="28"/>
-          <w:szCs w:val="28"/>
-          <w:lang w:val="ru-RU"/>
-        </w:rPr>
-        <w:t xml:space="preserve">Начальная катаракта </w:t>
+          <w:lang w:val="ru-RU"/>
+        </w:rPr>
+        <w:t xml:space="preserve">.  Ангиопатия сосудов сетчатки </w:t>
       </w:r>
       <w:sdt>
         <w:sdtPr>
           <w:rPr>
-            <w:color w:val="17365D" w:themeColor="text2" w:themeShade="BF"/>
-            <w:sz w:val="28"/>
-            <w:szCs w:val="28"/>
             <w:lang w:val="ru-RU"/>
           </w:rPr>
-          <w:id w:val="517513702"/>
+          <w:id w:val="2051261544"/>
           <w:placeholder>
-            <w:docPart w:val="DB435B1E68954750936FB322747598D2"/>
+            <w:docPart w:val="AB4645BE17C548D5816A4B3E69984DD7"/>
           </w:placeholder>
           <w:comboBox>
             <w:listItem w:value="Выберите элемент."/>
@@ -956,13 +531,9 @@
             <w:listItem w:displayText="OS" w:value="OS"/>
           </w:comboBox>
         </w:sdtPr>
-        <w:sdtEndPr/>
         <w:sdtContent>
           <w:r>
             <w:rPr>
-              <w:color w:val="17365D" w:themeColor="text2" w:themeShade="BF"/>
-              <w:sz w:val="28"/>
-              <w:szCs w:val="28"/>
               <w:lang w:val="ru-RU"/>
             </w:rPr>
             <w:t>ОИ</w:t>
@@ -971,98 +542,282 @@
       </w:sdt>
       <w:r>
         <w:rPr>
-          <w:color w:val="17365D" w:themeColor="text2" w:themeShade="BF"/>
-          <w:sz w:val="28"/>
-          <w:szCs w:val="28"/>
           <w:lang w:val="ru-RU"/>
         </w:rPr>
         <w:t xml:space="preserve">. </w:t>
       </w:r>
       <w:r>
         <w:rPr>
-          <w:color w:val="17365D" w:themeColor="text2" w:themeShade="BF"/>
-          <w:sz w:val="28"/>
-          <w:szCs w:val="28"/>
-          <w:lang w:val="ru-RU"/>
-        </w:rPr>
-        <w:t xml:space="preserve"> </w:t>
-      </w:r>
+          <w:lang w:val="ru-RU"/>
+        </w:rPr>
+        <w:t xml:space="preserve"> Энцефалопатия 1 </w:t>
+      </w:r>
+      <w:proofErr w:type="spellStart"/>
+      <w:proofErr w:type="gramStart"/>
+      <w:r>
+        <w:rPr>
+          <w:lang w:val="ru-RU"/>
+        </w:rPr>
+        <w:t>ст</w:t>
+      </w:r>
+      <w:proofErr w:type="spellEnd"/>
+      <w:proofErr w:type="gramEnd"/>
+      <w:r>
+        <w:rPr>
+          <w:lang w:val="ru-RU"/>
+        </w:rPr>
+        <w:t xml:space="preserve">, сочетанного генеза (дисметаболическая, сосудистая), цереброастенический с-м. Гипертоническая болезнь II стадии 1 степени. Гипертензивное сердце. Риск 4.  Остеоартроз коленного, </w:t>
+      </w:r>
+      <w:proofErr w:type="gramStart"/>
+      <w:r>
+        <w:rPr>
+          <w:lang w:val="ru-RU"/>
+        </w:rPr>
+        <w:t>г</w:t>
+      </w:r>
+      <w:proofErr w:type="gramEnd"/>
+      <w:r>
+        <w:rPr>
+          <w:lang w:val="ru-RU"/>
+        </w:rPr>
+        <w:t xml:space="preserve">/стопного суставов </w:t>
+      </w:r>
+      <w:proofErr w:type="spellStart"/>
+      <w:r>
+        <w:rPr>
+          <w:lang w:val="ru-RU"/>
+        </w:rPr>
+        <w:t>Ro</w:t>
+      </w:r>
+      <w:proofErr w:type="spellEnd"/>
+      <w:r>
+        <w:rPr>
+          <w:lang w:val="ru-RU"/>
+        </w:rPr>
+        <w:t xml:space="preserve"> II  НФС 1 </w:t>
+      </w:r>
+      <w:proofErr w:type="spellStart"/>
+      <w:r>
+        <w:rPr>
+          <w:lang w:val="ru-RU"/>
+        </w:rPr>
+        <w:t>Гиперурикемия</w:t>
+      </w:r>
+      <w:proofErr w:type="spellEnd"/>
+      <w:r>
+        <w:rPr>
+          <w:lang w:val="ru-RU"/>
+        </w:rPr>
+        <w:t>, плоскостопие.</w:t>
+      </w:r>
+      <w:bookmarkStart w:id="1" w:name="_GoBack"/>
     </w:p>
     <w:p>
       <w:pPr>
         <w:ind w:left="-567"/>
         <w:jc w:val="both"/>
         <w:rPr>
-          <w:color w:val="17365D" w:themeColor="text2" w:themeShade="BF"/>
-          <w:sz w:val="28"/>
-          <w:szCs w:val="28"/>
           <w:lang w:val="ru-RU"/>
         </w:rPr>
       </w:pPr>
-      <w:r>
-        <w:rPr>
-          <w:color w:val="17365D" w:themeColor="text2" w:themeShade="BF"/>
-          <w:sz w:val="28"/>
-          <w:szCs w:val="28"/>
-          <w:lang w:val="ru-RU"/>
-        </w:rPr>
-        <w:t>Непро</w:t>
-      </w:r>
-      <w:r>
-        <w:rPr>
-          <w:color w:val="17365D" w:themeColor="text2" w:themeShade="BF"/>
-          <w:sz w:val="28"/>
-          <w:szCs w:val="28"/>
-          <w:lang w:val="ru-RU"/>
-        </w:rPr>
-        <w:t>лиферативная  диабетическая</w:t>
-      </w:r>
-      <w:r>
-        <w:rPr>
-          <w:color w:val="17365D" w:themeColor="text2" w:themeShade="BF"/>
-          <w:sz w:val="28"/>
-          <w:szCs w:val="28"/>
-          <w:lang w:val="ru-RU"/>
-        </w:rPr>
-        <w:t xml:space="preserve"> ретинопатия </w:t>
-      </w:r>
-      <w:sdt>
-        <w:sdtPr>
-          <w:rPr>
-            <w:color w:val="17365D" w:themeColor="text2" w:themeShade="BF"/>
-            <w:sz w:val="28"/>
-            <w:szCs w:val="28"/>
-            <w:lang w:val="ru-RU"/>
-          </w:rPr>
-          <w:id w:val="389392371"/>
-          <w:placeholder>
-            <w:docPart w:val="5917FEE754784A0BA4173B51A4E1CE95"/>
-          </w:placeholder>
-          <w:comboBox>
-            <w:listItem w:value="Выберите элемент."/>
-            <w:listItem w:displayText="ОИ" w:value="ОИ"/>
-            <w:listItem w:displayText="ОД" w:value="ОД"/>
-            <w:listItem w:displayText="OS" w:value="OS"/>
-          </w:comboBox>
-        </w:sdtPr>
-        <w:sdtEndPr/>
-        <w:sdtContent>
-          <w:r>
-            <w:rPr>
-              <w:color w:val="17365D" w:themeColor="text2" w:themeShade="BF"/>
-              <w:sz w:val="28"/>
-              <w:szCs w:val="28"/>
-              <w:lang w:val="ru-RU"/>
-            </w:rPr>
-            <w:t>ОИ</w:t>
-          </w:r>
-        </w:sdtContent>
-      </w:sdt>
-      <w:r>
-        <w:rPr>
-          <w:color w:val="17365D" w:themeColor="text2" w:themeShade="BF"/>
-          <w:sz w:val="28"/>
-          <w:szCs w:val="28"/>
+      <w:bookmarkStart w:id="2" w:name="дк"/>
+      <w:bookmarkEnd w:id="2"/>
+      <w:r>
+        <w:rPr>
+          <w:u w:val="single"/>
+          <w:lang w:val="ru-RU"/>
+        </w:rPr>
+        <w:t xml:space="preserve">Жалобы при поступлении </w:t>
+      </w:r>
+      <w:r>
+        <w:rPr>
+          <w:lang w:val="ru-RU"/>
+        </w:rPr>
+        <w:t xml:space="preserve">на </w:t>
+      </w:r>
+      <w:r>
+        <w:rPr>
+          <w:lang w:val="ru-RU"/>
+        </w:rPr>
+        <w:t xml:space="preserve">умеренную </w:t>
+      </w:r>
+      <w:r>
+        <w:rPr>
+          <w:lang w:val="ru-RU"/>
+        </w:rPr>
+        <w:t xml:space="preserve">сухость во рту, </w:t>
+      </w:r>
+      <w:r>
+        <w:rPr>
+          <w:lang w:val="ru-RU"/>
+        </w:rPr>
+        <w:t>жажду</w:t>
+      </w:r>
+      <w:bookmarkEnd w:id="1"/>
+      <w:r>
+        <w:rPr>
+          <w:lang w:val="ru-RU"/>
+        </w:rPr>
+        <w:t>,</w:t>
+      </w:r>
+      <w:r>
+        <w:rPr>
+          <w:lang w:val="ru-RU"/>
+        </w:rPr>
+        <w:t xml:space="preserve"> </w:t>
+      </w:r>
+      <w:r>
+        <w:rPr>
+          <w:lang w:val="ru-RU"/>
+        </w:rPr>
+        <w:t>полиурию,</w:t>
+      </w:r>
+      <w:r>
+        <w:rPr>
+          <w:lang w:val="ru-RU"/>
+        </w:rPr>
+        <w:t xml:space="preserve"> </w:t>
+      </w:r>
+      <w:r>
+        <w:rPr>
+          <w:lang w:val="ru-RU"/>
+        </w:rPr>
+        <w:t>ухудшение зрения,</w:t>
+      </w:r>
+      <w:r>
+        <w:rPr>
+          <w:lang w:val="ru-RU"/>
+        </w:rPr>
+        <w:t xml:space="preserve"> </w:t>
+      </w:r>
+      <w:r>
+        <w:rPr>
+          <w:lang w:val="ru-RU"/>
+        </w:rPr>
+        <w:t xml:space="preserve"> </w:t>
+      </w:r>
+      <w:r>
+        <w:rPr>
+          <w:lang w:val="ru-RU"/>
+        </w:rPr>
+        <w:t>боли  в н/</w:t>
+      </w:r>
+      <w:proofErr w:type="gramStart"/>
+      <w:r>
+        <w:rPr>
+          <w:lang w:val="ru-RU"/>
+        </w:rPr>
+        <w:t>к</w:t>
+      </w:r>
+      <w:proofErr w:type="gramEnd"/>
+      <w:r>
+        <w:rPr>
+          <w:lang w:val="ru-RU"/>
+        </w:rPr>
+        <w:t xml:space="preserve">, </w:t>
+      </w:r>
+      <w:proofErr w:type="gramStart"/>
+      <w:r>
+        <w:rPr>
+          <w:lang w:val="ru-RU"/>
+        </w:rPr>
+        <w:t>судороги</w:t>
+      </w:r>
+      <w:proofErr w:type="gramEnd"/>
+      <w:r>
+        <w:rPr>
+          <w:lang w:val="ru-RU"/>
+        </w:rPr>
+        <w:t>,</w:t>
+      </w:r>
+      <w:r>
+        <w:rPr>
+          <w:lang w:val="ru-RU"/>
+        </w:rPr>
+        <w:t xml:space="preserve"> онемение ног,</w:t>
+      </w:r>
+      <w:r>
+        <w:rPr>
+          <w:lang w:val="ru-RU"/>
+        </w:rPr>
+        <w:t xml:space="preserve"> </w:t>
+      </w:r>
+      <w:r>
+        <w:rPr>
+          <w:lang w:val="ru-RU"/>
+        </w:rPr>
+        <w:t>повышение</w:t>
+      </w:r>
+      <w:r>
+        <w:rPr>
+          <w:lang w:val="ru-RU"/>
+        </w:rPr>
+        <w:t xml:space="preserve"> </w:t>
+      </w:r>
+      <w:r>
+        <w:rPr>
+          <w:lang w:val="ru-RU"/>
+        </w:rPr>
+        <w:t xml:space="preserve">АД макс. до </w:t>
+      </w:r>
+      <w:r>
+        <w:rPr>
+          <w:lang w:val="ru-RU"/>
+        </w:rPr>
+        <w:t>170/0</w:t>
+      </w:r>
+      <w:r>
+        <w:rPr>
+          <w:lang w:val="ru-RU"/>
+        </w:rPr>
+        <w:t xml:space="preserve"> </w:t>
+      </w:r>
+      <w:r>
+        <w:rPr>
+          <w:lang w:val="ru-RU"/>
+        </w:rPr>
+        <w:t xml:space="preserve">мм </w:t>
+      </w:r>
+      <w:proofErr w:type="spellStart"/>
+      <w:r>
+        <w:rPr>
+          <w:lang w:val="ru-RU"/>
+        </w:rPr>
+        <w:t>рт.</w:t>
+      </w:r>
+      <w:r>
+        <w:rPr>
+          <w:lang w:val="ru-RU"/>
+        </w:rPr>
+        <w:t>ст</w:t>
+      </w:r>
+      <w:proofErr w:type="spellEnd"/>
+      <w:r>
+        <w:rPr>
+          <w:lang w:val="ru-RU"/>
+        </w:rPr>
+        <w:t>.</w:t>
+      </w:r>
+      <w:r>
+        <w:rPr>
+          <w:lang w:val="ru-RU"/>
+        </w:rPr>
+        <w:t xml:space="preserve">, </w:t>
+      </w:r>
+      <w:r>
+        <w:rPr>
+          <w:lang w:val="ru-RU"/>
+        </w:rPr>
+        <w:t>головные боли, общую</w:t>
+      </w:r>
+      <w:r>
+        <w:rPr>
+          <w:lang w:val="ru-RU"/>
+        </w:rPr>
+        <w:t xml:space="preserve"> слабость, быструю утомляемость</w:t>
+      </w:r>
+      <w:r>
+        <w:rPr>
           <w:lang w:val="ru-RU"/>
         </w:rPr>
         <w:t>.</w:t>
@@ -1073,100 +828,325 @@
         <w:ind w:left="-567"/>
         <w:jc w:val="both"/>
         <w:rPr>
-          <w:color w:val="C00000"/>
-          <w:sz w:val="28"/>
-          <w:szCs w:val="28"/>
           <w:lang w:val="ru-RU"/>
         </w:rPr>
       </w:pPr>
       <w:r>
         <w:rPr>
-          <w:color w:val="C00000"/>
-          <w:sz w:val="28"/>
-          <w:szCs w:val="28"/>
-          <w:lang w:val="ru-RU"/>
-        </w:rPr>
-        <w:t xml:space="preserve">ИБС, стенокардия напряжения, диффузный кардиосклероз, II </w:t>
+          <w:u w:val="single"/>
+          <w:lang w:val="ru-RU"/>
+        </w:rPr>
+        <w:t>Краткий анамнез</w:t>
+      </w:r>
+      <w:r>
+        <w:rPr>
+          <w:lang w:val="ru-RU"/>
+        </w:rPr>
+        <w:t xml:space="preserve">: СД </w:t>
+      </w:r>
+      <w:r>
+        <w:rPr>
+          <w:lang w:val="ru-RU"/>
+        </w:rPr>
+        <w:t>выявлен в</w:t>
+      </w:r>
+      <w:r>
+        <w:rPr>
+          <w:lang w:val="ru-RU"/>
+        </w:rPr>
+        <w:t xml:space="preserve"> </w:t>
+      </w:r>
+      <w:r>
+        <w:rPr>
+          <w:lang w:val="ru-RU"/>
+        </w:rPr>
+        <w:t>2001</w:t>
+      </w:r>
+      <w:r>
+        <w:rPr>
+          <w:lang w:val="ru-RU"/>
+        </w:rPr>
+        <w:t>г.  Комы отрицает. С начала заболевания</w:t>
+      </w:r>
+      <w:r>
+        <w:rPr>
+          <w:lang w:val="ru-RU"/>
+        </w:rPr>
+        <w:t xml:space="preserve"> фитотерапия, диетотерапия. В 06.2017</w:t>
+      </w:r>
+      <w:r>
+        <w:rPr>
+          <w:lang w:val="ru-RU"/>
+        </w:rPr>
+        <w:t xml:space="preserve"> </w:t>
+      </w:r>
+      <w:r>
+        <w:rPr>
+          <w:lang w:val="ru-RU"/>
+        </w:rPr>
+        <w:t>пол</w:t>
+      </w:r>
+      <w:r>
+        <w:rPr>
+          <w:lang w:val="ru-RU"/>
+        </w:rPr>
+        <w:t>у</w:t>
+      </w:r>
+      <w:r>
+        <w:rPr>
+          <w:lang w:val="ru-RU"/>
+        </w:rPr>
+        <w:t xml:space="preserve">чала </w:t>
       </w:r>
       <w:proofErr w:type="spellStart"/>
       <w:r>
         <w:rPr>
-          <w:color w:val="C00000"/>
-          <w:sz w:val="28"/>
-          <w:szCs w:val="28"/>
-          <w:lang w:val="ru-RU"/>
-        </w:rPr>
-        <w:t>ф.кл</w:t>
+          <w:lang w:val="ru-RU"/>
+        </w:rPr>
+        <w:t>стац</w:t>
       </w:r>
       <w:proofErr w:type="spellEnd"/>
       <w:r>
         <w:rPr>
-          <w:color w:val="C00000"/>
-          <w:sz w:val="28"/>
-          <w:szCs w:val="28"/>
-          <w:lang w:val="ru-RU"/>
-        </w:rPr>
-        <w:t>. СН II</w:t>
+          <w:lang w:val="ru-RU"/>
+        </w:rPr>
+        <w:t xml:space="preserve"> лечение в ОКЭД,</w:t>
+      </w:r>
+      <w:r>
+        <w:rPr>
+          <w:lang w:val="ru-RU"/>
+        </w:rPr>
+        <w:t xml:space="preserve"> </w:t>
+      </w:r>
+      <w:r>
+        <w:rPr>
+          <w:lang w:val="ru-RU"/>
+        </w:rPr>
+        <w:t>с</w:t>
+      </w:r>
+      <w:r>
+        <w:rPr>
+          <w:lang w:val="ru-RU"/>
+        </w:rPr>
+        <w:t xml:space="preserve"> </w:t>
+      </w:r>
+      <w:r>
+        <w:rPr>
+          <w:lang w:val="ru-RU"/>
+        </w:rPr>
+        <w:t xml:space="preserve">этого </w:t>
+      </w:r>
+      <w:r>
+        <w:rPr>
+          <w:lang w:val="ru-RU"/>
+        </w:rPr>
+        <w:t>м</w:t>
+      </w:r>
+      <w:r>
+        <w:rPr>
+          <w:lang w:val="ru-RU"/>
+        </w:rPr>
+        <w:t>омента принимает ССП.</w:t>
+      </w:r>
+      <w:r>
+        <w:rPr>
+          <w:lang w:val="ru-RU"/>
+        </w:rPr>
+        <w:t xml:space="preserve"> В наст</w:t>
       </w:r>
       <w:proofErr w:type="gramStart"/>
       <w:r>
         <w:rPr>
-          <w:color w:val="C00000"/>
-          <w:sz w:val="28"/>
-          <w:szCs w:val="28"/>
-          <w:lang w:val="ru-RU"/>
-        </w:rPr>
-        <w:t xml:space="preserve"> А</w:t>
+          <w:lang w:val="ru-RU"/>
+        </w:rPr>
+        <w:t>.</w:t>
       </w:r>
       <w:proofErr w:type="gramEnd"/>
       <w:r>
         <w:rPr>
-          <w:color w:val="C00000"/>
-          <w:sz w:val="28"/>
-          <w:szCs w:val="28"/>
           <w:lang w:val="ru-RU"/>
         </w:rPr>
         <w:t xml:space="preserve"> </w:t>
       </w:r>
+      <w:proofErr w:type="gramStart"/>
+      <w:r>
+        <w:rPr>
+          <w:lang w:val="ru-RU"/>
+        </w:rPr>
+        <w:t>в</w:t>
+      </w:r>
+      <w:proofErr w:type="gramEnd"/>
+      <w:r>
+        <w:rPr>
+          <w:lang w:val="ru-RU"/>
+        </w:rPr>
+        <w:t xml:space="preserve">ремя принимает: </w:t>
+      </w:r>
       <w:proofErr w:type="spellStart"/>
       <w:r>
         <w:rPr>
-          <w:color w:val="C00000"/>
-          <w:sz w:val="28"/>
-          <w:szCs w:val="28"/>
-          <w:lang w:val="ru-RU"/>
-        </w:rPr>
-        <w:t>ф.кл</w:t>
+          <w:lang w:val="ru-RU"/>
+        </w:rPr>
+        <w:t>Диабетон</w:t>
       </w:r>
       <w:proofErr w:type="spellEnd"/>
       <w:r>
         <w:rPr>
-          <w:color w:val="C00000"/>
-          <w:sz w:val="28"/>
-          <w:szCs w:val="28"/>
-          <w:lang w:val="ru-RU"/>
-        </w:rPr>
-        <w:t xml:space="preserve">. II. Гипертоническая болезнь III стадии … степени. Гипертензивное сердце СН I. Риск 4. Метаболическая кардиомиопатия СН 0-I. </w:t>
+          <w:lang w:val="ru-RU"/>
+        </w:rPr>
+        <w:t xml:space="preserve"> MR 120 мг утром, </w:t>
+      </w:r>
+      <w:r>
+        <w:rPr>
+          <w:lang w:val="ru-RU"/>
+        </w:rPr>
+        <w:t xml:space="preserve"> </w:t>
+      </w:r>
+      <w:r>
+        <w:rPr>
+          <w:lang w:val="ru-RU"/>
+        </w:rPr>
+        <w:t>метамин 1000 2р/д</w:t>
+      </w:r>
+      <w:r>
+        <w:rPr>
+          <w:lang w:val="ru-RU"/>
+        </w:rPr>
+        <w:t>.</w:t>
+      </w:r>
+      <w:r>
+        <w:rPr>
+          <w:lang w:val="ru-RU"/>
+        </w:rPr>
+        <w:t xml:space="preserve"> </w:t>
+      </w:r>
+      <w:r>
+        <w:rPr>
+          <w:lang w:val="ru-RU"/>
+        </w:rPr>
+        <w:t xml:space="preserve">Гликемия </w:t>
+      </w:r>
+      <w:r>
+        <w:rPr>
+          <w:lang w:val="ru-RU"/>
+        </w:rPr>
+        <w:t>–</w:t>
+      </w:r>
+      <w:r>
+        <w:rPr>
+          <w:lang w:val="ru-RU"/>
+        </w:rPr>
+        <w:t>13,9-11,9</w:t>
+      </w:r>
+      <w:r>
+        <w:rPr>
+          <w:lang w:val="ru-RU"/>
+        </w:rPr>
+        <w:t xml:space="preserve"> ммоль/л</w:t>
+      </w:r>
+      <w:r>
+        <w:rPr>
+          <w:lang w:val="ru-RU"/>
+        </w:rPr>
+        <w:t xml:space="preserve">. </w:t>
+      </w:r>
+      <w:r>
+        <w:rPr>
+          <w:lang w:val="ru-RU"/>
+        </w:rPr>
+        <w:t xml:space="preserve">НвАIс </w:t>
+      </w:r>
+      <w:r>
+        <w:rPr>
+          <w:lang w:val="ru-RU"/>
+        </w:rPr>
+        <w:t>–</w:t>
+      </w:r>
+      <w:r>
+        <w:rPr>
+          <w:lang w:val="ru-RU"/>
+        </w:rPr>
+        <w:t xml:space="preserve"> </w:t>
+      </w:r>
+      <w:r>
+        <w:rPr>
+          <w:lang w:val="ru-RU"/>
+        </w:rPr>
+        <w:t>8,4</w:t>
+      </w:r>
+      <w:r>
+        <w:rPr>
+          <w:lang w:val="ru-RU"/>
+        </w:rPr>
+        <w:t xml:space="preserve"> %</w:t>
+      </w:r>
+      <w:r>
+        <w:rPr>
+          <w:lang w:val="ru-RU"/>
+        </w:rPr>
+        <w:t xml:space="preserve"> от </w:t>
+      </w:r>
+      <w:r>
+        <w:rPr>
+          <w:lang w:val="ru-RU"/>
+        </w:rPr>
+        <w:t>20.</w:t>
+      </w:r>
+      <w:r>
+        <w:rPr>
+          <w:lang w:val="ru-RU"/>
+        </w:rPr>
+        <w:t>06</w:t>
+      </w:r>
+      <w:r>
+        <w:rPr>
+          <w:lang w:val="ru-RU"/>
+        </w:rPr>
+        <w:t>.17</w:t>
+      </w:r>
+      <w:r>
+        <w:rPr>
+          <w:lang w:val="ru-RU"/>
+        </w:rPr>
+        <w:t xml:space="preserve">. </w:t>
+      </w:r>
+      <w:r>
+        <w:rPr>
+          <w:lang w:val="ru-RU"/>
+        </w:rPr>
+        <w:t xml:space="preserve">Последнее </w:t>
       </w:r>
       <w:proofErr w:type="spellStart"/>
       <w:r>
         <w:rPr>
-          <w:color w:val="C00000"/>
-          <w:sz w:val="28"/>
-          <w:szCs w:val="28"/>
-          <w:lang w:val="ru-RU"/>
-        </w:rPr>
-        <w:t>ф.кл</w:t>
+          <w:lang w:val="ru-RU"/>
+        </w:rPr>
+        <w:t>стац</w:t>
       </w:r>
       <w:proofErr w:type="spellEnd"/>
       <w:r>
         <w:rPr>
-          <w:color w:val="C00000"/>
-          <w:sz w:val="28"/>
-          <w:szCs w:val="28"/>
-          <w:lang w:val="ru-RU"/>
-        </w:rPr>
-        <w:t>. II.</w:t>
+          <w:lang w:val="ru-RU"/>
+        </w:rPr>
+        <w:t xml:space="preserve">. лечение  в </w:t>
+      </w:r>
+      <w:r>
+        <w:rPr>
+          <w:lang w:val="ru-RU"/>
+        </w:rPr>
+        <w:t>06.2017</w:t>
+      </w:r>
+      <w:r>
+        <w:rPr>
+          <w:lang w:val="ru-RU"/>
+        </w:rPr>
+        <w:t>г. Госпитализирован  в обл. энд. диспансер для коррекции ССТ, лечения хр. осложнений СД.</w:t>
+      </w:r>
+      <w:r>
+        <w:rPr>
+          <w:lang w:val="ru-RU"/>
+        </w:rPr>
+        <w:t xml:space="preserve"> </w:t>
       </w:r>
     </w:p>
     <w:p>
@@ -1174,20 +1154,16 @@
         <w:ind w:left="-567"/>
         <w:jc w:val="both"/>
         <w:rPr>
-          <w:color w:val="C00000"/>
-          <w:sz w:val="28"/>
-          <w:szCs w:val="28"/>
+          <w:u w:val="single"/>
           <w:lang w:val="ru-RU"/>
         </w:rPr>
       </w:pPr>
       <w:r>
         <w:rPr>
-          <w:color w:val="C00000"/>
-          <w:sz w:val="28"/>
-          <w:szCs w:val="28"/>
-          <w:lang w:val="ru-RU"/>
-        </w:rPr>
-        <w:t>НЦД по смешанному типу.</w:t>
+          <w:u w:val="single"/>
+          <w:lang w:val="ru-RU"/>
+        </w:rPr>
+        <w:t>Данные лабораторных исследований.</w:t>
       </w:r>
     </w:p>
     <w:p>
@@ -1195,742 +1171,6 @@
         <w:ind w:left="-567"/>
         <w:jc w:val="both"/>
         <w:rPr>
-          <w:color w:val="0000FF"/>
-          <w:sz w:val="28"/>
-          <w:szCs w:val="28"/>
-          <w:lang w:val="ru-RU"/>
-        </w:rPr>
-      </w:pPr>
-      <w:sdt>
-        <w:sdtPr>
-          <w:rPr>
-            <w:color w:val="0000FF"/>
-            <w:sz w:val="28"/>
-            <w:szCs w:val="28"/>
-            <w:lang w:val="ru-RU"/>
-          </w:rPr>
-          <w:id w:val="-968201283"/>
-          <w:placeholder>
-            <w:docPart w:val="DefaultPlaceholder_1082065159"/>
-          </w:placeholder>
-          <w:comboBox>
-            <w:listItem w:value="Выберите элемент."/>
-            <w:listItem w:displayText="Дисциркуляторная" w:value="Дисциркуляторная"/>
-            <w:listItem w:displayText="Диабетическая" w:value="Диабетическая"/>
-            <w:listItem w:displayText="Дисметаболическая" w:value="Дисметаболическая"/>
-          </w:comboBox>
-        </w:sdtPr>
-        <w:sdtEndPr/>
-        <w:sdtContent>
-          <w:r>
-            <w:rPr>
-              <w:color w:val="0000FF"/>
-              <w:sz w:val="28"/>
-              <w:szCs w:val="28"/>
-              <w:lang w:val="ru-RU"/>
-            </w:rPr>
-            <w:t>Дисциркуляторная</w:t>
-          </w:r>
-        </w:sdtContent>
-      </w:sdt>
-      <w:r>
-        <w:rPr>
-          <w:color w:val="0000FF"/>
-          <w:sz w:val="28"/>
-          <w:szCs w:val="28"/>
-          <w:lang w:val="ru-RU"/>
-        </w:rPr>
-        <w:t xml:space="preserve"> энцефалопатия I-II сочетанного генеза (</w:t>
-      </w:r>
-      <w:r>
-        <w:rPr>
-          <w:color w:val="0000FF"/>
-          <w:sz w:val="28"/>
-          <w:szCs w:val="28"/>
-          <w:lang w:val="ru-RU"/>
-        </w:rPr>
-        <w:t>дисметаболическая</w:t>
-      </w:r>
-      <w:r>
-        <w:rPr>
-          <w:color w:val="0000FF"/>
-          <w:sz w:val="28"/>
-          <w:szCs w:val="28"/>
-          <w:lang w:val="ru-RU"/>
-        </w:rPr>
-        <w:t>, гипертоническая).</w:t>
-      </w:r>
-    </w:p>
-    <w:p>
-      <w:pPr>
-        <w:ind w:left="-567"/>
-        <w:jc w:val="both"/>
-        <w:rPr>
-          <w:color w:val="0000FF"/>
-          <w:sz w:val="28"/>
-          <w:szCs w:val="28"/>
-          <w:lang w:val="ru-RU"/>
-        </w:rPr>
-      </w:pPr>
-      <w:r>
-        <w:rPr>
-          <w:color w:val="0000FF"/>
-          <w:sz w:val="28"/>
-          <w:szCs w:val="28"/>
-          <w:lang w:val="ru-RU"/>
-        </w:rPr>
-        <w:t xml:space="preserve">астеновегетативный </w:t>
-      </w:r>
-      <w:proofErr w:type="gramStart"/>
-      <w:r>
-        <w:rPr>
-          <w:color w:val="0000FF"/>
-          <w:sz w:val="28"/>
-          <w:szCs w:val="28"/>
-          <w:lang w:val="ru-RU"/>
-        </w:rPr>
-        <w:t>с-м</w:t>
-      </w:r>
-      <w:proofErr w:type="gramEnd"/>
-      <w:r>
-        <w:rPr>
-          <w:color w:val="0000FF"/>
-          <w:sz w:val="28"/>
-          <w:szCs w:val="28"/>
-          <w:lang w:val="ru-RU"/>
-        </w:rPr>
-        <w:t xml:space="preserve">, </w:t>
-      </w:r>
-      <w:proofErr w:type="spellStart"/>
-      <w:r>
-        <w:rPr>
-          <w:color w:val="0000FF"/>
-          <w:sz w:val="28"/>
-          <w:szCs w:val="28"/>
-          <w:lang w:val="ru-RU"/>
-        </w:rPr>
-        <w:t>астено</w:t>
-      </w:r>
-      <w:proofErr w:type="spellEnd"/>
-      <w:r>
-        <w:rPr>
-          <w:color w:val="0000FF"/>
-          <w:sz w:val="28"/>
-          <w:szCs w:val="28"/>
-          <w:lang w:val="ru-RU"/>
-        </w:rPr>
-        <w:t>-невротический с-м, вестибуло-атактический с-м.  цереброастенический с-м, цефалгический с-м,</w:t>
-      </w:r>
-    </w:p>
-    <w:p>
-      <w:pPr>
-        <w:ind w:left="-567"/>
-        <w:jc w:val="both"/>
-        <w:rPr>
-          <w:color w:val="0000FF"/>
-          <w:sz w:val="28"/>
-          <w:szCs w:val="28"/>
-          <w:lang w:val="ru-RU"/>
-        </w:rPr>
-      </w:pPr>
-    </w:p>
-    <w:p>
-      <w:pPr>
-        <w:ind w:left="-567"/>
-        <w:jc w:val="both"/>
-        <w:rPr>
-          <w:sz w:val="28"/>
-          <w:szCs w:val="28"/>
-          <w:lang w:val="ru-RU"/>
-        </w:rPr>
-      </w:pPr>
-      <w:bookmarkStart w:id="2" w:name="дк"/>
-      <w:bookmarkEnd w:id="2"/>
-      <w:r>
-        <w:rPr>
-          <w:sz w:val="28"/>
-          <w:szCs w:val="28"/>
-          <w:u w:val="single"/>
-          <w:lang w:val="ru-RU"/>
-        </w:rPr>
-        <w:t xml:space="preserve">Жалобы при поступлении </w:t>
-      </w:r>
-      <w:r>
-        <w:rPr>
-          <w:sz w:val="28"/>
-          <w:szCs w:val="28"/>
-          <w:lang w:val="ru-RU"/>
-        </w:rPr>
-        <w:t xml:space="preserve">на </w:t>
-      </w:r>
-      <w:r>
-        <w:rPr>
-          <w:sz w:val="28"/>
-          <w:szCs w:val="28"/>
-          <w:lang w:val="ru-RU"/>
-        </w:rPr>
-        <w:t xml:space="preserve">сухость во рту, </w:t>
-      </w:r>
-      <w:r>
-        <w:rPr>
-          <w:sz w:val="28"/>
-          <w:szCs w:val="28"/>
-          <w:lang w:val="ru-RU"/>
-        </w:rPr>
-        <w:t>жажду,</w:t>
-      </w:r>
-      <w:r>
-        <w:rPr>
-          <w:sz w:val="28"/>
-          <w:szCs w:val="28"/>
-          <w:lang w:val="ru-RU"/>
-        </w:rPr>
-        <w:t xml:space="preserve"> </w:t>
-      </w:r>
-      <w:r>
-        <w:rPr>
-          <w:sz w:val="28"/>
-          <w:szCs w:val="28"/>
-          <w:lang w:val="ru-RU"/>
-        </w:rPr>
-        <w:t>полиурию,</w:t>
-      </w:r>
-      <w:r>
-        <w:rPr>
-          <w:sz w:val="28"/>
-          <w:szCs w:val="28"/>
-          <w:lang w:val="ru-RU"/>
-        </w:rPr>
-        <w:t xml:space="preserve"> </w:t>
-      </w:r>
-      <w:r>
-        <w:rPr>
-          <w:sz w:val="28"/>
-          <w:szCs w:val="28"/>
-          <w:lang w:val="ru-RU"/>
-        </w:rPr>
-        <w:t>ухудшение зрения,</w:t>
-      </w:r>
-      <w:r>
-        <w:rPr>
-          <w:sz w:val="28"/>
-          <w:szCs w:val="28"/>
-          <w:lang w:val="ru-RU"/>
-        </w:rPr>
-        <w:t xml:space="preserve"> </w:t>
-      </w:r>
-      <w:r>
-        <w:rPr>
-          <w:sz w:val="28"/>
-          <w:szCs w:val="28"/>
-          <w:lang w:val="ru-RU"/>
-        </w:rPr>
-        <w:t xml:space="preserve"> </w:t>
-      </w:r>
-      <w:r>
-        <w:rPr>
-          <w:sz w:val="28"/>
-          <w:szCs w:val="28"/>
-          <w:lang w:val="ru-RU"/>
-        </w:rPr>
-        <w:t>боли  в н/</w:t>
-      </w:r>
-      <w:proofErr w:type="gramStart"/>
-      <w:r>
-        <w:rPr>
-          <w:sz w:val="28"/>
-          <w:szCs w:val="28"/>
-          <w:lang w:val="ru-RU"/>
-        </w:rPr>
-        <w:t>к</w:t>
-      </w:r>
-      <w:proofErr w:type="gramEnd"/>
-      <w:r>
-        <w:rPr>
-          <w:sz w:val="28"/>
-          <w:szCs w:val="28"/>
-          <w:lang w:val="ru-RU"/>
-        </w:rPr>
-        <w:t xml:space="preserve">, </w:t>
-      </w:r>
-      <w:proofErr w:type="gramStart"/>
-      <w:r>
-        <w:rPr>
-          <w:sz w:val="28"/>
-          <w:szCs w:val="28"/>
-          <w:lang w:val="ru-RU"/>
-        </w:rPr>
-        <w:t>судороги</w:t>
-      </w:r>
-      <w:proofErr w:type="gramEnd"/>
-      <w:r>
-        <w:rPr>
-          <w:sz w:val="28"/>
-          <w:szCs w:val="28"/>
-          <w:lang w:val="ru-RU"/>
-        </w:rPr>
-        <w:t>,</w:t>
-      </w:r>
-      <w:r>
-        <w:rPr>
-          <w:sz w:val="28"/>
-          <w:szCs w:val="28"/>
-          <w:lang w:val="ru-RU"/>
-        </w:rPr>
-        <w:t xml:space="preserve"> онемение ног,</w:t>
-      </w:r>
-      <w:r>
-        <w:rPr>
-          <w:sz w:val="28"/>
-          <w:szCs w:val="28"/>
-          <w:lang w:val="ru-RU"/>
-        </w:rPr>
-        <w:t xml:space="preserve"> </w:t>
-      </w:r>
-      <w:r>
-        <w:rPr>
-          <w:sz w:val="28"/>
-          <w:szCs w:val="28"/>
-          <w:lang w:val="ru-RU"/>
-        </w:rPr>
-        <w:t>повышение</w:t>
-      </w:r>
-      <w:r>
-        <w:rPr>
-          <w:sz w:val="28"/>
-          <w:szCs w:val="28"/>
-          <w:lang w:val="ru-RU"/>
-        </w:rPr>
-        <w:t xml:space="preserve"> </w:t>
-      </w:r>
-      <w:r>
-        <w:rPr>
-          <w:sz w:val="28"/>
-          <w:szCs w:val="28"/>
-          <w:lang w:val="ru-RU"/>
-        </w:rPr>
-        <w:t xml:space="preserve">АД макс. до </w:t>
-      </w:r>
-      <w:r>
-        <w:rPr>
-          <w:sz w:val="28"/>
-          <w:szCs w:val="28"/>
-          <w:lang w:val="ru-RU"/>
-        </w:rPr>
-        <w:t>170/0</w:t>
-      </w:r>
-      <w:r>
-        <w:rPr>
-          <w:sz w:val="28"/>
-          <w:szCs w:val="28"/>
-          <w:lang w:val="ru-RU"/>
-        </w:rPr>
-        <w:t xml:space="preserve"> </w:t>
-      </w:r>
-      <w:r>
-        <w:rPr>
-          <w:sz w:val="28"/>
-          <w:szCs w:val="28"/>
-          <w:lang w:val="ru-RU"/>
-        </w:rPr>
-        <w:t xml:space="preserve">мм </w:t>
-      </w:r>
-      <w:proofErr w:type="spellStart"/>
-      <w:r>
-        <w:rPr>
-          <w:sz w:val="28"/>
-          <w:szCs w:val="28"/>
-          <w:lang w:val="ru-RU"/>
-        </w:rPr>
-        <w:t>рт.</w:t>
-      </w:r>
-      <w:r>
-        <w:rPr>
-          <w:sz w:val="28"/>
-          <w:szCs w:val="28"/>
-          <w:lang w:val="ru-RU"/>
-        </w:rPr>
-        <w:t>ст</w:t>
-      </w:r>
-      <w:proofErr w:type="spellEnd"/>
-      <w:r>
-        <w:rPr>
-          <w:sz w:val="28"/>
-          <w:szCs w:val="28"/>
-          <w:lang w:val="ru-RU"/>
-        </w:rPr>
-        <w:t>.</w:t>
-      </w:r>
-      <w:r>
-        <w:rPr>
-          <w:sz w:val="28"/>
-          <w:szCs w:val="28"/>
-          <w:lang w:val="ru-RU"/>
-        </w:rPr>
-        <w:t xml:space="preserve">, </w:t>
-      </w:r>
-      <w:r>
-        <w:rPr>
-          <w:sz w:val="28"/>
-          <w:szCs w:val="28"/>
-          <w:lang w:val="ru-RU"/>
-        </w:rPr>
-        <w:t>головные боли, общую</w:t>
-      </w:r>
-      <w:r>
-        <w:rPr>
-          <w:sz w:val="28"/>
-          <w:szCs w:val="28"/>
-          <w:lang w:val="ru-RU"/>
-        </w:rPr>
-        <w:t xml:space="preserve"> слабость, быструю утомляемость</w:t>
-      </w:r>
-      <w:r>
-        <w:rPr>
-          <w:sz w:val="28"/>
-          <w:szCs w:val="28"/>
-          <w:lang w:val="ru-RU"/>
-        </w:rPr>
-        <w:t>.</w:t>
-      </w:r>
-    </w:p>
-    <w:p>
-      <w:pPr>
-        <w:ind w:left="-567"/>
-        <w:jc w:val="both"/>
-        <w:rPr>
-          <w:sz w:val="28"/>
-          <w:lang w:val="ru-RU"/>
-        </w:rPr>
-      </w:pPr>
-      <w:r>
-        <w:rPr>
-          <w:sz w:val="28"/>
-          <w:szCs w:val="28"/>
-          <w:u w:val="single"/>
-          <w:lang w:val="ru-RU"/>
-        </w:rPr>
-        <w:t>Краткий анамнез</w:t>
-      </w:r>
-      <w:r>
-        <w:rPr>
-          <w:sz w:val="28"/>
-          <w:szCs w:val="28"/>
-          <w:lang w:val="ru-RU"/>
-        </w:rPr>
-        <w:t xml:space="preserve">: СД </w:t>
-      </w:r>
-      <w:r>
-        <w:rPr>
-          <w:sz w:val="28"/>
-          <w:szCs w:val="28"/>
-          <w:lang w:val="ru-RU"/>
-        </w:rPr>
-        <w:t>выявлен в</w:t>
-      </w:r>
-      <w:r>
-        <w:rPr>
-          <w:sz w:val="28"/>
-          <w:szCs w:val="28"/>
-          <w:lang w:val="ru-RU"/>
-        </w:rPr>
-        <w:t xml:space="preserve"> </w:t>
-      </w:r>
-      <w:r>
-        <w:rPr>
-          <w:sz w:val="28"/>
-          <w:szCs w:val="28"/>
-          <w:lang w:val="ru-RU"/>
-        </w:rPr>
-        <w:t>2001</w:t>
-      </w:r>
-      <w:r>
-        <w:rPr>
-          <w:sz w:val="28"/>
-          <w:szCs w:val="28"/>
-          <w:lang w:val="ru-RU"/>
-        </w:rPr>
-        <w:t xml:space="preserve">г. </w:t>
-      </w:r>
-      <w:r>
-        <w:rPr>
-          <w:sz w:val="28"/>
-          <w:lang w:val="ru-RU"/>
-        </w:rPr>
-        <w:t xml:space="preserve"> Комы отрицает. С начала заболевания</w:t>
-      </w:r>
-      <w:r>
-        <w:rPr>
-          <w:sz w:val="28"/>
-          <w:lang w:val="ru-RU"/>
-        </w:rPr>
-        <w:t xml:space="preserve"> фитотерапия, диетотерапия. В 06.2017полчала </w:t>
-      </w:r>
-      <w:proofErr w:type="spellStart"/>
-      <w:r>
-        <w:rPr>
-          <w:sz w:val="28"/>
-          <w:lang w:val="ru-RU"/>
-        </w:rPr>
-        <w:t>стац</w:t>
-      </w:r>
-      <w:proofErr w:type="spellEnd"/>
-      <w:r>
-        <w:rPr>
-          <w:sz w:val="28"/>
-          <w:lang w:val="ru-RU"/>
-        </w:rPr>
-        <w:t xml:space="preserve"> лечение в ОКЭД,</w:t>
-      </w:r>
-      <w:r>
-        <w:rPr>
-          <w:sz w:val="28"/>
-          <w:lang w:val="ru-RU"/>
-        </w:rPr>
-        <w:t xml:space="preserve"> </w:t>
-      </w:r>
-      <w:r>
-        <w:rPr>
-          <w:sz w:val="28"/>
-          <w:lang w:val="ru-RU"/>
-        </w:rPr>
-        <w:t>с</w:t>
-      </w:r>
-      <w:r>
-        <w:rPr>
-          <w:sz w:val="28"/>
-          <w:lang w:val="ru-RU"/>
-        </w:rPr>
-        <w:t xml:space="preserve"> </w:t>
-      </w:r>
-      <w:r>
-        <w:rPr>
-          <w:sz w:val="28"/>
-          <w:lang w:val="ru-RU"/>
-        </w:rPr>
-        <w:t xml:space="preserve">этого </w:t>
-      </w:r>
-      <w:r>
-        <w:rPr>
-          <w:sz w:val="28"/>
-          <w:lang w:val="ru-RU"/>
-        </w:rPr>
-        <w:t>м</w:t>
-      </w:r>
-      <w:r>
-        <w:rPr>
-          <w:sz w:val="28"/>
-          <w:lang w:val="ru-RU"/>
-        </w:rPr>
-        <w:t>омента принимает ССП.</w:t>
-      </w:r>
-      <w:r>
-        <w:rPr>
-          <w:sz w:val="28"/>
-          <w:lang w:val="ru-RU"/>
-        </w:rPr>
-        <w:t xml:space="preserve"> В наст</w:t>
-      </w:r>
-      <w:proofErr w:type="gramStart"/>
-      <w:r>
-        <w:rPr>
-          <w:sz w:val="28"/>
-          <w:lang w:val="ru-RU"/>
-        </w:rPr>
-        <w:t>.</w:t>
-      </w:r>
-      <w:proofErr w:type="gramEnd"/>
-      <w:r>
-        <w:rPr>
-          <w:sz w:val="28"/>
-          <w:lang w:val="ru-RU"/>
-        </w:rPr>
-        <w:t xml:space="preserve"> </w:t>
-      </w:r>
-      <w:proofErr w:type="gramStart"/>
-      <w:r>
-        <w:rPr>
-          <w:sz w:val="28"/>
-          <w:lang w:val="ru-RU"/>
-        </w:rPr>
-        <w:t>в</w:t>
-      </w:r>
-      <w:proofErr w:type="gramEnd"/>
-      <w:r>
-        <w:rPr>
-          <w:sz w:val="28"/>
-          <w:lang w:val="ru-RU"/>
-        </w:rPr>
-        <w:t xml:space="preserve">ремя принимает:  </w:t>
-      </w:r>
-      <w:r>
-        <w:rPr>
-          <w:sz w:val="28"/>
-          <w:lang w:val="ru-RU"/>
-        </w:rPr>
-        <w:t xml:space="preserve">метамин 1000 2р/д </w:t>
-      </w:r>
-      <w:r>
-        <w:rPr>
-          <w:sz w:val="28"/>
-          <w:lang w:val="ru-RU"/>
-        </w:rPr>
-        <w:t xml:space="preserve">Гликемия </w:t>
-      </w:r>
-      <w:r>
-        <w:rPr>
-          <w:sz w:val="28"/>
-          <w:lang w:val="ru-RU"/>
-        </w:rPr>
-        <w:t>–</w:t>
-      </w:r>
-      <w:r>
-        <w:rPr>
-          <w:sz w:val="28"/>
-          <w:lang w:val="ru-RU"/>
-        </w:rPr>
-        <w:t>13,9-11,9</w:t>
-      </w:r>
-      <w:r>
-        <w:rPr>
-          <w:sz w:val="28"/>
-          <w:lang w:val="ru-RU"/>
-        </w:rPr>
-        <w:t xml:space="preserve"> ммоль/л</w:t>
-      </w:r>
-      <w:r>
-        <w:rPr>
-          <w:sz w:val="28"/>
-          <w:lang w:val="ru-RU"/>
-        </w:rPr>
-        <w:t xml:space="preserve">. </w:t>
-      </w:r>
-      <w:r>
-        <w:rPr>
-          <w:sz w:val="28"/>
-          <w:lang w:val="ru-RU"/>
-        </w:rPr>
-        <w:t xml:space="preserve">НвАIс </w:t>
-      </w:r>
-      <w:r>
-        <w:rPr>
-          <w:sz w:val="28"/>
-          <w:lang w:val="ru-RU"/>
-        </w:rPr>
-        <w:t>–</w:t>
-      </w:r>
-      <w:r>
-        <w:rPr>
-          <w:sz w:val="28"/>
-          <w:lang w:val="ru-RU"/>
-        </w:rPr>
-        <w:t xml:space="preserve"> </w:t>
-      </w:r>
-      <w:r>
-        <w:rPr>
-          <w:sz w:val="28"/>
-          <w:lang w:val="ru-RU"/>
-        </w:rPr>
-        <w:t>8,4</w:t>
-      </w:r>
-      <w:r>
-        <w:rPr>
-          <w:sz w:val="28"/>
-          <w:lang w:val="ru-RU"/>
-        </w:rPr>
-        <w:t xml:space="preserve"> %</w:t>
-      </w:r>
-      <w:r>
-        <w:rPr>
-          <w:sz w:val="28"/>
-          <w:lang w:val="ru-RU"/>
-        </w:rPr>
-        <w:t xml:space="preserve"> от </w:t>
-      </w:r>
-      <w:r>
-        <w:rPr>
-          <w:sz w:val="28"/>
-          <w:lang w:val="ru-RU"/>
-        </w:rPr>
-        <w:t>20.10.17</w:t>
-      </w:r>
-      <w:r>
-        <w:rPr>
-          <w:sz w:val="28"/>
-          <w:lang w:val="ru-RU"/>
-        </w:rPr>
-        <w:t xml:space="preserve">. </w:t>
-      </w:r>
-      <w:r>
-        <w:rPr>
-          <w:sz w:val="28"/>
-          <w:lang w:val="ru-RU"/>
-        </w:rPr>
-        <w:t xml:space="preserve">Последнее </w:t>
-      </w:r>
-      <w:proofErr w:type="spellStart"/>
-      <w:r>
-        <w:rPr>
-          <w:sz w:val="28"/>
-          <w:lang w:val="ru-RU"/>
-        </w:rPr>
-        <w:t>стац</w:t>
-      </w:r>
-      <w:proofErr w:type="spellEnd"/>
-      <w:r>
-        <w:rPr>
-          <w:sz w:val="28"/>
-          <w:lang w:val="ru-RU"/>
-        </w:rPr>
-        <w:t xml:space="preserve">. лечение  в </w:t>
-      </w:r>
-      <w:r>
-        <w:rPr>
-          <w:sz w:val="28"/>
-          <w:lang w:val="ru-RU"/>
-        </w:rPr>
-        <w:t>06.2017</w:t>
-      </w:r>
-      <w:r>
-        <w:rPr>
-          <w:sz w:val="28"/>
-          <w:lang w:val="ru-RU"/>
-        </w:rPr>
-        <w:t>г. Госпитализирован  в обл. энд. диспансер для коррекции ССТ, лечения хр. осложнений СД.</w:t>
-      </w:r>
-      <w:r>
-        <w:rPr>
-          <w:sz w:val="28"/>
-          <w:lang w:val="ru-RU"/>
-        </w:rPr>
-        <w:t xml:space="preserve"> </w:t>
-      </w:r>
-    </w:p>
-    <w:p>
-      <w:pPr>
-        <w:ind w:left="-567"/>
-        <w:jc w:val="both"/>
-        <w:rPr>
-          <w:sz w:val="28"/>
-          <w:u w:val="single"/>
-          <w:lang w:val="ru-RU"/>
-        </w:rPr>
-      </w:pPr>
-      <w:r>
-        <w:rPr>
-          <w:sz w:val="28"/>
-          <w:u w:val="single"/>
-          <w:lang w:val="ru-RU"/>
-        </w:rPr>
-        <w:t>Данные лабораторных исследований.</w:t>
-      </w:r>
-    </w:p>
-    <w:p>
-      <w:pPr>
-        <w:ind w:left="-567"/>
-        <w:jc w:val="both"/>
-        <w:rPr>
-          <w:sz w:val="28"/>
           <w:u w:val="single"/>
           <w:lang w:val="ru-RU"/>
         </w:rPr>
@@ -2390,8 +1630,6 @@
         <w:ind w:left="-567"/>
         <w:jc w:val="both"/>
         <w:rPr>
-          <w:sz w:val="28"/>
-          <w:szCs w:val="20"/>
           <w:u w:val="single"/>
           <w:lang w:val="ru-RU"/>
         </w:rPr>
@@ -2442,16 +1680,12 @@
               <w:jc w:val="both"/>
               <w:rPr>
                 <w:rFonts w:asciiTheme="minorHAnsi" w:hAnsiTheme="minorHAnsi"/>
-                <w:sz w:val="23"/>
-                <w:szCs w:val="23"/>
                 <w:lang w:val="ru-RU"/>
               </w:rPr>
             </w:pPr>
             <w:r>
               <w:rPr>
                 <w:rFonts w:asciiTheme="minorHAnsi" w:hAnsiTheme="minorHAnsi"/>
-                <w:sz w:val="23"/>
-                <w:szCs w:val="23"/>
                 <w:lang w:val="ru-RU"/>
               </w:rPr>
               <w:t>биохимия</w:t>
@@ -2471,16 +1705,12 @@
               <w:jc w:val="both"/>
               <w:rPr>
                 <w:rFonts w:asciiTheme="minorHAnsi" w:hAnsiTheme="minorHAnsi"/>
-                <w:sz w:val="23"/>
-                <w:szCs w:val="23"/>
                 <w:lang w:val="ru-RU"/>
               </w:rPr>
             </w:pPr>
             <w:r>
               <w:rPr>
                 <w:rFonts w:asciiTheme="minorHAnsi" w:hAnsiTheme="minorHAnsi"/>
-                <w:sz w:val="23"/>
-                <w:szCs w:val="23"/>
                 <w:lang w:val="ru-RU"/>
               </w:rPr>
               <w:t xml:space="preserve">СКФ </w:t>
@@ -2500,8 +1730,6 @@
               <w:jc w:val="both"/>
               <w:rPr>
                 <w:rFonts w:asciiTheme="minorHAnsi" w:hAnsiTheme="minorHAnsi"/>
-                <w:sz w:val="23"/>
-                <w:szCs w:val="23"/>
                 <w:lang w:val="ru-RU"/>
               </w:rPr>
             </w:pPr>
@@ -2509,8 +1737,6 @@
             <w:r>
               <w:rPr>
                 <w:rFonts w:asciiTheme="minorHAnsi" w:hAnsiTheme="minorHAnsi"/>
-                <w:sz w:val="23"/>
-                <w:szCs w:val="23"/>
                 <w:lang w:val="ru-RU"/>
               </w:rPr>
               <w:t>хол</w:t>
@@ -2531,8 +1757,6 @@
               <w:jc w:val="both"/>
               <w:rPr>
                 <w:rFonts w:asciiTheme="minorHAnsi" w:hAnsiTheme="minorHAnsi"/>
-                <w:sz w:val="23"/>
-                <w:szCs w:val="23"/>
                 <w:lang w:val="ru-RU"/>
               </w:rPr>
             </w:pPr>
@@ -2540,8 +1764,6 @@
             <w:r>
               <w:rPr>
                 <w:rFonts w:asciiTheme="minorHAnsi" w:hAnsiTheme="minorHAnsi"/>
-                <w:sz w:val="23"/>
-                <w:szCs w:val="23"/>
                 <w:lang w:val="ru-RU"/>
               </w:rPr>
               <w:t>тригл</w:t>
@@ -2550,8 +1772,6 @@
             <w:r>
               <w:rPr>
                 <w:rFonts w:asciiTheme="minorHAnsi" w:hAnsiTheme="minorHAnsi"/>
-                <w:sz w:val="23"/>
-                <w:szCs w:val="23"/>
                 <w:lang w:val="ru-RU"/>
               </w:rPr>
               <w:t xml:space="preserve"> </w:t>
@@ -2571,16 +1791,12 @@
               <w:jc w:val="both"/>
               <w:rPr>
                 <w:rFonts w:asciiTheme="minorHAnsi" w:hAnsiTheme="minorHAnsi"/>
-                <w:sz w:val="23"/>
-                <w:szCs w:val="23"/>
                 <w:lang w:val="ru-RU"/>
               </w:rPr>
             </w:pPr>
             <w:r>
               <w:rPr>
                 <w:rFonts w:asciiTheme="minorHAnsi" w:hAnsiTheme="minorHAnsi"/>
-                <w:sz w:val="23"/>
-                <w:szCs w:val="23"/>
                 <w:lang w:val="ru-RU"/>
               </w:rPr>
               <w:t xml:space="preserve">ХСЛПВП </w:t>
@@ -2600,16 +1816,12 @@
               <w:jc w:val="both"/>
               <w:rPr>
                 <w:rFonts w:asciiTheme="minorHAnsi" w:hAnsiTheme="minorHAnsi"/>
-                <w:sz w:val="23"/>
-                <w:szCs w:val="23"/>
                 <w:lang w:val="ru-RU"/>
               </w:rPr>
             </w:pPr>
             <w:r>
               <w:rPr>
                 <w:rFonts w:asciiTheme="minorHAnsi" w:hAnsiTheme="minorHAnsi"/>
-                <w:sz w:val="23"/>
-                <w:szCs w:val="23"/>
                 <w:lang w:val="ru-RU"/>
               </w:rPr>
               <w:t xml:space="preserve">ХСЛПНП </w:t>
@@ -2629,16 +1841,12 @@
               <w:jc w:val="both"/>
               <w:rPr>
                 <w:rFonts w:asciiTheme="minorHAnsi" w:hAnsiTheme="minorHAnsi"/>
-                <w:sz w:val="23"/>
-                <w:szCs w:val="23"/>
                 <w:lang w:val="ru-RU"/>
               </w:rPr>
             </w:pPr>
             <w:r>
               <w:rPr>
                 <w:rFonts w:asciiTheme="minorHAnsi" w:hAnsiTheme="minorHAnsi"/>
-                <w:sz w:val="23"/>
-                <w:szCs w:val="23"/>
                 <w:lang w:val="ru-RU"/>
               </w:rPr>
               <w:t xml:space="preserve">Катер </w:t>
@@ -2658,16 +1866,12 @@
               <w:jc w:val="both"/>
               <w:rPr>
                 <w:rFonts w:asciiTheme="minorHAnsi" w:hAnsiTheme="minorHAnsi"/>
-                <w:sz w:val="23"/>
-                <w:szCs w:val="23"/>
                 <w:lang w:val="ru-RU"/>
               </w:rPr>
             </w:pPr>
             <w:r>
               <w:rPr>
                 <w:rFonts w:asciiTheme="minorHAnsi" w:hAnsiTheme="minorHAnsi"/>
-                <w:sz w:val="23"/>
-                <w:szCs w:val="23"/>
                 <w:lang w:val="ru-RU"/>
               </w:rPr>
               <w:t xml:space="preserve">мочевина </w:t>
@@ -2687,16 +1891,12 @@
               <w:jc w:val="both"/>
               <w:rPr>
                 <w:rFonts w:asciiTheme="minorHAnsi" w:hAnsiTheme="minorHAnsi"/>
-                <w:sz w:val="23"/>
-                <w:szCs w:val="23"/>
                 <w:lang w:val="ru-RU"/>
               </w:rPr>
             </w:pPr>
             <w:r>
               <w:rPr>
                 <w:rFonts w:asciiTheme="minorHAnsi" w:hAnsiTheme="minorHAnsi"/>
-                <w:sz w:val="23"/>
-                <w:szCs w:val="23"/>
                 <w:lang w:val="ru-RU"/>
               </w:rPr>
               <w:t xml:space="preserve">креатинин </w:t>
@@ -2716,16 +1916,12 @@
               <w:jc w:val="both"/>
               <w:rPr>
                 <w:rFonts w:asciiTheme="minorHAnsi" w:hAnsiTheme="minorHAnsi"/>
-                <w:sz w:val="23"/>
-                <w:szCs w:val="23"/>
                 <w:lang w:val="ru-RU"/>
               </w:rPr>
             </w:pPr>
             <w:r>
               <w:rPr>
                 <w:rFonts w:asciiTheme="minorHAnsi" w:hAnsiTheme="minorHAnsi"/>
-                <w:sz w:val="23"/>
-                <w:szCs w:val="23"/>
                 <w:lang w:val="ru-RU"/>
               </w:rPr>
               <w:t xml:space="preserve">бил </w:t>
@@ -2734,8 +1930,6 @@
             <w:r>
               <w:rPr>
                 <w:rFonts w:asciiTheme="minorHAnsi" w:hAnsiTheme="minorHAnsi"/>
-                <w:sz w:val="23"/>
-                <w:szCs w:val="23"/>
                 <w:lang w:val="ru-RU"/>
               </w:rPr>
               <w:t>общ</w:t>
@@ -2744,8 +1938,6 @@
             <w:r>
               <w:rPr>
                 <w:rFonts w:asciiTheme="minorHAnsi" w:hAnsiTheme="minorHAnsi"/>
-                <w:sz w:val="23"/>
-                <w:szCs w:val="23"/>
                 <w:lang w:val="ru-RU"/>
               </w:rPr>
               <w:t xml:space="preserve"> </w:t>
@@ -2765,16 +1957,12 @@
               <w:jc w:val="both"/>
               <w:rPr>
                 <w:rFonts w:asciiTheme="minorHAnsi" w:hAnsiTheme="minorHAnsi"/>
-                <w:sz w:val="23"/>
-                <w:szCs w:val="23"/>
                 <w:lang w:val="ru-RU"/>
               </w:rPr>
             </w:pPr>
             <w:r>
               <w:rPr>
                 <w:rFonts w:asciiTheme="minorHAnsi" w:hAnsiTheme="minorHAnsi"/>
-                <w:sz w:val="23"/>
-                <w:szCs w:val="23"/>
                 <w:lang w:val="ru-RU"/>
               </w:rPr>
               <w:t xml:space="preserve">бил </w:t>
@@ -2784,8 +1972,6 @@
             <w:r>
               <w:rPr>
                 <w:rFonts w:asciiTheme="minorHAnsi" w:hAnsiTheme="minorHAnsi"/>
-                <w:sz w:val="23"/>
-                <w:szCs w:val="23"/>
                 <w:lang w:val="ru-RU"/>
               </w:rPr>
               <w:t>пр</w:t>
@@ -2795,8 +1981,6 @@
             <w:r>
               <w:rPr>
                 <w:rFonts w:asciiTheme="minorHAnsi" w:hAnsiTheme="minorHAnsi"/>
-                <w:sz w:val="23"/>
-                <w:szCs w:val="23"/>
                 <w:lang w:val="ru-RU"/>
               </w:rPr>
               <w:t xml:space="preserve"> </w:t>
@@ -2816,8 +2000,6 @@
               <w:jc w:val="both"/>
               <w:rPr>
                 <w:rFonts w:asciiTheme="minorHAnsi" w:hAnsiTheme="minorHAnsi"/>
-                <w:sz w:val="23"/>
-                <w:szCs w:val="23"/>
                 <w:lang w:val="ru-RU"/>
               </w:rPr>
             </w:pPr>
@@ -2825,8 +2007,6 @@
             <w:r>
               <w:rPr>
                 <w:rFonts w:asciiTheme="minorHAnsi" w:hAnsiTheme="minorHAnsi"/>
-                <w:sz w:val="23"/>
-                <w:szCs w:val="23"/>
                 <w:lang w:val="ru-RU"/>
               </w:rPr>
               <w:t>тим</w:t>
@@ -2835,8 +2015,6 @@
             <w:r>
               <w:rPr>
                 <w:rFonts w:asciiTheme="minorHAnsi" w:hAnsiTheme="minorHAnsi"/>
-                <w:sz w:val="23"/>
-                <w:szCs w:val="23"/>
                 <w:lang w:val="ru-RU"/>
               </w:rPr>
               <w:t xml:space="preserve"> </w:t>
@@ -2856,16 +2034,12 @@
               <w:jc w:val="both"/>
               <w:rPr>
                 <w:rFonts w:asciiTheme="minorHAnsi" w:hAnsiTheme="minorHAnsi"/>
-                <w:sz w:val="23"/>
-                <w:szCs w:val="23"/>
                 <w:lang w:val="ru-RU"/>
               </w:rPr>
             </w:pPr>
             <w:r>
               <w:rPr>
                 <w:rFonts w:asciiTheme="minorHAnsi" w:hAnsiTheme="minorHAnsi"/>
-                <w:sz w:val="23"/>
-                <w:szCs w:val="23"/>
                 <w:lang w:val="ru-RU"/>
               </w:rPr>
               <w:t xml:space="preserve">АСТ </w:t>
@@ -2885,16 +2059,12 @@
               <w:jc w:val="both"/>
               <w:rPr>
                 <w:rFonts w:asciiTheme="minorHAnsi" w:hAnsiTheme="minorHAnsi"/>
-                <w:sz w:val="23"/>
-                <w:szCs w:val="23"/>
                 <w:lang w:val="ru-RU"/>
               </w:rPr>
             </w:pPr>
             <w:r>
               <w:rPr>
                 <w:rFonts w:asciiTheme="minorHAnsi" w:hAnsiTheme="minorHAnsi"/>
-                <w:sz w:val="23"/>
-                <w:szCs w:val="23"/>
                 <w:lang w:val="ru-RU"/>
               </w:rPr>
               <w:t xml:space="preserve">АЛТ </w:t>
@@ -3208,7 +2378,6 @@
         <w:ind w:left="-567"/>
         <w:jc w:val="both"/>
         <w:rPr>
-          <w:sz w:val="28"/>
           <w:lang w:val="ru-RU"/>
         </w:rPr>
       </w:pPr>
@@ -3218,35 +2387,29 @@
         <w:ind w:left="-567"/>
         <w:jc w:val="both"/>
         <w:rPr>
-          <w:sz w:val="28"/>
-          <w:szCs w:val="20"/>
           <w:lang w:val="ru-RU"/>
         </w:rPr>
       </w:pPr>
       <w:r>
         <w:rPr>
-          <w:sz w:val="28"/>
           <w:lang w:val="ru-RU"/>
         </w:rPr>
         <w:t>05</w:t>
       </w:r>
       <w:r>
         <w:rPr>
-          <w:sz w:val="28"/>
           <w:lang w:val="ru-RU"/>
         </w:rPr>
         <w:t>.</w:t>
       </w:r>
       <w:r>
         <w:rPr>
-          <w:sz w:val="28"/>
           <w:lang w:val="ru-RU"/>
         </w:rPr>
         <w:t>10.17</w:t>
       </w:r>
       <w:r>
         <w:rPr>
-          <w:sz w:val="28"/>
           <w:lang w:val="ru-RU"/>
         </w:rPr>
         <w:t xml:space="preserve"> </w:t>
@@ -3254,7 +2417,6 @@
       <w:proofErr w:type="spellStart"/>
       <w:r>
         <w:rPr>
-          <w:sz w:val="28"/>
           <w:lang w:val="ru-RU"/>
         </w:rPr>
         <w:t>Глик</w:t>
@@ -3262,35 +2424,30 @@
       <w:proofErr w:type="spellEnd"/>
       <w:r>
         <w:rPr>
-          <w:sz w:val="28"/>
           <w:lang w:val="ru-RU"/>
         </w:rPr>
         <w:t xml:space="preserve">. гемоглобин </w:t>
       </w:r>
       <w:r>
         <w:rPr>
-          <w:sz w:val="28"/>
           <w:lang w:val="ru-RU"/>
         </w:rPr>
         <w:t>–</w:t>
       </w:r>
       <w:r>
         <w:rPr>
-          <w:sz w:val="28"/>
           <w:lang w:val="ru-RU"/>
         </w:rPr>
         <w:t xml:space="preserve"> </w:t>
       </w:r>
       <w:r>
         <w:rPr>
-          <w:sz w:val="28"/>
           <w:lang w:val="ru-RU"/>
         </w:rPr>
         <w:t>6,4</w:t>
       </w:r>
       <w:r>
         <w:rPr>
-          <w:sz w:val="28"/>
           <w:lang w:val="ru-RU"/>
         </w:rPr>
         <w:t>%</w:t>
@@ -3301,98 +2458,68 @@
         <w:ind w:left="-567"/>
         <w:jc w:val="both"/>
         <w:rPr>
-          <w:sz w:val="28"/>
-          <w:szCs w:val="28"/>
           <w:lang w:val="ru-RU"/>
         </w:rPr>
       </w:pPr>
       <w:r>
         <w:rPr>
-          <w:sz w:val="28"/>
-          <w:szCs w:val="28"/>
           <w:lang w:val="ru-RU"/>
         </w:rPr>
         <w:t>05</w:t>
       </w:r>
       <w:r>
         <w:rPr>
-          <w:sz w:val="28"/>
-          <w:szCs w:val="28"/>
           <w:lang w:val="ru-RU"/>
         </w:rPr>
         <w:t>.</w:t>
       </w:r>
       <w:r>
         <w:rPr>
-          <w:sz w:val="28"/>
-          <w:szCs w:val="28"/>
           <w:lang w:val="ru-RU"/>
         </w:rPr>
         <w:t>10.17</w:t>
       </w:r>
       <w:r>
         <w:rPr>
-          <w:sz w:val="28"/>
-          <w:szCs w:val="28"/>
+          <w:lang w:val="ru-RU"/>
+        </w:rPr>
+        <w:t xml:space="preserve"> К –  </w:t>
+      </w:r>
+      <w:r>
+        <w:rPr>
+          <w:lang w:val="ru-RU"/>
+        </w:rPr>
+        <w:t>4,24</w:t>
+      </w:r>
+      <w:proofErr w:type="gramStart"/>
+      <w:r>
+        <w:rPr>
+          <w:lang w:val="ru-RU"/>
+        </w:rPr>
+        <w:t xml:space="preserve"> ;</w:t>
+      </w:r>
+      <w:proofErr w:type="gramEnd"/>
+      <w:r>
+        <w:rPr>
+          <w:lang w:val="ru-RU"/>
+        </w:rPr>
+        <w:t xml:space="preserve"> Nа – </w:t>
+      </w:r>
+      <w:r>
+        <w:rPr>
+          <w:lang w:val="ru-RU"/>
+        </w:rPr>
+        <w:t>140</w:t>
+      </w:r>
+      <w:r>
+        <w:rPr>
           <w:lang w:val="ru-RU"/>
         </w:rPr>
         <w:t xml:space="preserve"> </w:t>
       </w:r>
-      <w:r>
-        <w:rPr>
-          <w:sz w:val="28"/>
-          <w:szCs w:val="28"/>
-          <w:lang w:val="ru-RU"/>
-        </w:rPr>
-        <w:t xml:space="preserve">К –  </w:t>
-      </w:r>
-      <w:r>
-        <w:rPr>
-          <w:sz w:val="28"/>
-          <w:szCs w:val="28"/>
-          <w:lang w:val="ru-RU"/>
-        </w:rPr>
-        <w:t>4,24</w:t>
-      </w:r>
-      <w:proofErr w:type="gramStart"/>
-      <w:r>
-        <w:rPr>
-          <w:sz w:val="28"/>
-          <w:szCs w:val="28"/>
-          <w:lang w:val="ru-RU"/>
-        </w:rPr>
-        <w:t xml:space="preserve"> ;</w:t>
-      </w:r>
-      <w:proofErr w:type="gramEnd"/>
-      <w:r>
-        <w:rPr>
-          <w:sz w:val="28"/>
-          <w:szCs w:val="28"/>
-          <w:lang w:val="ru-RU"/>
-        </w:rPr>
-        <w:t xml:space="preserve"> Nа – </w:t>
-      </w:r>
-      <w:r>
-        <w:rPr>
-          <w:sz w:val="28"/>
-          <w:szCs w:val="28"/>
-          <w:lang w:val="ru-RU"/>
-        </w:rPr>
-        <w:t>140</w:t>
-      </w:r>
-      <w:r>
-        <w:rPr>
-          <w:sz w:val="28"/>
-          <w:szCs w:val="28"/>
-          <w:lang w:val="ru-RU"/>
-        </w:rPr>
-        <w:t xml:space="preserve"> </w:t>
-      </w:r>
       <w:proofErr w:type="spellStart"/>
       <w:r>
         <w:rPr>
-          <w:sz w:val="28"/>
-          <w:szCs w:val="28"/>
           <w:lang w:val="ru-RU"/>
         </w:rPr>
         <w:t>Са</w:t>
@@ -3400,8 +2527,6 @@
       <w:proofErr w:type="spellEnd"/>
       <w:r>
         <w:rPr>
-          <w:sz w:val="28"/>
-          <w:szCs w:val="28"/>
           <w:vertAlign w:val="superscript"/>
           <w:lang w:val="ru-RU"/>
         </w:rPr>
@@ -3409,40 +2534,30 @@
       </w:r>
       <w:r>
         <w:rPr>
-          <w:sz w:val="28"/>
-          <w:szCs w:val="28"/>
           <w:lang w:val="ru-RU"/>
         </w:rPr>
         <w:t xml:space="preserve"> -</w:t>
       </w:r>
       <w:r>
         <w:rPr>
-          <w:sz w:val="28"/>
-          <w:szCs w:val="28"/>
           <w:lang w:val="ru-RU"/>
         </w:rPr>
         <w:t>1,09</w:t>
       </w:r>
       <w:r>
         <w:rPr>
-          <w:sz w:val="28"/>
-          <w:szCs w:val="28"/>
           <w:lang w:val="ru-RU"/>
         </w:rPr>
         <w:t xml:space="preserve"> С1 - </w:t>
       </w:r>
       <w:r>
         <w:rPr>
-          <w:sz w:val="28"/>
-          <w:szCs w:val="28"/>
           <w:lang w:val="ru-RU"/>
         </w:rPr>
         <w:t>100</w:t>
       </w:r>
       <w:r>
         <w:rPr>
-          <w:sz w:val="28"/>
-          <w:szCs w:val="28"/>
           <w:lang w:val="ru-RU"/>
         </w:rPr>
         <w:t xml:space="preserve">  ммоль/л</w:t>
@@ -3455,53 +2570,71 @@
         <w:jc w:val="both"/>
         <w:rPr>
           <w:b w:val="0"/>
+          <w:sz w:val="24"/>
+          <w:szCs w:val="24"/>
         </w:rPr>
       </w:pPr>
       <w:r>
         <w:rPr>
           <w:b w:val="0"/>
+          <w:sz w:val="24"/>
+          <w:szCs w:val="24"/>
         </w:rPr>
         <w:t>05</w:t>
       </w:r>
       <w:r>
         <w:rPr>
           <w:b w:val="0"/>
+          <w:sz w:val="24"/>
+          <w:szCs w:val="24"/>
         </w:rPr>
         <w:t>.</w:t>
       </w:r>
       <w:r>
         <w:rPr>
           <w:b w:val="0"/>
+          <w:sz w:val="24"/>
+          <w:szCs w:val="24"/>
         </w:rPr>
         <w:t>10.17</w:t>
       </w:r>
       <w:r>
         <w:rPr>
           <w:b w:val="0"/>
+          <w:sz w:val="24"/>
+          <w:szCs w:val="24"/>
         </w:rPr>
         <w:t xml:space="preserve"> </w:t>
       </w:r>
       <w:r>
         <w:rPr>
           <w:b w:val="0"/>
+          <w:sz w:val="24"/>
+          <w:szCs w:val="24"/>
         </w:rPr>
         <w:t>Общ. а</w:t>
       </w:r>
       <w:r>
         <w:rPr>
           <w:b w:val="0"/>
+          <w:sz w:val="24"/>
+          <w:szCs w:val="24"/>
         </w:rPr>
         <w:t xml:space="preserve">н. мочи уд вес </w:t>
       </w:r>
       <w:r>
         <w:rPr>
           <w:b w:val="0"/>
+          <w:sz w:val="24"/>
+          <w:szCs w:val="24"/>
         </w:rPr>
         <w:t>м/м</w:t>
       </w:r>
       <w:r>
         <w:rPr>
           <w:b w:val="0"/>
+          <w:sz w:val="24"/>
+          <w:szCs w:val="24"/>
         </w:rPr>
         <w:t xml:space="preserve">  </w:t>
       </w:r>
@@ -3509,6 +2642,8 @@
       <w:r>
         <w:rPr>
           <w:b w:val="0"/>
+          <w:sz w:val="24"/>
+          <w:szCs w:val="24"/>
         </w:rPr>
         <w:t>лейк</w:t>
       </w:r>
@@ -3516,18 +2651,24 @@
       <w:r>
         <w:rPr>
           <w:b w:val="0"/>
+          <w:sz w:val="24"/>
+          <w:szCs w:val="24"/>
         </w:rPr>
         <w:t xml:space="preserve"> –</w:t>
       </w:r>
       <w:r>
         <w:rPr>
           <w:b w:val="0"/>
+          <w:sz w:val="24"/>
+          <w:szCs w:val="24"/>
         </w:rPr>
         <w:t>10-12</w:t>
       </w:r>
       <w:r>
         <w:rPr>
           <w:b w:val="0"/>
+          <w:sz w:val="24"/>
+          <w:szCs w:val="24"/>
         </w:rPr>
         <w:t xml:space="preserve">   в </w:t>
       </w:r>
@@ -3535,6 +2676,8 @@
       <w:r>
         <w:rPr>
           <w:b w:val="0"/>
+          <w:sz w:val="24"/>
+          <w:szCs w:val="24"/>
         </w:rPr>
         <w:t>п</w:t>
       </w:r>
@@ -3542,6 +2685,8 @@
       <w:r>
         <w:rPr>
           <w:b w:val="0"/>
+          <w:sz w:val="24"/>
+          <w:szCs w:val="24"/>
         </w:rPr>
         <w:t>/</w:t>
       </w:r>
@@ -3549,6 +2694,8 @@
       <w:r>
         <w:rPr>
           <w:b w:val="0"/>
+          <w:sz w:val="24"/>
+          <w:szCs w:val="24"/>
         </w:rPr>
         <w:t>зр</w:t>
       </w:r>
@@ -3556,6 +2703,8 @@
       <w:r>
         <w:rPr>
           <w:b w:val="0"/>
+          <w:sz w:val="24"/>
+          <w:szCs w:val="24"/>
         </w:rPr>
         <w:t xml:space="preserve"> белок – </w:t>
       </w:r>
@@ -3563,6 +2712,8 @@
       <w:r>
         <w:rPr>
           <w:b w:val="0"/>
+          <w:sz w:val="24"/>
+          <w:szCs w:val="24"/>
         </w:rPr>
         <w:t>отр</w:t>
       </w:r>
@@ -3570,6 +2721,8 @@
       <w:r>
         <w:rPr>
           <w:b w:val="0"/>
+          <w:sz w:val="24"/>
+          <w:szCs w:val="24"/>
         </w:rPr>
         <w:t xml:space="preserve">  ацетон –</w:t>
       </w:r>
@@ -3577,6 +2730,8 @@
       <w:r>
         <w:rPr>
           <w:b w:val="0"/>
+          <w:sz w:val="24"/>
+          <w:szCs w:val="24"/>
         </w:rPr>
         <w:t>отр</w:t>
       </w:r>
@@ -3584,12 +2739,16 @@
       <w:r>
         <w:rPr>
           <w:b w:val="0"/>
+          <w:sz w:val="24"/>
+          <w:szCs w:val="24"/>
         </w:rPr>
         <w:t xml:space="preserve">; </w:t>
       </w:r>
       <w:r>
         <w:rPr>
           <w:b w:val="0"/>
+          <w:sz w:val="24"/>
+          <w:szCs w:val="24"/>
         </w:rPr>
         <w:t xml:space="preserve"> </w:t>
       </w:r>
@@ -3597,6 +2756,8 @@
       <w:r>
         <w:rPr>
           <w:b w:val="0"/>
+          <w:sz w:val="24"/>
+          <w:szCs w:val="24"/>
         </w:rPr>
         <w:t>эпит</w:t>
       </w:r>
@@ -3604,6 +2765,8 @@
       <w:r>
         <w:rPr>
           <w:b w:val="0"/>
+          <w:sz w:val="24"/>
+          <w:szCs w:val="24"/>
         </w:rPr>
         <w:t>. пл. -</w:t>
       </w:r>
@@ -3611,6 +2774,8 @@
       <w:r>
         <w:rPr>
           <w:b w:val="0"/>
+          <w:sz w:val="24"/>
+          <w:szCs w:val="24"/>
         </w:rPr>
         <w:t>ед</w:t>
       </w:r>
@@ -3618,6 +2783,8 @@
       <w:r>
         <w:rPr>
           <w:b w:val="0"/>
+          <w:sz w:val="24"/>
+          <w:szCs w:val="24"/>
         </w:rPr>
         <w:t xml:space="preserve"> ; </w:t>
       </w:r>
@@ -3625,6 +2792,8 @@
       <w:r>
         <w:rPr>
           <w:b w:val="0"/>
+          <w:sz w:val="24"/>
+          <w:szCs w:val="24"/>
         </w:rPr>
         <w:t>эпит</w:t>
       </w:r>
@@ -3632,6 +2801,8 @@
       <w:r>
         <w:rPr>
           <w:b w:val="0"/>
+          <w:sz w:val="24"/>
+          <w:szCs w:val="24"/>
         </w:rPr>
         <w:t xml:space="preserve">. </w:t>
       </w:r>
@@ -3639,6 +2810,8 @@
       <w:r>
         <w:rPr>
           <w:b w:val="0"/>
+          <w:sz w:val="24"/>
+          <w:szCs w:val="24"/>
         </w:rPr>
         <w:t>перех</w:t>
       </w:r>
@@ -3646,12 +2819,16 @@
       <w:r>
         <w:rPr>
           <w:b w:val="0"/>
+          <w:sz w:val="24"/>
+          <w:szCs w:val="24"/>
         </w:rPr>
         <w:t xml:space="preserve">. - </w:t>
       </w:r>
       <w:r>
         <w:rPr>
           <w:b w:val="0"/>
+          <w:sz w:val="24"/>
+          <w:szCs w:val="24"/>
         </w:rPr>
         <w:t xml:space="preserve"> в п/</w:t>
       </w:r>
@@ -3659,6 +2836,8 @@
       <w:r>
         <w:rPr>
           <w:b w:val="0"/>
+          <w:sz w:val="24"/>
+          <w:szCs w:val="24"/>
         </w:rPr>
         <w:t>зр</w:t>
       </w:r>
@@ -3668,158 +2847,54 @@
       <w:pPr>
         <w:ind w:left="-567"/>
         <w:rPr>
-          <w:sz w:val="28"/>
-          <w:szCs w:val="20"/>
           <w:lang w:val="ru-RU"/>
         </w:rPr>
       </w:pPr>
       <w:r>
         <w:rPr>
-          <w:sz w:val="28"/>
+          <w:lang w:val="ru-RU"/>
+        </w:rPr>
+        <w:t>05</w:t>
+      </w:r>
+      <w:r>
+        <w:rPr>
           <w:lang w:val="ru-RU"/>
         </w:rPr>
         <w:t>.</w:t>
       </w:r>
       <w:r>
         <w:rPr>
-          <w:sz w:val="28"/>
           <w:lang w:val="ru-RU"/>
         </w:rPr>
         <w:t>10.17</w:t>
       </w:r>
       <w:r>
         <w:rPr>
-          <w:sz w:val="28"/>
           <w:lang w:val="ru-RU"/>
         </w:rPr>
         <w:t xml:space="preserve"> </w:t>
       </w:r>
       <w:r>
         <w:rPr>
-          <w:sz w:val="28"/>
-          <w:lang w:val="ru-RU"/>
-        </w:rPr>
-        <w:t xml:space="preserve">Анализ мочи по </w:t>
-      </w:r>
-      <w:r>
-        <w:rPr>
-          <w:sz w:val="28"/>
-          <w:highlight w:val="yellow"/>
-          <w:lang w:val="ru-RU"/>
-        </w:rPr>
-        <w:t>Нечипоренко</w:t>
-      </w:r>
-      <w:r>
-        <w:rPr>
-          <w:sz w:val="28"/>
-          <w:lang w:val="ru-RU"/>
-        </w:rPr>
-        <w:t xml:space="preserve"> </w:t>
+          <w:lang w:val="ru-RU"/>
+        </w:rPr>
+        <w:t xml:space="preserve">Суточная глюкозурия –  </w:t>
+      </w:r>
+      <w:r>
+        <w:rPr>
+          <w:lang w:val="ru-RU"/>
+        </w:rPr>
+        <w:t>0,56</w:t>
+      </w:r>
+      <w:r>
+        <w:rPr>
+          <w:lang w:val="ru-RU"/>
+        </w:rPr>
+        <w:t xml:space="preserve">   Суточная протеинурия –  </w:t>
       </w:r>
       <w:proofErr w:type="spellStart"/>
       <w:r>
         <w:rPr>
-          <w:sz w:val="28"/>
-          <w:lang w:val="ru-RU"/>
-        </w:rPr>
-        <w:t>лейк</w:t>
-      </w:r>
-      <w:proofErr w:type="spellEnd"/>
-      <w:r>
-        <w:rPr>
-          <w:sz w:val="28"/>
-          <w:lang w:val="ru-RU"/>
-        </w:rPr>
-        <w:t xml:space="preserve"> -  </w:t>
-      </w:r>
-      <w:proofErr w:type="spellStart"/>
-      <w:r>
-        <w:rPr>
-          <w:sz w:val="28"/>
-          <w:lang w:val="ru-RU"/>
-        </w:rPr>
-        <w:t>эритр</w:t>
-      </w:r>
-      <w:proofErr w:type="spellEnd"/>
-      <w:r>
-        <w:rPr>
-          <w:sz w:val="28"/>
-          <w:lang w:val="ru-RU"/>
-        </w:rPr>
-        <w:t xml:space="preserve"> -  белок – </w:t>
-      </w:r>
-      <w:proofErr w:type="spellStart"/>
-      <w:r>
-        <w:rPr>
-          <w:sz w:val="28"/>
-          <w:lang w:val="ru-RU"/>
-        </w:rPr>
-        <w:t>отр</w:t>
-      </w:r>
-      <w:proofErr w:type="spellEnd"/>
-    </w:p>
-    <w:p>
-      <w:pPr>
-        <w:ind w:left="-567"/>
-        <w:rPr>
-          <w:sz w:val="28"/>
-          <w:szCs w:val="20"/>
-          <w:lang w:val="ru-RU"/>
-        </w:rPr>
-      </w:pPr>
-      <w:r>
-        <w:rPr>
-          <w:sz w:val="28"/>
-          <w:lang w:val="ru-RU"/>
-        </w:rPr>
-        <w:t>05</w:t>
-      </w:r>
-      <w:r>
-        <w:rPr>
-          <w:sz w:val="28"/>
-          <w:lang w:val="ru-RU"/>
-        </w:rPr>
-        <w:t>.</w:t>
-      </w:r>
-      <w:r>
-        <w:rPr>
-          <w:sz w:val="28"/>
-          <w:lang w:val="ru-RU"/>
-        </w:rPr>
-        <w:t>10.17</w:t>
-      </w:r>
-      <w:r>
-        <w:rPr>
-          <w:sz w:val="28"/>
-          <w:lang w:val="ru-RU"/>
-        </w:rPr>
-        <w:t xml:space="preserve"> </w:t>
-      </w:r>
-      <w:r>
-        <w:rPr>
-          <w:sz w:val="28"/>
-          <w:lang w:val="ru-RU"/>
-        </w:rPr>
-        <w:t xml:space="preserve">Суточная глюкозурия –  </w:t>
-      </w:r>
-      <w:r>
-        <w:rPr>
-          <w:sz w:val="28"/>
-          <w:lang w:val="ru-RU"/>
-        </w:rPr>
-        <w:t>0,56</w:t>
-      </w:r>
-      <w:r>
-        <w:rPr>
-          <w:sz w:val="28"/>
-          <w:lang w:val="ru-RU"/>
-        </w:rPr>
-        <w:t xml:space="preserve">   Суточная протеинурия –  </w:t>
-      </w:r>
-      <w:proofErr w:type="spellStart"/>
-      <w:r>
-        <w:rPr>
-          <w:sz w:val="28"/>
           <w:lang w:val="ru-RU"/>
         </w:rPr>
         <w:t>отр</w:t>
@@ -3830,36 +2905,11 @@
       <w:pPr>
         <w:pStyle w:val="5"/>
         <w:ind w:left="-567"/>
+        <w:rPr>
+          <w:sz w:val="24"/>
+          <w:szCs w:val="24"/>
+        </w:rPr>
       </w:pPr>
-      <w:r>
-        <w:t>05</w:t>
-      </w:r>
-      <w:r>
-        <w:t>.</w:t>
-      </w:r>
-      <w:r>
-        <w:t>10.17</w:t>
-      </w:r>
-      <w:r>
-        <w:t xml:space="preserve"> </w:t>
-      </w:r>
-      <w:r>
-        <w:t xml:space="preserve">Микроальбуминурия </w:t>
-      </w:r>
-      <w:r>
-        <w:t>130,3</w:t>
-      </w:r>
-      <w:r>
-        <w:t xml:space="preserve"> </w:t>
-      </w:r>
-      <w:r>
-        <w:t>мг/</w:t>
-      </w:r>
-      <w:proofErr w:type="spellStart"/>
-      <w:r>
-        <w:t>сут</w:t>
-      </w:r>
-      <w:proofErr w:type="spellEnd"/>
     </w:p>
     <w:tbl>
       <w:tblPr>
@@ -3889,15 +2939,11 @@
           <w:p>
             <w:pPr>
               <w:rPr>
-                <w:sz w:val="28"/>
-                <w:szCs w:val="28"/>
                 <w:lang w:val="ru-RU"/>
               </w:rPr>
             </w:pPr>
             <w:r>
               <w:rPr>
-                <w:sz w:val="28"/>
-                <w:szCs w:val="28"/>
                 <w:lang w:val="ru-RU"/>
               </w:rPr>
               <w:t xml:space="preserve">Гликемический </w:t>
@@ -3906,15 +2952,11 @@
           <w:p>
             <w:pPr>
               <w:rPr>
-                <w:sz w:val="28"/>
-                <w:szCs w:val="28"/>
                 <w:lang w:val="ru-RU"/>
               </w:rPr>
             </w:pPr>
             <w:r>
               <w:rPr>
-                <w:sz w:val="28"/>
-                <w:szCs w:val="28"/>
                 <w:lang w:val="ru-RU"/>
               </w:rPr>
               <w:t>профиль</w:t>
@@ -3928,15 +2970,11 @@
           <w:p>
             <w:pPr>
               <w:rPr>
-                <w:sz w:val="28"/>
-                <w:szCs w:val="28"/>
                 <w:lang w:val="ru-RU"/>
               </w:rPr>
             </w:pPr>
             <w:r>
               <w:rPr>
-                <w:sz w:val="28"/>
-                <w:szCs w:val="28"/>
                 <w:lang w:val="ru-RU"/>
               </w:rPr>
               <w:t>8.00</w:t>
@@ -3950,15 +2988,11 @@
           <w:p>
             <w:pPr>
               <w:rPr>
-                <w:sz w:val="28"/>
-                <w:szCs w:val="28"/>
                 <w:lang w:val="ru-RU"/>
               </w:rPr>
             </w:pPr>
             <w:r>
               <w:rPr>
-                <w:sz w:val="28"/>
-                <w:szCs w:val="28"/>
                 <w:lang w:val="ru-RU"/>
               </w:rPr>
               <w:t>11.00</w:t>
@@ -3972,15 +3006,11 @@
           <w:p>
             <w:pPr>
               <w:rPr>
-                <w:sz w:val="28"/>
-                <w:szCs w:val="28"/>
                 <w:lang w:val="ru-RU"/>
               </w:rPr>
             </w:pPr>
             <w:r>
               <w:rPr>
-                <w:sz w:val="28"/>
-                <w:szCs w:val="28"/>
                 <w:lang w:val="ru-RU"/>
               </w:rPr>
               <w:t>16.00</w:t>
@@ -3994,15 +3024,11 @@
           <w:p>
             <w:pPr>
               <w:rPr>
-                <w:sz w:val="28"/>
-                <w:szCs w:val="28"/>
                 <w:lang w:val="ru-RU"/>
               </w:rPr>
             </w:pPr>
             <w:r>
               <w:rPr>
-                <w:sz w:val="28"/>
-                <w:szCs w:val="28"/>
                 <w:lang w:val="ru-RU"/>
               </w:rPr>
               <w:t>20.00</w:t>
@@ -4018,15 +3044,11 @@
           <w:p>
             <w:pPr>
               <w:rPr>
-                <w:sz w:val="28"/>
-                <w:szCs w:val="28"/>
                 <w:lang w:val="ru-RU"/>
               </w:rPr>
             </w:pPr>
             <w:r>
               <w:rPr>
-                <w:sz w:val="28"/>
-                <w:szCs w:val="28"/>
                 <w:lang w:val="ru-RU"/>
               </w:rPr>
               <w:t>04.10</w:t>
@@ -4040,8 +3062,6 @@
           <w:p>
             <w:pPr>
               <w:rPr>
-                <w:sz w:val="28"/>
-                <w:szCs w:val="28"/>
                 <w:lang w:val="ru-RU"/>
               </w:rPr>
             </w:pPr>
@@ -4054,8 +3074,6 @@
           <w:p>
             <w:pPr>
               <w:rPr>
-                <w:sz w:val="28"/>
-                <w:szCs w:val="28"/>
                 <w:lang w:val="ru-RU"/>
               </w:rPr>
             </w:pPr>
@@ -4068,15 +3086,11 @@
           <w:p>
             <w:pPr>
               <w:rPr>
-                <w:sz w:val="28"/>
-                <w:szCs w:val="28"/>
                 <w:lang w:val="ru-RU"/>
               </w:rPr>
             </w:pPr>
             <w:r>
               <w:rPr>
-                <w:sz w:val="28"/>
-                <w:szCs w:val="28"/>
                 <w:lang w:val="ru-RU"/>
               </w:rPr>
               <w:t>5,9</w:t>
@@ -4090,15 +3104,11 @@
           <w:p>
             <w:pPr>
               <w:rPr>
-                <w:sz w:val="28"/>
-                <w:szCs w:val="28"/>
                 <w:lang w:val="ru-RU"/>
               </w:rPr>
             </w:pPr>
             <w:r>
               <w:rPr>
-                <w:sz w:val="28"/>
-                <w:szCs w:val="28"/>
                 <w:lang w:val="ru-RU"/>
               </w:rPr>
               <w:t>6,5</w:t>
@@ -4114,15 +3124,11 @@
           <w:p>
             <w:pPr>
               <w:rPr>
-                <w:sz w:val="28"/>
-                <w:szCs w:val="28"/>
                 <w:lang w:val="ru-RU"/>
               </w:rPr>
             </w:pPr>
             <w:r>
               <w:rPr>
-                <w:sz w:val="28"/>
-                <w:szCs w:val="28"/>
                 <w:lang w:val="ru-RU"/>
               </w:rPr>
               <w:t>05.10</w:t>
@@ -4136,15 +3142,11 @@
           <w:p>
             <w:pPr>
               <w:rPr>
-                <w:sz w:val="28"/>
-                <w:szCs w:val="28"/>
                 <w:lang w:val="ru-RU"/>
               </w:rPr>
             </w:pPr>
             <w:r>
               <w:rPr>
-                <w:sz w:val="28"/>
-                <w:szCs w:val="28"/>
                 <w:lang w:val="ru-RU"/>
               </w:rPr>
               <w:t>7,4</w:t>
@@ -4158,15 +3160,11 @@
           <w:p>
             <w:pPr>
               <w:rPr>
-                <w:sz w:val="28"/>
-                <w:szCs w:val="28"/>
                 <w:lang w:val="ru-RU"/>
               </w:rPr>
             </w:pPr>
             <w:r>
               <w:rPr>
-                <w:sz w:val="28"/>
-                <w:szCs w:val="28"/>
                 <w:lang w:val="ru-RU"/>
               </w:rPr>
               <w:t>5,5</w:t>
@@ -4180,8 +3178,6 @@
           <w:p>
             <w:pPr>
               <w:rPr>
-                <w:sz w:val="28"/>
-                <w:szCs w:val="28"/>
                 <w:lang w:val="ru-RU"/>
               </w:rPr>
             </w:pPr>
@@ -4194,8 +3190,6 @@
           <w:p>
             <w:pPr>
               <w:rPr>
-                <w:sz w:val="28"/>
-                <w:szCs w:val="28"/>
                 <w:lang w:val="ru-RU"/>
               </w:rPr>
             </w:pPr>
@@ -4210,8 +3204,6 @@
           <w:p>
             <w:pPr>
               <w:rPr>
-                <w:sz w:val="28"/>
-                <w:szCs w:val="28"/>
                 <w:lang w:val="ru-RU"/>
               </w:rPr>
             </w:pPr>
@@ -4224,8 +3216,6 @@
           <w:p>
             <w:pPr>
               <w:rPr>
-                <w:sz w:val="28"/>
-                <w:szCs w:val="28"/>
                 <w:lang w:val="ru-RU"/>
               </w:rPr>
             </w:pPr>
@@ -4238,8 +3228,6 @@
           <w:p>
             <w:pPr>
               <w:rPr>
-                <w:sz w:val="28"/>
-                <w:szCs w:val="28"/>
                 <w:lang w:val="ru-RU"/>
               </w:rPr>
             </w:pPr>
@@ -4252,8 +3240,6 @@
           <w:p>
             <w:pPr>
               <w:rPr>
-                <w:sz w:val="28"/>
-                <w:szCs w:val="28"/>
                 <w:lang w:val="ru-RU"/>
               </w:rPr>
             </w:pPr>
@@ -4266,80 +3252,6 @@
           <w:p>
             <w:pPr>
               <w:rPr>
-                <w:sz w:val="28"/>
-                <w:szCs w:val="28"/>
-                <w:lang w:val="ru-RU"/>
-              </w:rPr>
-            </w:pPr>
-          </w:p>
-        </w:tc>
-      </w:tr>
-      <w:tr>
-        <w:tc>
-          <w:tcPr>
-            <w:tcW w:w="2518" w:type="dxa"/>
-          </w:tcPr>
-          <w:p>
-            <w:pPr>
-              <w:rPr>
-                <w:sz w:val="28"/>
-                <w:szCs w:val="28"/>
-                <w:lang w:val="ru-RU"/>
-              </w:rPr>
-            </w:pPr>
-          </w:p>
-        </w:tc>
-        <w:tc>
-          <w:tcPr>
-            <w:tcW w:w="992" w:type="dxa"/>
-          </w:tcPr>
-          <w:p>
-            <w:pPr>
-              <w:rPr>
-                <w:sz w:val="28"/>
-                <w:szCs w:val="28"/>
-                <w:lang w:val="ru-RU"/>
-              </w:rPr>
-            </w:pPr>
-          </w:p>
-        </w:tc>
-        <w:tc>
-          <w:tcPr>
-            <w:tcW w:w="993" w:type="dxa"/>
-          </w:tcPr>
-          <w:p>
-            <w:pPr>
-              <w:rPr>
-                <w:sz w:val="28"/>
-                <w:szCs w:val="28"/>
-                <w:lang w:val="ru-RU"/>
-              </w:rPr>
-            </w:pPr>
-          </w:p>
-        </w:tc>
-        <w:tc>
-          <w:tcPr>
-            <w:tcW w:w="992" w:type="dxa"/>
-          </w:tcPr>
-          <w:p>
-            <w:pPr>
-              <w:rPr>
-                <w:sz w:val="28"/>
-                <w:szCs w:val="28"/>
-                <w:lang w:val="ru-RU"/>
-              </w:rPr>
-            </w:pPr>
-          </w:p>
-        </w:tc>
-        <w:tc>
-          <w:tcPr>
-            <w:tcW w:w="992" w:type="dxa"/>
-          </w:tcPr>
-          <w:p>
-            <w:pPr>
-              <w:rPr>
-                <w:sz w:val="28"/>
-                <w:szCs w:val="28"/>
                 <w:lang w:val="ru-RU"/>
               </w:rPr>
             </w:pPr>
@@ -4352,14 +3264,11 @@
         <w:ind w:left="-567"/>
         <w:jc w:val="both"/>
         <w:rPr>
-          <w:sz w:val="28"/>
-          <w:szCs w:val="20"/>
           <w:lang w:val="ru-RU"/>
         </w:rPr>
       </w:pPr>
       <w:r>
         <w:rPr>
-          <w:sz w:val="28"/>
           <w:u w:val="single"/>
           <w:lang w:val="ru-RU"/>
         </w:rPr>
@@ -4367,7 +3276,6 @@
       </w:r>
       <w:r>
         <w:rPr>
-          <w:sz w:val="28"/>
           <w:u w:val="single"/>
           <w:lang w:val="ru-RU"/>
         </w:rPr>
@@ -4375,7 +3283,6 @@
       </w:r>
       <w:r>
         <w:rPr>
-          <w:sz w:val="28"/>
           <w:lang w:val="ru-RU"/>
         </w:rPr>
         <w:t xml:space="preserve">: </w:t>
@@ -4383,7 +3290,6 @@
       <w:sdt>
         <w:sdtPr>
           <w:rPr>
-            <w:sz w:val="28"/>
             <w:lang w:val="ru-RU"/>
           </w:rPr>
           <w:id w:val="-1949923650"/>
@@ -4400,7 +3306,6 @@
         <w:sdtContent>
           <w:r>
             <w:rPr>
-              <w:sz w:val="28"/>
               <w:lang w:val="ru-RU"/>
             </w:rPr>
             <w:t xml:space="preserve"> </w:t>
@@ -4409,14 +3314,12 @@
       </w:sdt>
       <w:r>
         <w:rPr>
-          <w:sz w:val="28"/>
           <w:lang w:val="ru-RU"/>
         </w:rPr>
         <w:t xml:space="preserve"> </w:t>
       </w:r>
       <w:r>
         <w:rPr>
-          <w:sz w:val="28"/>
           <w:lang w:val="ru-RU"/>
         </w:rPr>
         <w:t xml:space="preserve">Диабетическая дистальная симметричная полинейропатия н/к, сенсомоторная форма (NSS 4, NDS 5),  Энцефалопатия 1 </w:t>
@@ -4425,7 +3328,6 @@
       <w:proofErr w:type="gramStart"/>
       <w:r>
         <w:rPr>
-          <w:sz w:val="28"/>
           <w:lang w:val="ru-RU"/>
         </w:rPr>
         <w:t>ст</w:t>
@@ -4434,7 +3336,6 @@
       <w:proofErr w:type="gramEnd"/>
       <w:r>
         <w:rPr>
-          <w:sz w:val="28"/>
           <w:lang w:val="ru-RU"/>
         </w:rPr>
         <w:t xml:space="preserve">, сочетанного генеза (дисметаболическая, сосудистая), цереброастенический с-м. </w:t>
@@ -4445,14 +3346,11 @@
         <w:ind w:left="-567"/>
         <w:jc w:val="both"/>
         <w:rPr>
-          <w:sz w:val="28"/>
-          <w:szCs w:val="20"/>
           <w:lang w:val="ru-RU"/>
         </w:rPr>
       </w:pPr>
       <w:r>
         <w:rPr>
-          <w:sz w:val="28"/>
           <w:u w:val="single"/>
           <w:lang w:val="ru-RU"/>
         </w:rPr>
@@ -4460,7 +3358,6 @@
       </w:r>
       <w:r>
         <w:rPr>
-          <w:sz w:val="28"/>
           <w:u w:val="single"/>
           <w:lang w:val="ru-RU"/>
         </w:rPr>
@@ -4468,70 +3365,60 @@
       </w:r>
       <w:r>
         <w:rPr>
-          <w:sz w:val="28"/>
           <w:lang w:val="ru-RU"/>
         </w:rPr>
         <w:t xml:space="preserve">: </w:t>
       </w:r>
       <w:r>
         <w:rPr>
-          <w:sz w:val="28"/>
           <w:lang w:val="en-US"/>
         </w:rPr>
         <w:t>VIS</w:t>
       </w:r>
       <w:r>
         <w:rPr>
-          <w:sz w:val="28"/>
           <w:lang w:val="ru-RU"/>
         </w:rPr>
         <w:t xml:space="preserve"> </w:t>
       </w:r>
       <w:r>
         <w:rPr>
-          <w:sz w:val="28"/>
           <w:lang w:val="en-US"/>
         </w:rPr>
         <w:t>OD</w:t>
       </w:r>
       <w:r>
         <w:rPr>
-          <w:sz w:val="28"/>
           <w:lang w:val="ru-RU"/>
         </w:rPr>
         <w:t xml:space="preserve">= </w:t>
       </w:r>
       <w:r>
         <w:rPr>
-          <w:sz w:val="28"/>
           <w:lang w:val="ru-RU"/>
         </w:rPr>
         <w:t xml:space="preserve">0,5н/к </w:t>
       </w:r>
       <w:r>
         <w:rPr>
-          <w:sz w:val="28"/>
           <w:lang w:val="ru-RU"/>
         </w:rPr>
         <w:t xml:space="preserve">  </w:t>
       </w:r>
       <w:r>
         <w:rPr>
-          <w:sz w:val="28"/>
           <w:lang w:val="en-US"/>
         </w:rPr>
         <w:t>OS</w:t>
       </w:r>
       <w:r>
         <w:rPr>
-          <w:sz w:val="28"/>
           <w:lang w:val="ru-RU"/>
         </w:rPr>
         <w:t xml:space="preserve">= </w:t>
       </w:r>
       <w:r>
         <w:rPr>
-          <w:sz w:val="28"/>
           <w:lang w:val="ru-RU"/>
         </w:rPr>
         <w:t>0</w:t>
@@ -4539,7 +3426,6 @@
       <w:proofErr w:type="gramStart"/>
       <w:r>
         <w:rPr>
-          <w:sz w:val="28"/>
           <w:lang w:val="ru-RU"/>
         </w:rPr>
         <w:t>,4</w:t>
@@ -4547,21 +3433,18 @@
       <w:proofErr w:type="gramEnd"/>
       <w:r>
         <w:rPr>
-          <w:sz w:val="28"/>
           <w:lang w:val="ru-RU"/>
         </w:rPr>
         <w:t xml:space="preserve"> н/к </w:t>
       </w:r>
       <w:r>
         <w:rPr>
-          <w:sz w:val="28"/>
           <w:lang w:val="ru-RU"/>
         </w:rPr>
         <w:t xml:space="preserve"> </w:t>
       </w:r>
       <w:r>
         <w:rPr>
-          <w:sz w:val="28"/>
           <w:lang w:val="ru-RU"/>
         </w:rPr>
         <w:t xml:space="preserve">  ; </w:t>
@@ -4572,15 +3455,12 @@
         <w:ind w:left="-567"/>
         <w:jc w:val="both"/>
         <w:rPr>
-          <w:sz w:val="28"/>
-          <w:szCs w:val="20"/>
           <w:lang w:val="ru-RU"/>
         </w:rPr>
       </w:pPr>
       <w:sdt>
         <w:sdtPr>
           <w:rPr>
-            <w:sz w:val="28"/>
             <w:lang w:val="ru-RU"/>
           </w:rPr>
           <w:id w:val="1272982356"/>
@@ -4598,7 +3478,6 @@
         <w:sdtContent>
           <w:r>
             <w:rPr>
-              <w:sz w:val="28"/>
               <w:lang w:val="ru-RU"/>
             </w:rPr>
             <w:t>Начальные помутнения в хрусталиках ОИ.</w:t>
@@ -4607,42 +3486,36 @@
       </w:sdt>
       <w:r>
         <w:rPr>
-          <w:sz w:val="28"/>
           <w:lang w:val="ru-RU"/>
         </w:rPr>
         <w:t xml:space="preserve"> Гл. дно: </w:t>
       </w:r>
       <w:r>
         <w:rPr>
-          <w:sz w:val="28"/>
           <w:lang w:val="ru-RU"/>
         </w:rPr>
         <w:t xml:space="preserve"> сосуды сужены,</w:t>
       </w:r>
       <w:r>
         <w:rPr>
-          <w:sz w:val="28"/>
           <w:lang w:val="ru-RU"/>
         </w:rPr>
         <w:t xml:space="preserve"> </w:t>
       </w:r>
       <w:r>
         <w:rPr>
-          <w:sz w:val="28"/>
           <w:lang w:val="ru-RU"/>
         </w:rPr>
         <w:t xml:space="preserve">извиты, склероз, вены </w:t>
       </w:r>
       <w:r>
         <w:rPr>
-          <w:sz w:val="28"/>
           <w:lang w:val="ru-RU"/>
         </w:rPr>
         <w:t>уплотнены</w:t>
       </w:r>
       <w:r>
         <w:rPr>
-          <w:sz w:val="28"/>
           <w:lang w:val="ru-RU"/>
         </w:rPr>
         <w:t xml:space="preserve">, </w:t>
@@ -4650,7 +3523,6 @@
       <w:proofErr w:type="gramStart"/>
       <w:r>
         <w:rPr>
-          <w:sz w:val="28"/>
           <w:lang w:val="ru-RU"/>
         </w:rPr>
         <w:t>С-м</w:t>
@@ -4658,7 +3530,6 @@
       <w:proofErr w:type="gramEnd"/>
       <w:r>
         <w:rPr>
-          <w:sz w:val="28"/>
           <w:lang w:val="ru-RU"/>
         </w:rPr>
         <w:t xml:space="preserve"> </w:t>
@@ -4666,7 +3537,6 @@
       <w:proofErr w:type="spellStart"/>
       <w:r>
         <w:rPr>
-          <w:sz w:val="28"/>
           <w:lang w:val="ru-RU"/>
         </w:rPr>
         <w:t>Салюс</w:t>
@@ -4674,49 +3544,42 @@
       <w:proofErr w:type="spellEnd"/>
       <w:r>
         <w:rPr>
-          <w:sz w:val="28"/>
           <w:lang w:val="ru-RU"/>
         </w:rPr>
         <w:t xml:space="preserve"> 1 ст. </w:t>
       </w:r>
       <w:r>
         <w:rPr>
-          <w:sz w:val="28"/>
           <w:lang w:val="ru-RU"/>
         </w:rPr>
         <w:t>В</w:t>
       </w:r>
       <w:r>
         <w:rPr>
-          <w:sz w:val="28"/>
           <w:lang w:val="ru-RU"/>
         </w:rPr>
         <w:t xml:space="preserve"> </w:t>
       </w:r>
       <w:r>
         <w:rPr>
-          <w:sz w:val="28"/>
           <w:lang w:val="ru-RU"/>
         </w:rPr>
         <w:t>макулярной области без особенностей</w:t>
       </w:r>
       <w:r>
         <w:rPr>
-          <w:sz w:val="28"/>
           <w:lang w:val="ru-RU"/>
         </w:rPr>
         <w:t xml:space="preserve"> Д-з: </w:t>
       </w:r>
       <w:r>
         <w:rPr>
-          <w:sz w:val="28"/>
           <w:lang w:val="ru-RU"/>
         </w:rPr>
         <w:t>А</w:t>
       </w:r>
       <w:r>
         <w:rPr>
-          <w:sz w:val="28"/>
           <w:lang w:val="ru-RU"/>
         </w:rPr>
         <w:t xml:space="preserve">нгиопатия сосудов сетчатки ОИ. Начальная катаракта ОИ.  </w:t>
@@ -4727,14 +3590,11 @@
         <w:ind w:left="-567"/>
         <w:jc w:val="both"/>
         <w:rPr>
-          <w:sz w:val="28"/>
-          <w:szCs w:val="20"/>
           <w:lang w:val="ru-RU"/>
         </w:rPr>
       </w:pPr>
       <w:r>
         <w:rPr>
-          <w:sz w:val="28"/>
           <w:u w:val="single"/>
           <w:lang w:val="ru-RU"/>
         </w:rPr>
@@ -4742,7 +3602,6 @@
       </w:r>
       <w:r>
         <w:rPr>
-          <w:sz w:val="28"/>
           <w:u w:val="single"/>
           <w:lang w:val="ru-RU"/>
         </w:rPr>
@@ -4750,35 +3609,30 @@
       </w:r>
       <w:r>
         <w:rPr>
-          <w:sz w:val="28"/>
           <w:lang w:val="ru-RU"/>
         </w:rPr>
         <w:t>:</w:t>
       </w:r>
       <w:r>
         <w:rPr>
-          <w:sz w:val="28"/>
           <w:lang w:val="ru-RU"/>
         </w:rPr>
         <w:t xml:space="preserve"> </w:t>
       </w:r>
       <w:r>
         <w:rPr>
-          <w:sz w:val="28"/>
           <w:lang w:val="ru-RU"/>
         </w:rPr>
         <w:t>ЧСС -</w:t>
       </w:r>
       <w:r>
         <w:rPr>
-          <w:sz w:val="28"/>
           <w:lang w:val="ru-RU"/>
         </w:rPr>
         <w:t>55</w:t>
       </w:r>
       <w:r>
         <w:rPr>
-          <w:sz w:val="28"/>
           <w:lang w:val="ru-RU"/>
         </w:rPr>
         <w:t xml:space="preserve"> уд/мин. Вольтаж </w:t>
@@ -4786,7 +3640,6 @@
       <w:sdt>
         <w:sdtPr>
           <w:rPr>
-            <w:sz w:val="28"/>
             <w:lang w:val="ru-RU"/>
           </w:rPr>
           <w:id w:val="-1300382127"/>
@@ -4804,7 +3657,6 @@
         <w:sdtContent>
           <w:r>
             <w:rPr>
-              <w:sz w:val="28"/>
               <w:lang w:val="ru-RU"/>
             </w:rPr>
             <w:t>сохранен.</w:t>
@@ -4813,7 +3665,6 @@
       </w:sdt>
       <w:r>
         <w:rPr>
-          <w:sz w:val="28"/>
           <w:lang w:val="ru-RU"/>
         </w:rPr>
         <w:t xml:space="preserve">  Ритм синусовый, брадикардия</w:t>
@@ -4821,14 +3672,12 @@
       <w:proofErr w:type="gramStart"/>
       <w:r>
         <w:rPr>
-          <w:sz w:val="28"/>
           <w:lang w:val="ru-RU"/>
         </w:rPr>
         <w:t xml:space="preserve"> </w:t>
       </w:r>
       <w:r>
         <w:rPr>
-          <w:sz w:val="28"/>
           <w:lang w:val="ru-RU"/>
         </w:rPr>
         <w:t>.</w:t>
@@ -4836,21 +3685,18 @@
       <w:proofErr w:type="gramEnd"/>
       <w:r>
         <w:rPr>
-          <w:sz w:val="28"/>
           <w:lang w:val="ru-RU"/>
         </w:rPr>
         <w:t xml:space="preserve"> Эл. ось </w:t>
       </w:r>
       <w:r>
         <w:rPr>
-          <w:sz w:val="28"/>
           <w:lang w:val="ru-RU"/>
         </w:rPr>
         <w:t>не</w:t>
       </w:r>
       <w:r>
         <w:rPr>
-          <w:sz w:val="28"/>
           <w:lang w:val="ru-RU"/>
         </w:rPr>
         <w:t xml:space="preserve"> отклонена.  Гипертрофия левого желудочка. </w:t>
@@ -4861,25 +3707,40 @@
         <w:ind w:left="-567"/>
         <w:jc w:val="both"/>
         <w:rPr>
-          <w:sz w:val="28"/>
           <w:lang w:val="ru-RU"/>
         </w:rPr>
       </w:pPr>
       <w:r>
         <w:rPr>
-          <w:sz w:val="28"/>
-          <w:highlight w:val="yellow"/>
           <w:u w:val="single"/>
           <w:lang w:val="ru-RU"/>
         </w:rPr>
+        <w:t>05.07.17</w:t>
+      </w:r>
+      <w:r>
+        <w:rPr>
+          <w:u w:val="single"/>
+          <w:lang w:val="ru-RU"/>
+        </w:rPr>
         <w:t>Кардиолог</w:t>
       </w:r>
       <w:r>
         <w:rPr>
-          <w:sz w:val="28"/>
           <w:lang w:val="ru-RU"/>
         </w:rPr>
         <w:t xml:space="preserve">: </w:t>
+      </w:r>
+      <w:r>
+        <w:rPr>
+          <w:lang w:val="ru-RU"/>
+        </w:rPr>
+        <w:t xml:space="preserve"> </w:t>
+      </w:r>
+      <w:r>
+        <w:rPr>
+          <w:lang w:val="ru-RU"/>
+        </w:rPr>
+        <w:t xml:space="preserve">Гипертоническая болезнь II стадии 1 степени. Гипертензивное сердце. Риск 4.  </w:t>
       </w:r>
     </w:p>
     <w:p>
@@ -4892,37 +3753,64 @@
       </w:pPr>
       <w:r>
         <w:rPr>
-          <w:lang w:val="ru-RU"/>
-        </w:rPr>
-        <w:t>Рек</w:t>
+          <w:u w:val="single"/>
+          <w:lang w:val="ru-RU"/>
+        </w:rPr>
+        <w:t>06.07.17 ревматолог:</w:t>
+      </w:r>
+      <w:r>
+        <w:rPr>
+          <w:lang w:val="ru-RU"/>
+        </w:rPr>
+        <w:t xml:space="preserve">  </w:t>
+      </w:r>
+      <w:r>
+        <w:rPr>
+          <w:lang w:val="ru-RU"/>
+        </w:rPr>
+        <w:t xml:space="preserve">Остеоартроз коленного, </w:t>
       </w:r>
       <w:proofErr w:type="gramStart"/>
       <w:r>
         <w:rPr>
           <w:lang w:val="ru-RU"/>
         </w:rPr>
-        <w:t>.</w:t>
+        <w:t>г</w:t>
       </w:r>
       <w:proofErr w:type="gramEnd"/>
       <w:r>
         <w:rPr>
           <w:lang w:val="ru-RU"/>
         </w:rPr>
-        <w:t xml:space="preserve"> </w:t>
-      </w:r>
-      <w:proofErr w:type="gramStart"/>
-      <w:r>
-        <w:rPr>
-          <w:lang w:val="ru-RU"/>
-        </w:rPr>
-        <w:t>к</w:t>
-      </w:r>
-      <w:proofErr w:type="gramEnd"/>
-      <w:r>
-        <w:rPr>
-          <w:lang w:val="ru-RU"/>
-        </w:rPr>
-        <w:t xml:space="preserve">ардиолога: </w:t>
+        <w:t xml:space="preserve">/стопного суставов </w:t>
+      </w:r>
+      <w:proofErr w:type="spellStart"/>
+      <w:r>
+        <w:rPr>
+          <w:lang w:val="ru-RU"/>
+        </w:rPr>
+        <w:t>Ro</w:t>
+      </w:r>
+      <w:proofErr w:type="spellEnd"/>
+      <w:r>
+        <w:rPr>
+          <w:lang w:val="ru-RU"/>
+        </w:rPr>
+        <w:t xml:space="preserve"> II  НФС 1 </w:t>
+      </w:r>
+      <w:proofErr w:type="spellStart"/>
+      <w:r>
+        <w:rPr>
+          <w:lang w:val="ru-RU"/>
+        </w:rPr>
+        <w:t>Гиперурикемия</w:t>
+      </w:r>
+      <w:proofErr w:type="spellEnd"/>
+      <w:r>
+        <w:rPr>
+          <w:lang w:val="ru-RU"/>
+        </w:rPr>
+        <w:t>, плоскостопие.</w:t>
       </w:r>
     </w:p>
     <w:p>
@@ -4935,9 +3823,70 @@
       </w:pPr>
       <w:r>
         <w:rPr>
-          <w:lang w:val="ru-RU"/>
-        </w:rPr>
-        <w:t>аспирин кардио 100 мг 1р\д</w:t>
+          <w:u w:val="single"/>
+          <w:lang w:val="ru-RU"/>
+        </w:rPr>
+        <w:lastRenderedPageBreak/>
+        <w:t xml:space="preserve">05.10.17 </w:t>
+      </w:r>
+      <w:r>
+        <w:rPr>
+          <w:u w:val="single"/>
+          <w:lang w:val="ru-RU"/>
+        </w:rPr>
+        <w:t>Хирург</w:t>
+      </w:r>
+      <w:r>
+        <w:rPr>
+          <w:lang w:val="ru-RU"/>
+        </w:rPr>
+        <w:t xml:space="preserve">: </w:t>
+      </w:r>
+      <w:r>
+        <w:rPr>
+          <w:lang w:val="ru-RU"/>
+        </w:rPr>
+        <w:t xml:space="preserve"> </w:t>
+      </w:r>
+      <w:proofErr w:type="spellStart"/>
+      <w:r>
+        <w:rPr>
+          <w:lang w:val="ru-RU"/>
+        </w:rPr>
+        <w:t>Диаб</w:t>
+      </w:r>
+      <w:proofErr w:type="spellEnd"/>
+      <w:r>
+        <w:rPr>
+          <w:lang w:val="ru-RU"/>
+        </w:rPr>
+        <w:t>. ангиопатия артерий н/к</w:t>
+      </w:r>
+      <w:r>
+        <w:rPr>
+          <w:lang w:val="ru-RU"/>
+        </w:rPr>
+        <w:t xml:space="preserve"> II </w:t>
+      </w:r>
+      <w:proofErr w:type="spellStart"/>
+      <w:r>
+        <w:rPr>
+          <w:lang w:val="ru-RU"/>
+        </w:rPr>
+        <w:t>ст</w:t>
+      </w:r>
+      <w:proofErr w:type="spellEnd"/>
+      <w:r>
+        <w:rPr>
+          <w:lang w:val="ru-RU"/>
+        </w:rPr>
+        <w:t xml:space="preserve"> </w:t>
+      </w:r>
+      <w:r>
+        <w:rPr>
+          <w:lang w:val="ru-RU"/>
+        </w:rPr>
+        <w:t xml:space="preserve">. </w:t>
       </w:r>
     </w:p>
     <w:p>
@@ -4945,648 +3894,33 @@
         <w:ind w:left="-567"/>
         <w:jc w:val="both"/>
         <w:rPr>
+          <w:u w:val="single"/>
           <w:lang w:val="ru-RU"/>
         </w:rPr>
       </w:pPr>
       <w:r>
         <w:rPr>
-          <w:lang w:val="ru-RU"/>
-        </w:rPr>
-        <w:t xml:space="preserve">аспекард 100 мг 1р/д., </w:t>
-      </w:r>
-    </w:p>
-    <w:p>
-      <w:pPr>
-        <w:ind w:left="-567"/>
-        <w:jc w:val="both"/>
-        <w:rPr>
-          <w:lang w:val="ru-RU"/>
-        </w:rPr>
-      </w:pPr>
-      <w:r>
-        <w:rPr>
-          <w:lang w:val="ru-RU"/>
-        </w:rPr>
-        <w:t>аторвастатин 20 мг*1р/</w:t>
-      </w:r>
-      <w:proofErr w:type="spellStart"/>
-      <w:r>
-        <w:rPr>
-          <w:lang w:val="ru-RU"/>
-        </w:rPr>
-        <w:t>сут</w:t>
-      </w:r>
-      <w:proofErr w:type="spellEnd"/>
-      <w:r>
-        <w:rPr>
-          <w:lang w:val="ru-RU"/>
-        </w:rPr>
-        <w:t xml:space="preserve">. на ночь. </w:t>
-      </w:r>
-    </w:p>
-    <w:p>
-      <w:pPr>
-        <w:ind w:left="-567"/>
-        <w:jc w:val="both"/>
-        <w:rPr>
-          <w:lang w:val="ru-RU"/>
-        </w:rPr>
-      </w:pPr>
-      <w:r>
-        <w:rPr>
-          <w:lang w:val="ru-RU"/>
-        </w:rPr>
-        <w:t>розувастатин</w:t>
-      </w:r>
-      <w:r>
-        <w:rPr>
-          <w:lang w:val="ru-RU"/>
-        </w:rPr>
-        <w:t xml:space="preserve"> </w:t>
-      </w:r>
-      <w:r>
-        <w:rPr>
-          <w:lang w:val="ru-RU"/>
-        </w:rPr>
-        <w:t>10</w:t>
-      </w:r>
-      <w:r>
-        <w:rPr>
-          <w:lang w:val="ru-RU"/>
-        </w:rPr>
-        <w:t xml:space="preserve"> мг*1р/</w:t>
-      </w:r>
-      <w:proofErr w:type="spellStart"/>
-      <w:r>
-        <w:rPr>
-          <w:lang w:val="ru-RU"/>
-        </w:rPr>
-        <w:t>сут</w:t>
-      </w:r>
-      <w:proofErr w:type="spellEnd"/>
-      <w:r>
-        <w:rPr>
-          <w:lang w:val="ru-RU"/>
-        </w:rPr>
-        <w:t xml:space="preserve">. на ночь. </w:t>
-      </w:r>
-    </w:p>
-    <w:p>
-      <w:pPr>
-        <w:ind w:left="-567"/>
-        <w:jc w:val="both"/>
-        <w:rPr>
-          <w:lang w:val="ru-RU"/>
-        </w:rPr>
-      </w:pPr>
-      <w:r>
-        <w:rPr>
-          <w:lang w:val="ru-RU"/>
-        </w:rPr>
-        <w:t xml:space="preserve">глицисед  1т*3р/д 1 мес., </w:t>
-      </w:r>
-    </w:p>
-    <w:p>
-      <w:pPr>
-        <w:ind w:left="-567"/>
-        <w:jc w:val="both"/>
-        <w:rPr>
-          <w:lang w:val="ru-RU"/>
-        </w:rPr>
-      </w:pPr>
-      <w:r>
-        <w:rPr>
-          <w:lang w:val="ru-RU"/>
-        </w:rPr>
-        <w:t xml:space="preserve">дилтиазем ретард 90мг *2р/д., </w:t>
-      </w:r>
-    </w:p>
-    <w:p>
-      <w:pPr>
-        <w:ind w:left="-567"/>
-        <w:jc w:val="both"/>
-        <w:rPr>
-          <w:lang w:val="ru-RU"/>
-        </w:rPr>
-      </w:pPr>
-      <w:r>
-        <w:rPr>
-          <w:lang w:val="ru-RU"/>
-        </w:rPr>
-        <w:t xml:space="preserve">эналаприл 5-10 мг *1р/д., </w:t>
-      </w:r>
-    </w:p>
-    <w:p>
-      <w:pPr>
-        <w:ind w:left="-567"/>
-        <w:jc w:val="both"/>
-        <w:rPr>
-          <w:lang w:val="ru-RU"/>
-        </w:rPr>
-      </w:pPr>
-      <w:r>
-        <w:rPr>
-          <w:lang w:val="ru-RU"/>
-        </w:rPr>
-        <w:t xml:space="preserve">лоспирин 75 мг *1р/д., </w:t>
-      </w:r>
-    </w:p>
-    <w:p>
-      <w:pPr>
-        <w:ind w:left="-567"/>
-        <w:jc w:val="both"/>
-        <w:rPr>
-          <w:lang w:val="ru-RU"/>
-        </w:rPr>
-      </w:pPr>
-      <w:r>
-        <w:rPr>
-          <w:lang w:val="ru-RU"/>
-        </w:rPr>
-        <w:t>карведилол 12,5-25мг утр</w:t>
-      </w:r>
-      <w:proofErr w:type="gramStart"/>
-      <w:r>
-        <w:rPr>
-          <w:lang w:val="ru-RU"/>
-        </w:rPr>
-        <w:t>.,</w:t>
-      </w:r>
-      <w:r>
-        <w:rPr>
-          <w:lang w:val="ru-RU"/>
-        </w:rPr>
-        <w:t xml:space="preserve"> </w:t>
-      </w:r>
-      <w:proofErr w:type="gramEnd"/>
-    </w:p>
-    <w:p>
-      <w:pPr>
-        <w:ind w:left="-567"/>
-        <w:jc w:val="both"/>
-        <w:rPr>
-          <w:lang w:val="ru-RU"/>
-        </w:rPr>
-      </w:pPr>
-      <w:r>
-        <w:rPr>
-          <w:lang w:val="ru-RU"/>
-        </w:rPr>
-        <w:t xml:space="preserve">кардиомагнил 75мг 1т. </w:t>
-      </w:r>
-      <w:proofErr w:type="spellStart"/>
-      <w:r>
-        <w:rPr>
-          <w:lang w:val="ru-RU"/>
-        </w:rPr>
-        <w:t>веч</w:t>
-      </w:r>
-      <w:proofErr w:type="spellEnd"/>
-      <w:proofErr w:type="gramStart"/>
-      <w:r>
-        <w:rPr>
-          <w:lang w:val="ru-RU"/>
-        </w:rPr>
-        <w:t>.</w:t>
-      </w:r>
-      <w:r>
-        <w:rPr>
-          <w:lang w:val="ru-RU"/>
-        </w:rPr>
-        <w:t xml:space="preserve">, </w:t>
-      </w:r>
-      <w:proofErr w:type="gramEnd"/>
-    </w:p>
-    <w:p>
-      <w:pPr>
-        <w:ind w:left="-567"/>
-        <w:jc w:val="both"/>
-        <w:rPr>
-          <w:lang w:val="ru-RU"/>
-        </w:rPr>
-      </w:pPr>
-      <w:r>
-        <w:rPr>
-          <w:lang w:val="ru-RU"/>
-        </w:rPr>
-        <w:t xml:space="preserve">кардонат 1т. *3р/д., </w:t>
-      </w:r>
-    </w:p>
-    <w:p>
-      <w:pPr>
-        <w:ind w:left="-567"/>
-        <w:jc w:val="both"/>
-        <w:rPr>
-          <w:lang w:val="ru-RU"/>
-        </w:rPr>
-      </w:pPr>
-      <w:r>
-        <w:rPr>
-          <w:lang w:val="ru-RU"/>
-        </w:rPr>
-        <w:t>небилет 2,5-5 мг*1р/</w:t>
-      </w:r>
-      <w:proofErr w:type="spellStart"/>
-      <w:r>
-        <w:rPr>
-          <w:lang w:val="ru-RU"/>
-        </w:rPr>
-        <w:t>сут</w:t>
-      </w:r>
-      <w:proofErr w:type="spellEnd"/>
-      <w:r>
-        <w:rPr>
-          <w:lang w:val="ru-RU"/>
-        </w:rPr>
-        <w:t xml:space="preserve">, </w:t>
-      </w:r>
-    </w:p>
-    <w:p>
-      <w:pPr>
-        <w:ind w:left="-567"/>
-        <w:jc w:val="both"/>
-        <w:rPr>
-          <w:lang w:val="ru-RU"/>
-        </w:rPr>
-      </w:pPr>
-      <w:r>
-        <w:rPr>
-          <w:lang w:val="ru-RU"/>
-        </w:rPr>
-        <w:t xml:space="preserve">нолипрел форте 1т*утром, </w:t>
-      </w:r>
-    </w:p>
-    <w:p>
-      <w:pPr>
-        <w:ind w:left="-567"/>
-        <w:jc w:val="both"/>
-        <w:rPr>
-          <w:lang w:val="ru-RU"/>
-        </w:rPr>
-      </w:pPr>
-      <w:r>
-        <w:rPr>
-          <w:lang w:val="ru-RU"/>
-        </w:rPr>
-        <w:t>предуктал М</w:t>
-      </w:r>
-      <w:proofErr w:type="gramStart"/>
-      <w:r>
-        <w:rPr>
-          <w:lang w:val="ru-RU"/>
-        </w:rPr>
-        <w:t>R</w:t>
-      </w:r>
-      <w:proofErr w:type="gramEnd"/>
-      <w:r>
-        <w:rPr>
-          <w:lang w:val="ru-RU"/>
-        </w:rPr>
-        <w:t xml:space="preserve"> 1т. *2р/д.  1 мес., </w:t>
-      </w:r>
-    </w:p>
-    <w:p>
-      <w:pPr>
-        <w:ind w:left="-567"/>
-        <w:jc w:val="both"/>
-        <w:rPr>
-          <w:lang w:val="ru-RU"/>
-        </w:rPr>
-      </w:pPr>
-      <w:r>
-        <w:rPr>
-          <w:lang w:val="ru-RU"/>
-        </w:rPr>
-        <w:t xml:space="preserve">престариум 5-10 мг </w:t>
-      </w:r>
-      <w:proofErr w:type="spellStart"/>
-      <w:r>
-        <w:rPr>
-          <w:lang w:val="ru-RU"/>
-        </w:rPr>
-        <w:t>веч</w:t>
-      </w:r>
-      <w:proofErr w:type="spellEnd"/>
-      <w:proofErr w:type="gramStart"/>
-      <w:r>
-        <w:rPr>
-          <w:lang w:val="ru-RU"/>
-        </w:rPr>
-        <w:t xml:space="preserve">., </w:t>
-      </w:r>
-      <w:proofErr w:type="gramEnd"/>
-    </w:p>
-    <w:p>
-      <w:pPr>
-        <w:ind w:left="-567"/>
-        <w:jc w:val="both"/>
-        <w:rPr>
-          <w:lang w:val="ru-RU"/>
-        </w:rPr>
-      </w:pPr>
-      <w:r>
-        <w:rPr>
-          <w:lang w:val="ru-RU"/>
-        </w:rPr>
-        <w:t xml:space="preserve">тиотриазолин 200мг *3р/д., </w:t>
-      </w:r>
-    </w:p>
-    <w:p>
-      <w:pPr>
-        <w:ind w:left="-567"/>
-        <w:jc w:val="both"/>
-        <w:rPr>
-          <w:lang w:val="ru-RU"/>
-        </w:rPr>
-      </w:pPr>
-      <w:r>
-        <w:rPr>
-          <w:lang w:val="ru-RU"/>
-        </w:rPr>
-        <w:t xml:space="preserve">тридуктан МВ 1т. * 2р/д., </w:t>
-      </w:r>
-    </w:p>
-    <w:p>
-      <w:pPr>
-        <w:ind w:left="-567"/>
-        <w:jc w:val="both"/>
-        <w:rPr>
-          <w:lang w:val="ru-RU"/>
-        </w:rPr>
-      </w:pPr>
-      <w:r>
-        <w:rPr>
-          <w:lang w:val="ru-RU"/>
-        </w:rPr>
-        <w:t xml:space="preserve">фитосед  1к 4р/д 1 </w:t>
-      </w:r>
-      <w:proofErr w:type="spellStart"/>
-      <w:proofErr w:type="gramStart"/>
-      <w:r>
-        <w:rPr>
-          <w:lang w:val="ru-RU"/>
-        </w:rPr>
-        <w:t>мес</w:t>
-      </w:r>
-      <w:proofErr w:type="spellEnd"/>
-      <w:proofErr w:type="gramEnd"/>
-    </w:p>
-    <w:p>
-      <w:pPr>
-        <w:ind w:left="-567"/>
-        <w:jc w:val="both"/>
-        <w:rPr>
-          <w:lang w:val="ru-RU"/>
-        </w:rPr>
-      </w:pPr>
-      <w:r>
-        <w:rPr>
-          <w:lang w:val="ru-RU"/>
-        </w:rPr>
-        <w:t xml:space="preserve">при болях в сердце </w:t>
-      </w:r>
-      <w:proofErr w:type="spellStart"/>
-      <w:r>
-        <w:rPr>
-          <w:lang w:val="ru-RU"/>
-        </w:rPr>
-        <w:t>изокет</w:t>
-      </w:r>
-      <w:proofErr w:type="spellEnd"/>
-      <w:r>
-        <w:rPr>
-          <w:lang w:val="ru-RU"/>
-        </w:rPr>
-        <w:t xml:space="preserve"> спрей. Контроль АД, ЭКГ. Дообследование: ЭХО КС по </w:t>
-      </w:r>
-      <w:proofErr w:type="gramStart"/>
-      <w:r>
-        <w:rPr>
-          <w:lang w:val="ru-RU"/>
-        </w:rPr>
-        <w:t>м/ж</w:t>
-      </w:r>
-      <w:proofErr w:type="gramEnd"/>
-      <w:r>
-        <w:rPr>
-          <w:lang w:val="ru-RU"/>
-        </w:rPr>
-        <w:t xml:space="preserve">. </w:t>
-      </w:r>
-    </w:p>
-    <w:p>
-      <w:pPr>
-        <w:ind w:left="-567"/>
-        <w:jc w:val="both"/>
-        <w:rPr>
-          <w:sz w:val="28"/>
-          <w:szCs w:val="20"/>
-          <w:lang w:val="ru-RU"/>
-        </w:rPr>
-      </w:pPr>
-    </w:p>
-    <w:p>
-      <w:pPr>
-        <w:ind w:left="-567"/>
-        <w:jc w:val="both"/>
-        <w:rPr>
-          <w:sz w:val="28"/>
-          <w:lang w:val="ru-RU"/>
-        </w:rPr>
-      </w:pPr>
-      <w:r>
-        <w:rPr>
-          <w:sz w:val="28"/>
-          <w:highlight w:val="yellow"/>
           <w:u w:val="single"/>
           <w:lang w:val="ru-RU"/>
         </w:rPr>
-        <w:t>Ангиохирург</w:t>
-      </w:r>
-      <w:r>
-        <w:rPr>
-          <w:sz w:val="28"/>
-          <w:lang w:val="ru-RU"/>
-        </w:rPr>
-        <w:t xml:space="preserve">: </w:t>
-      </w:r>
-      <w:proofErr w:type="spellStart"/>
-      <w:r>
-        <w:rPr>
-          <w:sz w:val="28"/>
-          <w:lang w:val="ru-RU"/>
-        </w:rPr>
-        <w:t>Диаб</w:t>
-      </w:r>
-      <w:proofErr w:type="spellEnd"/>
-      <w:r>
-        <w:rPr>
-          <w:sz w:val="28"/>
-          <w:lang w:val="ru-RU"/>
-        </w:rPr>
-        <w:t xml:space="preserve">. ангиопатия </w:t>
-      </w:r>
-      <w:r>
-        <w:rPr>
-          <w:sz w:val="28"/>
-          <w:lang w:val="ru-RU"/>
-        </w:rPr>
-        <w:t xml:space="preserve">артерий </w:t>
-      </w:r>
-      <w:r>
-        <w:rPr>
-          <w:sz w:val="28"/>
-          <w:lang w:val="ru-RU"/>
-        </w:rPr>
-        <w:t>н/к.</w:t>
-      </w:r>
-    </w:p>
-    <w:p>
-      <w:pPr>
-        <w:ind w:left="-567"/>
-        <w:jc w:val="both"/>
-        <w:rPr>
-          <w:sz w:val="28"/>
-          <w:szCs w:val="28"/>
-          <w:lang w:val="ru-RU"/>
-        </w:rPr>
-      </w:pPr>
-      <w:r>
-        <w:rPr>
-          <w:sz w:val="28"/>
+        <w:t>07.</w:t>
+      </w:r>
+      <w:r>
+        <w:rPr>
           <w:u w:val="single"/>
           <w:lang w:val="ru-RU"/>
         </w:rPr>
-        <w:t xml:space="preserve">05.10.17 </w:t>
-      </w:r>
-      <w:r>
-        <w:rPr>
-          <w:sz w:val="28"/>
+        <w:t>17</w:t>
+      </w:r>
+      <w:r>
+        <w:rPr>
           <w:u w:val="single"/>
           <w:lang w:val="ru-RU"/>
         </w:rPr>
-        <w:t>Хирург</w:t>
-      </w:r>
-      <w:r>
-        <w:rPr>
-          <w:sz w:val="28"/>
-          <w:szCs w:val="28"/>
-          <w:lang w:val="ru-RU"/>
-        </w:rPr>
-        <w:t>:</w:t>
-      </w:r>
-      <w:r>
-        <w:rPr>
-          <w:sz w:val="28"/>
-          <w:szCs w:val="28"/>
-          <w:lang w:val="ru-RU"/>
-        </w:rPr>
-        <w:t xml:space="preserve"> </w:t>
-      </w:r>
-      <w:r>
-        <w:rPr>
-          <w:sz w:val="28"/>
-          <w:szCs w:val="28"/>
-          <w:lang w:val="ru-RU"/>
-        </w:rPr>
-        <w:t xml:space="preserve"> </w:t>
-      </w:r>
-      <w:proofErr w:type="spellStart"/>
-      <w:r>
-        <w:rPr>
-          <w:sz w:val="28"/>
-          <w:lang w:val="ru-RU"/>
-        </w:rPr>
-        <w:t>Диаб</w:t>
-      </w:r>
-      <w:proofErr w:type="spellEnd"/>
-      <w:r>
-        <w:rPr>
-          <w:sz w:val="28"/>
-          <w:lang w:val="ru-RU"/>
-        </w:rPr>
-        <w:t xml:space="preserve">. ангиопатия артерий </w:t>
-      </w:r>
-      <w:r>
-        <w:rPr>
-          <w:sz w:val="28"/>
-          <w:lang w:val="ru-RU"/>
-        </w:rPr>
-        <w:t>н/к</w:t>
-      </w:r>
-      <w:r>
-        <w:rPr>
-          <w:sz w:val="28"/>
-          <w:lang w:val="ru-RU"/>
-        </w:rPr>
-        <w:t xml:space="preserve"> II </w:t>
-      </w:r>
-      <w:proofErr w:type="spellStart"/>
-      <w:r>
-        <w:rPr>
-          <w:sz w:val="28"/>
-          <w:lang w:val="ru-RU"/>
-        </w:rPr>
-        <w:t>ст</w:t>
-      </w:r>
-      <w:proofErr w:type="spellEnd"/>
-      <w:proofErr w:type="gramStart"/>
-      <w:r>
-        <w:rPr>
-          <w:sz w:val="28"/>
-          <w:lang w:val="ru-RU"/>
-        </w:rPr>
-        <w:t xml:space="preserve"> </w:t>
-      </w:r>
-      <w:r>
-        <w:rPr>
-          <w:sz w:val="28"/>
-          <w:lang w:val="ru-RU"/>
-        </w:rPr>
-        <w:t>.</w:t>
-      </w:r>
-      <w:proofErr w:type="gramEnd"/>
-      <w:r>
-        <w:rPr>
-          <w:sz w:val="28"/>
-          <w:lang w:val="ru-RU"/>
-        </w:rPr>
-        <w:t xml:space="preserve"> </w:t>
-      </w:r>
-    </w:p>
-    <w:p>
-      <w:pPr>
-        <w:ind w:left="-567"/>
-        <w:jc w:val="both"/>
-        <w:rPr>
-          <w:sz w:val="28"/>
-          <w:szCs w:val="20"/>
-          <w:u w:val="single"/>
-          <w:lang w:val="ru-RU"/>
-        </w:rPr>
-      </w:pPr>
-      <w:r>
-        <w:rPr>
-          <w:sz w:val="28"/>
-          <w:szCs w:val="20"/>
-          <w:u w:val="single"/>
-          <w:lang w:val="ru-RU"/>
-        </w:rPr>
-        <w:t>10.17</w:t>
-      </w:r>
-      <w:r>
-        <w:rPr>
-          <w:sz w:val="28"/>
-          <w:szCs w:val="20"/>
-          <w:u w:val="single"/>
-          <w:lang w:val="ru-RU"/>
-        </w:rPr>
         <w:t xml:space="preserve">РВГ: </w:t>
       </w:r>
       <w:r>
         <w:rPr>
-          <w:sz w:val="28"/>
-          <w:szCs w:val="20"/>
           <w:lang w:val="ru-RU"/>
         </w:rPr>
         <w:t xml:space="preserve">объемное пульсовое кровенаполнение артерий н/к </w:t>
@@ -5612,7 +3946,7 @@
             <w:rPr>
               <w:lang w:val="ru-RU"/>
             </w:rPr>
-            <w:t>умеренно повышено</w:t>
+            <w:t>умеренно снижено</w:t>
           </w:r>
         </w:sdtContent>
       </w:sdt>
@@ -5620,33 +3954,33 @@
         <w:rPr>
           <w:lang w:val="ru-RU"/>
         </w:rPr>
+        <w:t xml:space="preserve">. Тонус крупных артерий н/к </w:t>
+      </w:r>
+      <w:r>
+        <w:rPr>
+          <w:lang w:val="ru-RU"/>
+        </w:rPr>
+        <w:t>не изменён</w:t>
+      </w:r>
+      <w:proofErr w:type="gramStart"/>
+      <w:r>
+        <w:rPr>
+          <w:lang w:val="ru-RU"/>
+        </w:rPr>
+        <w:t xml:space="preserve"> </w:t>
+      </w:r>
+      <w:r>
+        <w:rPr>
+          <w:lang w:val="ru-RU"/>
+        </w:rPr>
         <w:t>.</w:t>
       </w:r>
-      <w:r>
-        <w:rPr>
-          <w:sz w:val="28"/>
-          <w:szCs w:val="20"/>
-          <w:lang w:val="ru-RU"/>
-        </w:rPr>
-        <w:t xml:space="preserve"> Тонус крупных артерий н/</w:t>
-      </w:r>
-      <w:proofErr w:type="gramStart"/>
-      <w:r>
-        <w:rPr>
-          <w:sz w:val="28"/>
-          <w:szCs w:val="20"/>
-          <w:lang w:val="ru-RU"/>
-        </w:rPr>
-        <w:t>к</w:t>
-      </w:r>
       <w:proofErr w:type="gramEnd"/>
       <w:r>
         <w:rPr>
-          <w:sz w:val="28"/>
-          <w:szCs w:val="20"/>
-          <w:lang w:val="ru-RU"/>
-        </w:rPr>
-        <w:t xml:space="preserve"> слегка снижен. Тонус артерий среднего и мелкого калибра н/к </w:t>
+          <w:lang w:val="ru-RU"/>
+        </w:rPr>
+        <w:t xml:space="preserve"> Тонус артерий среднего и мелкого калибра н/к </w:t>
       </w:r>
       <w:sdt>
         <w:sdtPr>
@@ -5669,14 +4003,12 @@
             <w:rPr>
               <w:lang w:val="ru-RU"/>
             </w:rPr>
-            <w:t>умеренно повышено</w:t>
+            <w:t>умеренно снижено</w:t>
           </w:r>
         </w:sdtContent>
       </w:sdt>
       <w:r>
         <w:rPr>
-          <w:sz w:val="28"/>
-          <w:szCs w:val="20"/>
           <w:lang w:val="ru-RU"/>
         </w:rPr>
         <w:t xml:space="preserve">. Периферическое сопротивление сосудов н/к </w:t>
@@ -5702,44 +4034,15 @@
             <w:rPr>
               <w:lang w:val="ru-RU"/>
             </w:rPr>
-            <w:t>умеренно повышено</w:t>
+            <w:t>повышено</w:t>
           </w:r>
         </w:sdtContent>
       </w:sdt>
       <w:r>
         <w:rPr>
-          <w:sz w:val="28"/>
-          <w:szCs w:val="20"/>
-          <w:lang w:val="ru-RU"/>
-        </w:rPr>
-        <w:t>. Симметрия кровенаполнения сосудов н/</w:t>
-      </w:r>
-      <w:proofErr w:type="gramStart"/>
-      <w:r>
-        <w:rPr>
-          <w:sz w:val="28"/>
-          <w:szCs w:val="20"/>
-          <w:lang w:val="ru-RU"/>
-        </w:rPr>
-        <w:t>к</w:t>
-      </w:r>
-      <w:proofErr w:type="gramEnd"/>
-      <w:r>
-        <w:rPr>
-          <w:sz w:val="28"/>
-          <w:szCs w:val="20"/>
-          <w:lang w:val="ru-RU"/>
-        </w:rPr>
-        <w:t xml:space="preserve"> незначительно  нарушена.</w:t>
-      </w:r>
-      <w:r>
-        <w:rPr>
-          <w:sz w:val="28"/>
-          <w:szCs w:val="20"/>
-          <w:u w:val="single"/>
-          <w:lang w:val="ru-RU"/>
-        </w:rPr>
-        <w:t xml:space="preserve">  </w:t>
+          <w:lang w:val="ru-RU"/>
+        </w:rPr>
+        <w:t xml:space="preserve">. Симметрия кровенаполнения сосудов н/к </w:t>
       </w:r>
     </w:p>
     <w:p>
@@ -5747,104 +4050,43 @@
         <w:ind w:left="-567"/>
         <w:jc w:val="both"/>
         <w:rPr>
-          <w:sz w:val="28"/>
-          <w:szCs w:val="20"/>
           <w:lang w:val="ru-RU"/>
         </w:rPr>
       </w:pPr>
       <w:r>
         <w:rPr>
-          <w:sz w:val="28"/>
           <w:u w:val="single"/>
           <w:lang w:val="ru-RU"/>
         </w:rPr>
-        <w:t>УЗИ щит</w:t>
-      </w:r>
-      <w:proofErr w:type="gramStart"/>
-      <w:r>
-        <w:rPr>
-          <w:sz w:val="28"/>
-          <w:u w:val="single"/>
-          <w:lang w:val="ru-RU"/>
-        </w:rPr>
-        <w:t>.</w:t>
-      </w:r>
-      <w:proofErr w:type="gramEnd"/>
-      <w:r>
-        <w:rPr>
-          <w:sz w:val="28"/>
-          <w:u w:val="single"/>
+        <w:t>Лечение:</w:t>
+      </w:r>
+      <w:bookmarkStart w:id="3" w:name="лн"/>
+      <w:bookmarkEnd w:id="3"/>
+      <w:r>
+        <w:rPr>
           <w:lang w:val="ru-RU"/>
         </w:rPr>
         <w:t xml:space="preserve"> </w:t>
       </w:r>
-      <w:proofErr w:type="gramStart"/>
-      <w:r>
-        <w:rPr>
-          <w:sz w:val="28"/>
-          <w:highlight w:val="yellow"/>
-          <w:u w:val="single"/>
-          <w:lang w:val="ru-RU"/>
-        </w:rPr>
-        <w:t>ж</w:t>
-      </w:r>
-      <w:proofErr w:type="gramEnd"/>
-      <w:r>
-        <w:rPr>
-          <w:sz w:val="28"/>
-          <w:highlight w:val="yellow"/>
-          <w:u w:val="single"/>
-          <w:lang w:val="ru-RU"/>
-        </w:rPr>
-        <w:t>елезы</w:t>
-      </w:r>
-      <w:r>
-        <w:rPr>
-          <w:sz w:val="28"/>
-          <w:lang w:val="ru-RU"/>
-        </w:rPr>
-        <w:t xml:space="preserve">: </w:t>
+      <w:r>
+        <w:rPr>
+          <w:lang w:val="ru-RU"/>
+        </w:rPr>
+        <w:t xml:space="preserve"> </w:t>
       </w:r>
       <w:proofErr w:type="spellStart"/>
-      <w:proofErr w:type="gramStart"/>
-      <w:r>
-        <w:rPr>
-          <w:sz w:val="28"/>
-          <w:lang w:val="ru-RU"/>
-        </w:rPr>
-        <w:t>Пр</w:t>
+      <w:r>
+        <w:rPr>
+          <w:lang w:val="ru-RU"/>
+        </w:rPr>
+        <w:t>Диабетон</w:t>
       </w:r>
       <w:proofErr w:type="spellEnd"/>
-      <w:proofErr w:type="gramEnd"/>
-      <w:r>
-        <w:rPr>
-          <w:sz w:val="28"/>
-          <w:lang w:val="ru-RU"/>
-        </w:rPr>
-        <w:t xml:space="preserve"> д. V =  см</w:t>
-      </w:r>
-      <w:r>
-        <w:rPr>
-          <w:sz w:val="28"/>
-          <w:vertAlign w:val="superscript"/>
-          <w:lang w:val="ru-RU"/>
-        </w:rPr>
-        <w:t>3</w:t>
-      </w:r>
-      <w:r>
-        <w:rPr>
-          <w:sz w:val="28"/>
-          <w:lang w:val="ru-RU"/>
-        </w:rPr>
-        <w:t>; лев. д. V =  см</w:t>
-      </w:r>
-      <w:r>
-        <w:rPr>
-          <w:sz w:val="28"/>
-          <w:vertAlign w:val="superscript"/>
-          <w:lang w:val="ru-RU"/>
-        </w:rPr>
-        <w:t>3</w:t>
+      <w:r>
+        <w:rPr>
+          <w:lang w:val="ru-RU"/>
+        </w:rPr>
+        <w:t xml:space="preserve"> MR, метамин, тиогамма, витаксон, тивортин, бисопролол, амлодипин.</w:t>
       </w:r>
     </w:p>
     <w:p>
@@ -5852,521 +4094,6 @@
         <w:ind w:left="-567"/>
         <w:jc w:val="both"/>
         <w:rPr>
-          <w:sz w:val="28"/>
-          <w:lang w:val="ru-RU"/>
-        </w:rPr>
-      </w:pPr>
-      <w:r>
-        <w:rPr>
-          <w:sz w:val="28"/>
-          <w:lang w:val="ru-RU"/>
-        </w:rPr>
-        <w:lastRenderedPageBreak/>
-        <w:t xml:space="preserve">Перешеек – </w:t>
-      </w:r>
-      <w:proofErr w:type="gramStart"/>
-      <w:r>
-        <w:rPr>
-          <w:sz w:val="28"/>
-          <w:lang w:val="ru-RU"/>
-        </w:rPr>
-        <w:t>с</w:t>
-      </w:r>
-      <w:r>
-        <w:rPr>
-          <w:sz w:val="28"/>
-          <w:lang w:val="ru-RU"/>
-        </w:rPr>
-        <w:t>м</w:t>
-      </w:r>
-      <w:proofErr w:type="gramEnd"/>
-      <w:r>
-        <w:rPr>
-          <w:sz w:val="28"/>
-          <w:lang w:val="ru-RU"/>
-        </w:rPr>
-        <w:t xml:space="preserve">. </w:t>
-      </w:r>
-    </w:p>
-    <w:p>
-      <w:pPr>
-        <w:ind w:left="-567"/>
-        <w:jc w:val="both"/>
-        <w:rPr>
-          <w:sz w:val="28"/>
-          <w:szCs w:val="20"/>
-          <w:lang w:val="ru-RU"/>
-        </w:rPr>
-      </w:pPr>
-      <w:r>
-        <w:rPr>
-          <w:sz w:val="28"/>
-          <w:lang w:val="ru-RU"/>
-        </w:rPr>
-        <w:t>Щит</w:t>
-      </w:r>
-      <w:proofErr w:type="gramStart"/>
-      <w:r>
-        <w:rPr>
-          <w:sz w:val="28"/>
-          <w:lang w:val="ru-RU"/>
-        </w:rPr>
-        <w:t>.</w:t>
-      </w:r>
-      <w:proofErr w:type="gramEnd"/>
-      <w:r>
-        <w:rPr>
-          <w:sz w:val="28"/>
-          <w:lang w:val="ru-RU"/>
-        </w:rPr>
-        <w:t xml:space="preserve"> </w:t>
-      </w:r>
-      <w:proofErr w:type="gramStart"/>
-      <w:r>
-        <w:rPr>
-          <w:sz w:val="28"/>
-          <w:lang w:val="ru-RU"/>
-        </w:rPr>
-        <w:t>ж</w:t>
-      </w:r>
-      <w:proofErr w:type="gramEnd"/>
-      <w:r>
-        <w:rPr>
-          <w:sz w:val="28"/>
-          <w:lang w:val="ru-RU"/>
-        </w:rPr>
-        <w:t>елеза</w:t>
-      </w:r>
-      <w:r>
-        <w:rPr>
-          <w:sz w:val="28"/>
-          <w:lang w:val="ru-RU"/>
-        </w:rPr>
-        <w:t xml:space="preserve"> </w:t>
-      </w:r>
-      <w:r>
-        <w:rPr>
-          <w:sz w:val="28"/>
-          <w:lang w:val="ru-RU"/>
-        </w:rPr>
-        <w:t>не увеличена, контуры ровные</w:t>
-      </w:r>
-      <w:r>
-        <w:rPr>
-          <w:sz w:val="28"/>
-          <w:lang w:val="ru-RU"/>
-        </w:rPr>
-        <w:t>, фестончатые</w:t>
-      </w:r>
-      <w:r>
-        <w:rPr>
-          <w:sz w:val="28"/>
-          <w:lang w:val="ru-RU"/>
-        </w:rPr>
-        <w:t>. Капсула уплотнена</w:t>
-      </w:r>
-      <w:r>
-        <w:rPr>
-          <w:sz w:val="28"/>
-          <w:lang w:val="ru-RU"/>
-        </w:rPr>
-        <w:t>, утолщена</w:t>
-      </w:r>
-      <w:r>
-        <w:rPr>
-          <w:sz w:val="28"/>
-          <w:lang w:val="ru-RU"/>
-        </w:rPr>
-        <w:t xml:space="preserve">. </w:t>
-      </w:r>
-      <w:r>
-        <w:rPr>
-          <w:sz w:val="28"/>
-          <w:lang w:val="ru-RU"/>
-        </w:rPr>
-        <w:t>Эхогенность паренхимы обычная, снижена.</w:t>
-      </w:r>
-      <w:r>
-        <w:rPr>
-          <w:sz w:val="28"/>
-          <w:lang w:val="ru-RU"/>
-        </w:rPr>
-        <w:t xml:space="preserve"> Эхоструктура </w:t>
-      </w:r>
-      <w:proofErr w:type="gramStart"/>
-      <w:r>
-        <w:rPr>
-          <w:sz w:val="28"/>
-          <w:lang w:val="ru-RU"/>
-        </w:rPr>
-        <w:t>повышенной</w:t>
-      </w:r>
-      <w:proofErr w:type="gramEnd"/>
-      <w:r>
-        <w:rPr>
-          <w:sz w:val="28"/>
-          <w:lang w:val="ru-RU"/>
-        </w:rPr>
-        <w:t xml:space="preserve"> </w:t>
-      </w:r>
-      <w:proofErr w:type="spellStart"/>
-      <w:r>
-        <w:rPr>
-          <w:sz w:val="28"/>
-          <w:lang w:val="ru-RU"/>
-        </w:rPr>
-        <w:t>эхогенности</w:t>
-      </w:r>
-      <w:proofErr w:type="spellEnd"/>
-      <w:r>
-        <w:rPr>
-          <w:sz w:val="28"/>
-          <w:lang w:val="ru-RU"/>
-        </w:rPr>
-        <w:t xml:space="preserve">, </w:t>
-      </w:r>
-      <w:r>
-        <w:rPr>
-          <w:sz w:val="28"/>
-          <w:lang w:val="ru-RU"/>
-        </w:rPr>
-        <w:t xml:space="preserve">мелкозернистая, крупнозернистая,  </w:t>
-      </w:r>
-      <w:r>
-        <w:rPr>
-          <w:sz w:val="28"/>
-          <w:lang w:val="ru-RU"/>
-        </w:rPr>
-        <w:t xml:space="preserve">однородная, </w:t>
-      </w:r>
-      <w:r>
-        <w:rPr>
-          <w:sz w:val="28"/>
-          <w:lang w:val="ru-RU"/>
-        </w:rPr>
-        <w:t>мелкий и крупный фиброз.</w:t>
-      </w:r>
-    </w:p>
-    <w:p>
-      <w:pPr>
-        <w:ind w:left="-567"/>
-        <w:jc w:val="both"/>
-        <w:rPr>
-          <w:sz w:val="28"/>
-          <w:lang w:val="ru-RU"/>
-        </w:rPr>
-      </w:pPr>
-      <w:r>
-        <w:rPr>
-          <w:sz w:val="28"/>
-          <w:lang w:val="ru-RU"/>
-        </w:rPr>
-        <w:t xml:space="preserve">В пр. доле  в </w:t>
-      </w:r>
-      <w:proofErr w:type="gramStart"/>
-      <w:r>
-        <w:rPr>
-          <w:sz w:val="28"/>
-          <w:lang w:val="ru-RU"/>
-        </w:rPr>
-        <w:t>в</w:t>
-      </w:r>
-      <w:proofErr w:type="gramEnd"/>
-      <w:r>
-        <w:rPr>
-          <w:sz w:val="28"/>
-          <w:lang w:val="ru-RU"/>
-        </w:rPr>
-        <w:t xml:space="preserve">/3 изоэхогенный узел с гидрофильным ободком   * см. </w:t>
-      </w:r>
-    </w:p>
-    <w:p>
-      <w:pPr>
-        <w:ind w:left="-567"/>
-        <w:jc w:val="both"/>
-        <w:rPr>
-          <w:sz w:val="28"/>
-          <w:lang w:val="ru-RU"/>
-        </w:rPr>
-      </w:pPr>
-      <w:r>
-        <w:rPr>
-          <w:sz w:val="28"/>
-          <w:lang w:val="ru-RU"/>
-        </w:rPr>
-        <w:t>В лев</w:t>
-      </w:r>
-      <w:proofErr w:type="gramStart"/>
-      <w:r>
-        <w:rPr>
-          <w:sz w:val="28"/>
-          <w:lang w:val="ru-RU"/>
-        </w:rPr>
-        <w:t>.</w:t>
-      </w:r>
-      <w:proofErr w:type="gramEnd"/>
-      <w:r>
-        <w:rPr>
-          <w:sz w:val="28"/>
-          <w:lang w:val="ru-RU"/>
-        </w:rPr>
-        <w:t xml:space="preserve"> </w:t>
-      </w:r>
-      <w:proofErr w:type="gramStart"/>
-      <w:r>
-        <w:rPr>
-          <w:sz w:val="28"/>
-          <w:lang w:val="ru-RU"/>
-        </w:rPr>
-        <w:t>д</w:t>
-      </w:r>
-      <w:proofErr w:type="gramEnd"/>
-      <w:r>
-        <w:rPr>
-          <w:sz w:val="28"/>
-          <w:lang w:val="ru-RU"/>
-        </w:rPr>
-        <w:t xml:space="preserve">оле в ср/3 гидрофильный очаг - см. </w:t>
-      </w:r>
-      <w:r>
-        <w:rPr>
-          <w:sz w:val="28"/>
-          <w:lang w:val="ru-RU"/>
-        </w:rPr>
-        <w:t>Р</w:t>
-      </w:r>
-      <w:r>
-        <w:rPr>
-          <w:sz w:val="28"/>
-          <w:lang w:val="ru-RU"/>
-        </w:rPr>
-        <w:t>егионарны</w:t>
-      </w:r>
-      <w:r>
-        <w:rPr>
-          <w:sz w:val="28"/>
-          <w:lang w:val="ru-RU"/>
-        </w:rPr>
-        <w:t>е</w:t>
-      </w:r>
-      <w:r>
-        <w:rPr>
-          <w:sz w:val="28"/>
-          <w:lang w:val="ru-RU"/>
-        </w:rPr>
-        <w:t xml:space="preserve"> л/узл</w:t>
-      </w:r>
-      <w:r>
-        <w:rPr>
-          <w:sz w:val="28"/>
-          <w:lang w:val="ru-RU"/>
-        </w:rPr>
-        <w:t>ы</w:t>
-      </w:r>
-      <w:r>
-        <w:rPr>
-          <w:sz w:val="28"/>
-          <w:lang w:val="ru-RU"/>
-        </w:rPr>
-        <w:t xml:space="preserve"> </w:t>
-      </w:r>
-      <w:r>
-        <w:rPr>
-          <w:sz w:val="28"/>
-          <w:lang w:val="ru-RU"/>
-        </w:rPr>
-        <w:t xml:space="preserve"> </w:t>
-      </w:r>
-      <w:r>
-        <w:rPr>
-          <w:sz w:val="28"/>
-          <w:lang w:val="ru-RU"/>
-        </w:rPr>
-        <w:t xml:space="preserve">не </w:t>
-      </w:r>
-      <w:r>
-        <w:rPr>
-          <w:sz w:val="28"/>
-          <w:lang w:val="ru-RU"/>
-        </w:rPr>
-        <w:t xml:space="preserve">визуализируются. </w:t>
-      </w:r>
-      <w:proofErr w:type="spellStart"/>
-      <w:r>
-        <w:rPr>
-          <w:sz w:val="28"/>
-          <w:lang w:val="ru-RU"/>
-        </w:rPr>
-        <w:t>Закл</w:t>
-      </w:r>
-      <w:proofErr w:type="spellEnd"/>
-      <w:r>
-        <w:rPr>
-          <w:sz w:val="28"/>
-          <w:lang w:val="ru-RU"/>
-        </w:rPr>
-        <w:t xml:space="preserve">.: </w:t>
-      </w:r>
-      <w:sdt>
-        <w:sdtPr>
-          <w:rPr>
-            <w:sz w:val="28"/>
-            <w:lang w:val="ru-RU"/>
-          </w:rPr>
-          <w:id w:val="-1644262041"/>
-          <w:placeholder>
-            <w:docPart w:val="DefaultPlaceholder_1082065159"/>
-          </w:placeholder>
-          <w:comboBox>
-            <w:listItem w:displayText="Увеличение" w:value="Увеличение"/>
-            <w:listItem w:displayText="Гипоплазия" w:value="Гипоплазия"/>
-          </w:comboBox>
-        </w:sdtPr>
-        <w:sdtEndPr/>
-        <w:sdtContent>
-          <w:r>
-            <w:rPr>
-              <w:sz w:val="28"/>
-              <w:lang w:val="ru-RU"/>
-            </w:rPr>
-            <w:t>Увеличение</w:t>
-          </w:r>
-        </w:sdtContent>
-      </w:sdt>
-      <w:r>
-        <w:rPr>
-          <w:sz w:val="28"/>
-          <w:lang w:val="ru-RU"/>
-        </w:rPr>
-        <w:t xml:space="preserve"> щит</w:t>
-      </w:r>
-      <w:proofErr w:type="gramStart"/>
-      <w:r>
-        <w:rPr>
-          <w:sz w:val="28"/>
-          <w:lang w:val="ru-RU"/>
-        </w:rPr>
-        <w:t>.</w:t>
-      </w:r>
-      <w:proofErr w:type="gramEnd"/>
-      <w:r>
-        <w:rPr>
-          <w:sz w:val="28"/>
-          <w:lang w:val="ru-RU"/>
-        </w:rPr>
-        <w:t xml:space="preserve"> </w:t>
-      </w:r>
-      <w:proofErr w:type="gramStart"/>
-      <w:r>
-        <w:rPr>
-          <w:sz w:val="28"/>
-          <w:lang w:val="ru-RU"/>
-        </w:rPr>
-        <w:t>ж</w:t>
-      </w:r>
-      <w:proofErr w:type="gramEnd"/>
-      <w:r>
-        <w:rPr>
-          <w:sz w:val="28"/>
-          <w:lang w:val="ru-RU"/>
-        </w:rPr>
-        <w:t xml:space="preserve">елезы. </w:t>
-      </w:r>
-      <w:r>
-        <w:rPr>
-          <w:sz w:val="28"/>
-          <w:lang w:val="ru-RU"/>
-        </w:rPr>
-        <w:t xml:space="preserve">Незначительные </w:t>
-      </w:r>
-      <w:r>
-        <w:rPr>
-          <w:sz w:val="28"/>
-          <w:lang w:val="ru-RU"/>
-        </w:rPr>
-        <w:t>диффузные изменения паренхимы.</w:t>
-      </w:r>
-      <w:r>
-        <w:rPr>
-          <w:sz w:val="28"/>
-          <w:lang w:val="ru-RU"/>
-        </w:rPr>
-        <w:t xml:space="preserve"> Эхопризнаков патологии щит</w:t>
-      </w:r>
-      <w:proofErr w:type="gramStart"/>
-      <w:r>
-        <w:rPr>
-          <w:sz w:val="28"/>
-          <w:lang w:val="ru-RU"/>
-        </w:rPr>
-        <w:t>.</w:t>
-      </w:r>
-      <w:proofErr w:type="gramEnd"/>
-      <w:r>
-        <w:rPr>
-          <w:sz w:val="28"/>
-          <w:lang w:val="ru-RU"/>
-        </w:rPr>
-        <w:t xml:space="preserve"> </w:t>
-      </w:r>
-      <w:proofErr w:type="gramStart"/>
-      <w:r>
-        <w:rPr>
-          <w:sz w:val="28"/>
-          <w:lang w:val="ru-RU"/>
-        </w:rPr>
-        <w:t>ж</w:t>
-      </w:r>
-      <w:proofErr w:type="gramEnd"/>
-      <w:r>
-        <w:rPr>
-          <w:sz w:val="28"/>
-          <w:lang w:val="ru-RU"/>
-        </w:rPr>
-        <w:t>елезы нет.</w:t>
-      </w:r>
-      <w:r>
-        <w:rPr>
-          <w:sz w:val="28"/>
-          <w:lang w:val="ru-RU"/>
-        </w:rPr>
-        <w:t xml:space="preserve"> </w:t>
-      </w:r>
-    </w:p>
-    <w:p>
-      <w:pPr>
-        <w:ind w:left="-567"/>
-        <w:jc w:val="both"/>
-        <w:rPr>
-          <w:sz w:val="28"/>
-          <w:szCs w:val="20"/>
-          <w:lang w:val="ru-RU"/>
-        </w:rPr>
-      </w:pPr>
-      <w:r>
-        <w:rPr>
-          <w:sz w:val="28"/>
-          <w:u w:val="single"/>
-          <w:lang w:val="ru-RU"/>
-        </w:rPr>
-        <w:t>Лечение:</w:t>
-      </w:r>
-      <w:bookmarkStart w:id="3" w:name="лн"/>
-      <w:bookmarkEnd w:id="3"/>
-      <w:r>
-        <w:rPr>
-          <w:sz w:val="28"/>
-          <w:lang w:val="ru-RU"/>
-        </w:rPr>
-        <w:t xml:space="preserve"> </w:t>
-      </w:r>
-    </w:p>
-    <w:p>
-      <w:pPr>
-        <w:ind w:left="-567"/>
-        <w:jc w:val="both"/>
-        <w:rPr>
-          <w:sz w:val="28"/>
           <w:lang w:val="ru-RU"/>
         </w:rPr>
       </w:pPr>
@@ -6376,59 +4103,59 @@
       <w:bookmarkEnd w:id="5"/>
       <w:r>
         <w:rPr>
-          <w:sz w:val="28"/>
           <w:u w:val="single"/>
           <w:lang w:val="ru-RU"/>
         </w:rPr>
-        <w:t>Состояние больного при выписке</w:t>
-      </w:r>
-      <w:r>
-        <w:rPr>
-          <w:sz w:val="28"/>
-          <w:lang w:val="ru-RU"/>
-        </w:rPr>
-        <w:t xml:space="preserve">:  СД </w:t>
-      </w:r>
-      <w:r>
-        <w:rPr>
-          <w:sz w:val="28"/>
-          <w:lang w:val="ru-RU"/>
-        </w:rPr>
-        <w:t>суб</w:t>
-      </w:r>
-      <w:r>
-        <w:rPr>
-          <w:sz w:val="28"/>
-          <w:lang w:val="ru-RU"/>
-        </w:rPr>
-        <w:t xml:space="preserve">компенсирован, уменьшились боли в н/к. АД  </w:t>
+        <w:t xml:space="preserve">Состояние больного при выписке:  </w:t>
+      </w:r>
+      <w:r>
+        <w:rPr>
+          <w:lang w:val="ru-RU"/>
+        </w:rPr>
+        <w:t>СД субкомпенсирован, сохраняются пекущие  боли в н/</w:t>
       </w:r>
       <w:proofErr w:type="gramStart"/>
       <w:r>
         <w:rPr>
-          <w:sz w:val="28"/>
-          <w:lang w:val="ru-RU"/>
-        </w:rPr>
-        <w:t>мм</w:t>
+          <w:lang w:val="ru-RU"/>
+        </w:rPr>
+        <w:t>к</w:t>
       </w:r>
       <w:proofErr w:type="gramEnd"/>
       <w:r>
         <w:rPr>
-          <w:sz w:val="28"/>
-          <w:lang w:val="ru-RU"/>
-        </w:rPr>
-        <w:t xml:space="preserve"> рт. ст. </w:t>
-      </w:r>
-    </w:p>
-    <w:p>
-      <w:pPr>
-        <w:ind w:left="-567"/>
-        <w:jc w:val="both"/>
-        <w:rPr>
-          <w:sz w:val="28"/>
-          <w:lang w:val="ru-RU"/>
-        </w:rPr>
-      </w:pPr>
+          <w:lang w:val="ru-RU"/>
+        </w:rPr>
+        <w:t>, преимущественно в ночное время, онемение пальцев стоп, судороги  икроножных мышц. АД 130/80 мм рт. ст. Учитывая трудоспособный возраст, наличие  полинейропатии, сохраняющийся болевой с-м н/</w:t>
+      </w:r>
+      <w:proofErr w:type="gramStart"/>
+      <w:r>
+        <w:rPr>
+          <w:lang w:val="ru-RU"/>
+        </w:rPr>
+        <w:t>к</w:t>
+      </w:r>
+      <w:proofErr w:type="gramEnd"/>
+      <w:r>
+        <w:rPr>
+          <w:lang w:val="ru-RU"/>
+        </w:rPr>
+        <w:t xml:space="preserve">, </w:t>
+      </w:r>
+      <w:proofErr w:type="gramStart"/>
+      <w:r>
+        <w:rPr>
+          <w:lang w:val="ru-RU"/>
+        </w:rPr>
+        <w:t>решением</w:t>
+      </w:r>
+      <w:proofErr w:type="gramEnd"/>
+      <w:r>
+        <w:rPr>
+          <w:lang w:val="ru-RU"/>
+        </w:rPr>
+        <w:t xml:space="preserve"> отборочной комиссии, направляется на  реабилитационное лечение в санаторий «Березовый гай» № путевки 185918</w:t>
+      </w:r>
     </w:p>
     <w:p>
       <w:pPr>
@@ -6517,33 +4244,7 @@
         <w:rPr>
           <w:lang w:val="ru-RU"/>
         </w:rPr>
-        <w:t xml:space="preserve">умеренное </w:t>
-      </w:r>
-      <w:r>
-        <w:rPr>
-          <w:lang w:val="ru-RU"/>
-        </w:rPr>
-        <w:t xml:space="preserve">ограничение животного белка в </w:t>
-      </w:r>
-      <w:proofErr w:type="spellStart"/>
-      <w:r>
-        <w:rPr>
-          <w:lang w:val="ru-RU"/>
-        </w:rPr>
-        <w:t>сут</w:t>
-      </w:r>
-      <w:proofErr w:type="spellEnd"/>
-      <w:r>
-        <w:rPr>
-          <w:lang w:val="ru-RU"/>
-        </w:rPr>
-        <w:t>. рационе</w:t>
-      </w:r>
-      <w:r>
-        <w:rPr>
-          <w:lang w:val="ru-RU"/>
-        </w:rPr>
-        <w:t>, гипохолестеринемическая диета.</w:t>
+        <w:t>гипохолестеринемическая диета.</w:t>
       </w:r>
     </w:p>
     <w:p>
@@ -6561,223 +4262,34 @@
         <w:rPr>
           <w:lang w:val="ru-RU"/>
         </w:rPr>
-        <w:t xml:space="preserve">Инсулинотерапия:   </w:t>
+        <w:t xml:space="preserve">ССТ: </w:t>
+      </w:r>
+      <w:proofErr w:type="spellStart"/>
+      <w:r>
+        <w:rPr>
+          <w:lang w:val="ru-RU"/>
+        </w:rPr>
+        <w:t>диабетон</w:t>
+      </w:r>
+      <w:proofErr w:type="spellEnd"/>
+      <w:r>
+        <w:rPr>
+          <w:lang w:val="ru-RU"/>
+        </w:rPr>
+        <w:t xml:space="preserve"> М</w:t>
       </w:r>
       <w:proofErr w:type="gramStart"/>
       <w:r>
         <w:rPr>
           <w:lang w:val="ru-RU"/>
         </w:rPr>
-        <w:t>п</w:t>
+        <w:t>R</w:t>
       </w:r>
       <w:proofErr w:type="gramEnd"/>
       <w:r>
         <w:rPr>
           <w:lang w:val="ru-RU"/>
         </w:rPr>
-        <w:t>/з- ед., п/о- ед., п/у</w:t>
-      </w:r>
-      <w:r>
-        <w:rPr>
-          <w:lang w:val="ru-RU"/>
-        </w:rPr>
-        <w:t xml:space="preserve">ж </w:t>
-      </w:r>
-      <w:r>
-        <w:rPr>
-          <w:lang w:val="ru-RU"/>
-        </w:rPr>
-        <w:t>- ед.,  22.00</w:t>
-      </w:r>
-      <w:r>
-        <w:rPr>
-          <w:lang w:val="ru-RU"/>
-        </w:rPr>
-        <w:t xml:space="preserve">   ед.</w:t>
-      </w:r>
-    </w:p>
-    <w:p>
-      <w:pPr>
-        <w:ind w:left="435"/>
-        <w:jc w:val="both"/>
-        <w:rPr>
-          <w:lang w:val="ru-RU"/>
-        </w:rPr>
-      </w:pPr>
-      <w:r>
-        <w:rPr>
-          <w:lang w:val="ru-RU"/>
-        </w:rPr>
-        <w:t>Актрапид НМ, Протафан НМ, Хумодар Р</w:t>
-      </w:r>
-      <w:r>
-        <w:rPr>
-          <w:lang w:val="ru-RU"/>
-        </w:rPr>
-        <w:t>100</w:t>
-      </w:r>
-      <w:r>
-        <w:rPr>
-          <w:lang w:val="ru-RU"/>
-        </w:rPr>
-        <w:t>Р, Хумодар Б</w:t>
-      </w:r>
-      <w:r>
-        <w:rPr>
-          <w:lang w:val="ru-RU"/>
-        </w:rPr>
-        <w:t>100</w:t>
-      </w:r>
-      <w:r>
-        <w:rPr>
-          <w:lang w:val="ru-RU"/>
-        </w:rPr>
-        <w:t>Р, Хумодар</w:t>
-      </w:r>
-      <w:proofErr w:type="gramStart"/>
-      <w:r>
-        <w:rPr>
-          <w:lang w:val="ru-RU"/>
-        </w:rPr>
-        <w:t xml:space="preserve"> К</w:t>
-      </w:r>
-      <w:proofErr w:type="gramEnd"/>
-      <w:r>
-        <w:rPr>
-          <w:lang w:val="ru-RU"/>
-        </w:rPr>
-        <w:t xml:space="preserve"> 25</w:t>
-      </w:r>
-      <w:r>
-        <w:rPr>
-          <w:lang w:val="ru-RU"/>
-        </w:rPr>
-        <w:t xml:space="preserve"> 100</w:t>
-      </w:r>
-      <w:r>
-        <w:rPr>
-          <w:lang w:val="ru-RU"/>
-        </w:rPr>
-        <w:t xml:space="preserve">Р, </w:t>
-      </w:r>
-      <w:r>
-        <w:rPr>
-          <w:lang w:val="ru-RU"/>
-        </w:rPr>
-        <w:t xml:space="preserve">Инсуман Базал, Инсуман Рапид, </w:t>
-      </w:r>
-      <w:proofErr w:type="spellStart"/>
-      <w:r>
-        <w:rPr>
-          <w:lang w:val="ru-RU"/>
-        </w:rPr>
-        <w:t>Хумулин</w:t>
-      </w:r>
-      <w:proofErr w:type="spellEnd"/>
-      <w:r>
-        <w:rPr>
-          <w:lang w:val="ru-RU"/>
-        </w:rPr>
-        <w:t xml:space="preserve"> R, </w:t>
-      </w:r>
-      <w:proofErr w:type="spellStart"/>
-      <w:r>
-        <w:rPr>
-          <w:lang w:val="ru-RU"/>
-        </w:rPr>
-        <w:t>Хумулин</w:t>
-      </w:r>
-      <w:proofErr w:type="spellEnd"/>
-      <w:r>
-        <w:rPr>
-          <w:lang w:val="ru-RU"/>
-        </w:rPr>
-        <w:t xml:space="preserve"> НПХ, </w:t>
-      </w:r>
-      <w:proofErr w:type="spellStart"/>
-      <w:r>
-        <w:rPr>
-          <w:lang w:val="ru-RU"/>
-        </w:rPr>
-        <w:t>Фармасулин</w:t>
-      </w:r>
-      <w:proofErr w:type="spellEnd"/>
-      <w:r>
-        <w:rPr>
-          <w:lang w:val="ru-RU"/>
-        </w:rPr>
-        <w:t xml:space="preserve"> Н, </w:t>
-      </w:r>
-      <w:proofErr w:type="spellStart"/>
-      <w:r>
-        <w:rPr>
-          <w:lang w:val="ru-RU"/>
-        </w:rPr>
-        <w:t>Фармасулин</w:t>
-      </w:r>
-      <w:proofErr w:type="spellEnd"/>
-      <w:r>
-        <w:rPr>
-          <w:lang w:val="ru-RU"/>
-        </w:rPr>
-        <w:t xml:space="preserve"> НN</w:t>
-      </w:r>
-      <w:r>
-        <w:rPr>
-          <w:lang w:val="ru-RU"/>
-        </w:rPr>
-        <w:t xml:space="preserve">Р, Генсулин R, </w:t>
-      </w:r>
-      <w:r>
-        <w:rPr>
-          <w:lang w:val="ru-RU"/>
-        </w:rPr>
-        <w:t>Генсулин Н</w:t>
-      </w:r>
-    </w:p>
-    <w:p>
-      <w:pPr>
-        <w:numPr>
-          <w:ilvl w:val="0"/>
-          <w:numId w:val="2"/>
-        </w:numPr>
-        <w:jc w:val="both"/>
-        <w:rPr>
-          <w:lang w:val="ru-RU"/>
-        </w:rPr>
-      </w:pPr>
-      <w:r>
-        <w:rPr>
-          <w:lang w:val="ru-RU"/>
-        </w:rPr>
-        <w:t xml:space="preserve">ССТ: </w:t>
-      </w:r>
-      <w:proofErr w:type="spellStart"/>
-      <w:r>
-        <w:rPr>
-          <w:lang w:val="ru-RU"/>
-        </w:rPr>
-        <w:t>диабетон</w:t>
-      </w:r>
-      <w:proofErr w:type="spellEnd"/>
-      <w:r>
-        <w:rPr>
-          <w:lang w:val="ru-RU"/>
-        </w:rPr>
-        <w:t xml:space="preserve"> М</w:t>
-      </w:r>
-      <w:proofErr w:type="gramStart"/>
-      <w:r>
-        <w:rPr>
-          <w:lang w:val="ru-RU"/>
-        </w:rPr>
-        <w:t>R</w:t>
-      </w:r>
-      <w:proofErr w:type="gramEnd"/>
-      <w:r>
-        <w:rPr>
-          <w:lang w:val="ru-RU"/>
-        </w:rPr>
         <w:t xml:space="preserve"> </w:t>
       </w:r>
       <w:r>
@@ -6790,88 +4302,19 @@
         <w:rPr>
           <w:lang w:val="ru-RU"/>
         </w:rPr>
-        <w:t>60 мг</w:t>
-      </w:r>
-    </w:p>
-    <w:p>
-      <w:pPr>
-        <w:ind w:left="435"/>
-        <w:jc w:val="both"/>
-        <w:rPr>
-          <w:lang w:val="ru-RU"/>
-        </w:rPr>
-      </w:pPr>
-      <w:r>
-        <w:rPr>
-          <w:lang w:val="ru-RU"/>
-        </w:rPr>
-        <w:t>диапирид</w:t>
-      </w:r>
-      <w:r>
-        <w:rPr>
-          <w:lang w:val="ru-RU"/>
-        </w:rPr>
-        <w:t xml:space="preserve"> (</w:t>
-      </w:r>
-      <w:r>
-        <w:rPr>
-          <w:lang w:val="ru-RU"/>
-        </w:rPr>
-        <w:t>амарил</w:t>
-      </w:r>
-      <w:r>
-        <w:rPr>
-          <w:lang w:val="ru-RU"/>
-        </w:rPr>
-        <w:t xml:space="preserve">, </w:t>
-      </w:r>
-      <w:r>
-        <w:rPr>
-          <w:lang w:val="ru-RU"/>
-        </w:rPr>
-        <w:t xml:space="preserve"> </w:t>
-      </w:r>
-      <w:proofErr w:type="spellStart"/>
-      <w:r>
-        <w:rPr>
-          <w:lang w:val="ru-RU"/>
-        </w:rPr>
-        <w:t>олтар</w:t>
-      </w:r>
-      <w:proofErr w:type="spellEnd"/>
-      <w:r>
-        <w:rPr>
-          <w:lang w:val="ru-RU"/>
-        </w:rPr>
-        <w:t xml:space="preserve"> ) 3 мг 1т. *1р/</w:t>
-      </w:r>
-      <w:proofErr w:type="spellStart"/>
-      <w:r>
-        <w:rPr>
-          <w:lang w:val="ru-RU"/>
-        </w:rPr>
-        <w:t>сут</w:t>
-      </w:r>
-      <w:proofErr w:type="spellEnd"/>
-      <w:r>
-        <w:rPr>
-          <w:lang w:val="ru-RU"/>
-        </w:rPr>
-        <w:t xml:space="preserve">. </w:t>
-      </w:r>
-      <w:proofErr w:type="gramStart"/>
-      <w:r>
-        <w:rPr>
-          <w:lang w:val="ru-RU"/>
-        </w:rPr>
-        <w:t>п</w:t>
-      </w:r>
-      <w:proofErr w:type="gramEnd"/>
-      <w:r>
-        <w:rPr>
-          <w:lang w:val="ru-RU"/>
-        </w:rPr>
-        <w:t xml:space="preserve">/з., </w:t>
+        <w:t>120</w:t>
+      </w:r>
+      <w:r>
+        <w:rPr>
+          <w:lang w:val="ru-RU"/>
+        </w:rPr>
+        <w:t xml:space="preserve"> мг</w:t>
+      </w:r>
+      <w:r>
+        <w:rPr>
+          <w:lang w:val="ru-RU"/>
+        </w:rPr>
+        <w:t xml:space="preserve"> утром</w:t>
       </w:r>
     </w:p>
     <w:p>
@@ -7040,13 +4483,7 @@
         <w:rPr>
           <w:lang w:val="ru-RU"/>
         </w:rPr>
-        <w:t>розувастатин</w:t>
-      </w:r>
-      <w:r>
-        <w:rPr>
-          <w:lang w:val="ru-RU"/>
-        </w:rPr>
-        <w:t xml:space="preserve"> </w:t>
+        <w:t xml:space="preserve">розувастатин </w:t>
       </w:r>
       <w:r>
         <w:rPr>
@@ -7223,79 +4660,11 @@
         </w:rPr>
         <w:t xml:space="preserve">ардиолога: </w:t>
       </w:r>
-    </w:p>
-    <w:p>
-      <w:pPr>
-        <w:numPr>
-          <w:ilvl w:val="0"/>
-          <w:numId w:val="2"/>
-        </w:numPr>
-        <w:jc w:val="both"/>
-        <w:rPr>
-          <w:lang w:val="ru-RU"/>
-        </w:rPr>
-      </w:pPr>
-      <w:sdt>
-        <w:sdtPr>
-          <w:rPr>
-            <w:lang w:val="ru-RU"/>
-          </w:rPr>
-          <w:id w:val="-1414849388"/>
-          <w:placeholder>
-            <w:docPart w:val="DefaultPlaceholder_1082065159"/>
-          </w:placeholder>
-          <w:comboBox>
-            <w:listItem w:displayText="Гипотензивная терапия:" w:value="Гипотензивная терапия:"/>
-            <w:listItem w:displayText="С нефропротекторнойцелью:" w:value="С нефропротекторнойцелью:"/>
-          </w:comboBox>
-        </w:sdtPr>
-        <w:sdtEndPr/>
-        <w:sdtContent>
-          <w:r>
-            <w:rPr>
-              <w:lang w:val="ru-RU"/>
-            </w:rPr>
-            <w:t>Гипотензивная терапия</w:t>
-          </w:r>
-        </w:sdtContent>
-      </w:sdt>
-      <w:r>
-        <w:rPr>
-          <w:lang w:val="ru-RU"/>
-        </w:rPr>
-        <w:t>: э</w:t>
-      </w:r>
-      <w:r>
-        <w:rPr>
-          <w:lang w:val="ru-RU"/>
-        </w:rPr>
-        <w:t>налаприл 5 мг утром,</w:t>
-      </w:r>
-      <w:r>
-        <w:rPr>
-          <w:lang w:val="ru-RU"/>
-        </w:rPr>
-        <w:t xml:space="preserve"> индапрес (</w:t>
-      </w:r>
-      <w:proofErr w:type="spellStart"/>
-      <w:r>
-        <w:rPr>
-          <w:lang w:val="ru-RU"/>
-        </w:rPr>
-        <w:t>индап</w:t>
-      </w:r>
-      <w:proofErr w:type="spellEnd"/>
-      <w:r>
-        <w:rPr>
-          <w:lang w:val="ru-RU"/>
-        </w:rPr>
-        <w:t xml:space="preserve">) 2,5 мг утром, </w:t>
-      </w:r>
-      <w:r>
-        <w:rPr>
-          <w:lang w:val="ru-RU"/>
-        </w:rPr>
-        <w:t xml:space="preserve"> кардиомагнил  1 т. вечер. Контр. АД. </w:t>
+      <w:r>
+        <w:rPr>
+          <w:lang w:val="ru-RU"/>
+        </w:rPr>
+        <w:t>бисопролол 1,25 амлодипин 2,5 мг утром</w:t>
       </w:r>
     </w:p>
     <w:p>
@@ -7333,7 +4702,7 @@
             <w:rPr>
               <w:lang w:val="ru-RU"/>
             </w:rPr>
-            <w:t xml:space="preserve">Диалипон </w:t>
+            <w:t>Тиогамма</w:t>
           </w:r>
         </w:sdtContent>
       </w:sdt>
@@ -7367,16 +4736,33 @@
         <w:rPr>
           <w:lang w:val="ru-RU"/>
         </w:rPr>
-        <w:t xml:space="preserve"> мес., нейрорубин форте 1т./</w:t>
-      </w:r>
-      <w:proofErr w:type="spellStart"/>
-      <w:r>
-        <w:rPr>
-          <w:lang w:val="ru-RU"/>
-        </w:rPr>
-        <w:t>сут</w:t>
-      </w:r>
-      <w:proofErr w:type="spellEnd"/>
+        <w:t xml:space="preserve"> мес.</w:t>
+      </w:r>
+      <w:r>
+        <w:rPr>
+          <w:lang w:val="ru-RU"/>
+        </w:rPr>
+        <w:t xml:space="preserve"> витаксон 1т. *</w:t>
+      </w:r>
+      <w:r>
+        <w:rPr>
+          <w:lang w:val="ru-RU"/>
+        </w:rPr>
+        <w:t>3</w:t>
+      </w:r>
+      <w:r>
+        <w:rPr>
+          <w:lang w:val="ru-RU"/>
+        </w:rPr>
+        <w:t xml:space="preserve">р/д. </w:t>
+      </w:r>
+      <w:r>
+        <w:rPr>
+          <w:lang w:val="ru-RU"/>
+        </w:rPr>
+        <w:t>1 мес</w:t>
+      </w:r>
+      <w:proofErr w:type="gramStart"/>
       <w:r>
         <w:rPr>
           <w:lang w:val="ru-RU"/>
@@ -7387,50 +4773,9 @@
         <w:rPr>
           <w:lang w:val="ru-RU"/>
         </w:rPr>
-        <w:t>, (мильгамма 1т.*3р/д.</w:t>
-      </w:r>
-      <w:r>
-        <w:rPr>
-          <w:lang w:val="ru-RU"/>
-        </w:rPr>
-        <w:t>, витаксон 1т. *</w:t>
-      </w:r>
-      <w:r>
-        <w:rPr>
-          <w:lang w:val="ru-RU"/>
-        </w:rPr>
-        <w:t>3</w:t>
-      </w:r>
-      <w:r>
-        <w:rPr>
-          <w:lang w:val="ru-RU"/>
-        </w:rPr>
-        <w:t>р/д.</w:t>
-      </w:r>
-      <w:r>
-        <w:rPr>
-          <w:lang w:val="ru-RU"/>
-        </w:rPr>
-        <w:t>)</w:t>
-      </w:r>
-      <w:r>
-        <w:rPr>
-          <w:lang w:val="ru-RU"/>
-        </w:rPr>
-        <w:t xml:space="preserve"> </w:t>
-      </w:r>
-      <w:r>
-        <w:rPr>
-          <w:lang w:val="ru-RU"/>
-        </w:rPr>
-        <w:t>1 мес.</w:t>
-      </w:r>
-      <w:r>
-        <w:rPr>
-          <w:lang w:val="ru-RU"/>
-        </w:rPr>
-        <w:t>, актовегин 200 мг *2р/д. 1 мес.</w:t>
-      </w:r>
+        <w:t>.</w:t>
+      </w:r>
+      <w:proofErr w:type="gramEnd"/>
     </w:p>
     <w:p>
       <w:pPr>
@@ -7447,21 +4792,47 @@
         <w:rPr>
           <w:lang w:val="ru-RU"/>
         </w:rPr>
-        <w:t>Рек. невропатолога: преп. а-</w:t>
-      </w:r>
-      <w:proofErr w:type="spellStart"/>
-      <w:r>
-        <w:rPr>
-          <w:lang w:val="ru-RU"/>
-        </w:rPr>
-        <w:t>липоевой</w:t>
-      </w:r>
-      <w:proofErr w:type="spellEnd"/>
-      <w:r>
-        <w:rPr>
-          <w:lang w:val="ru-RU"/>
-        </w:rPr>
-        <w:t xml:space="preserve"> к-ты 600 мг в/в кап.</w:t>
+        <w:t>Рек</w:t>
+      </w:r>
+      <w:proofErr w:type="gramStart"/>
+      <w:r>
+        <w:rPr>
+          <w:lang w:val="ru-RU"/>
+        </w:rPr>
+        <w:t>.</w:t>
+      </w:r>
+      <w:proofErr w:type="gramEnd"/>
+      <w:r>
+        <w:rPr>
+          <w:lang w:val="ru-RU"/>
+        </w:rPr>
+        <w:t xml:space="preserve"> </w:t>
+      </w:r>
+      <w:proofErr w:type="gramStart"/>
+      <w:r>
+        <w:rPr>
+          <w:lang w:val="ru-RU"/>
+        </w:rPr>
+        <w:t>н</w:t>
+      </w:r>
+      <w:proofErr w:type="gramEnd"/>
+      <w:r>
+        <w:rPr>
+          <w:lang w:val="ru-RU"/>
+        </w:rPr>
+        <w:t xml:space="preserve">европатолога: </w:t>
+      </w:r>
+      <w:r>
+        <w:rPr>
+          <w:lang w:val="ru-RU"/>
+        </w:rPr>
+        <w:t>келтикан 1т.*3р/д.</w:t>
+      </w:r>
+      <w:r>
+        <w:rPr>
+          <w:lang w:val="ru-RU"/>
+        </w:rPr>
+        <w:t xml:space="preserve"> 1 мес.</w:t>
       </w:r>
       <w:r>
         <w:rPr>
@@ -7473,293 +4844,25 @@
         <w:rPr>
           <w:lang w:val="ru-RU"/>
         </w:rPr>
-        <w:t xml:space="preserve">витамины </w:t>
-      </w:r>
-      <w:proofErr w:type="spellStart"/>
-      <w:r>
-        <w:rPr>
-          <w:lang w:val="ru-RU"/>
-        </w:rPr>
-        <w:t>гр</w:t>
-      </w:r>
-      <w:proofErr w:type="spellEnd"/>
-      <w:r>
-        <w:rPr>
-          <w:lang w:val="ru-RU"/>
-        </w:rPr>
-        <w:t xml:space="preserve"> В, </w:t>
-      </w:r>
-      <w:r>
-        <w:rPr>
-          <w:lang w:val="ru-RU"/>
-        </w:rPr>
-        <w:t>актовегин 10,0 в/в № 10, бенфогамма 300 мг 1т/</w:t>
-      </w:r>
-      <w:proofErr w:type="spellStart"/>
-      <w:r>
-        <w:rPr>
-          <w:lang w:val="ru-RU"/>
-        </w:rPr>
-        <w:t>сут</w:t>
-      </w:r>
-      <w:proofErr w:type="spellEnd"/>
-      <w:r>
-        <w:rPr>
-          <w:lang w:val="ru-RU"/>
-        </w:rPr>
-        <w:t xml:space="preserve"> до 2 мес.</w:t>
-      </w:r>
-      <w:r>
-        <w:rPr>
-          <w:lang w:val="ru-RU"/>
-        </w:rPr>
-        <w:t xml:space="preserve">, </w:t>
-      </w:r>
-      <w:r>
-        <w:rPr>
-          <w:lang w:val="ru-RU"/>
-        </w:rPr>
         <w:t xml:space="preserve"> </w:t>
       </w:r>
       <w:r>
         <w:rPr>
           <w:lang w:val="ru-RU"/>
         </w:rPr>
-        <w:t>вита-</w:t>
-      </w:r>
-      <w:proofErr w:type="spellStart"/>
-      <w:r>
-        <w:rPr>
-          <w:lang w:val="ru-RU"/>
-        </w:rPr>
-        <w:t>мелатононин</w:t>
-      </w:r>
-      <w:proofErr w:type="spellEnd"/>
-      <w:r>
-        <w:rPr>
-          <w:lang w:val="ru-RU"/>
-        </w:rPr>
-        <w:t xml:space="preserve"> 1-2 т </w:t>
-      </w:r>
-      <w:proofErr w:type="spellStart"/>
-      <w:r>
-        <w:rPr>
-          <w:lang w:val="ru-RU"/>
-        </w:rPr>
-        <w:t>веч</w:t>
-      </w:r>
-      <w:proofErr w:type="spellEnd"/>
-      <w:r>
-        <w:rPr>
-          <w:lang w:val="ru-RU"/>
-        </w:rPr>
-        <w:t>.</w:t>
-      </w:r>
-      <w:r>
-        <w:rPr>
-          <w:lang w:val="ru-RU"/>
-        </w:rPr>
-        <w:t>,</w:t>
-      </w:r>
-      <w:r>
-        <w:rPr>
-          <w:lang w:val="ru-RU"/>
-        </w:rPr>
-        <w:t xml:space="preserve"> </w:t>
-      </w:r>
-      <w:r>
-        <w:rPr>
-          <w:lang w:val="ru-RU"/>
-        </w:rPr>
-        <w:t>вестибо 24 мг 2р\д,</w:t>
-      </w:r>
-      <w:r>
-        <w:rPr>
-          <w:lang w:val="ru-RU"/>
-        </w:rPr>
-        <w:t xml:space="preserve"> </w:t>
-      </w:r>
-      <w:r>
-        <w:rPr>
-          <w:lang w:val="ru-RU"/>
-        </w:rPr>
-        <w:t xml:space="preserve"> </w:t>
-      </w:r>
-      <w:r>
-        <w:rPr>
-          <w:lang w:val="ru-RU"/>
-        </w:rPr>
-        <w:t>в</w:t>
-      </w:r>
-      <w:r>
-        <w:rPr>
-          <w:lang w:val="ru-RU"/>
-        </w:rPr>
-        <w:t xml:space="preserve">естинорм 16 мг 1т 3р\д до 2 </w:t>
-      </w:r>
-      <w:proofErr w:type="spellStart"/>
-      <w:proofErr w:type="gramStart"/>
-      <w:r>
-        <w:rPr>
-          <w:lang w:val="ru-RU"/>
-        </w:rPr>
-        <w:t>мес</w:t>
-      </w:r>
-      <w:proofErr w:type="spellEnd"/>
-      <w:proofErr w:type="gramEnd"/>
-      <w:r>
-        <w:rPr>
-          <w:lang w:val="ru-RU"/>
-        </w:rPr>
-        <w:t xml:space="preserve">,, </w:t>
-      </w:r>
-      <w:r>
-        <w:rPr>
-          <w:lang w:val="ru-RU"/>
-        </w:rPr>
-        <w:t xml:space="preserve">габагамма 300 мг </w:t>
-      </w:r>
-      <w:proofErr w:type="spellStart"/>
-      <w:r>
-        <w:rPr>
-          <w:lang w:val="ru-RU"/>
-        </w:rPr>
-        <w:t>веч</w:t>
-      </w:r>
-      <w:proofErr w:type="spellEnd"/>
-      <w:r>
-        <w:rPr>
-          <w:lang w:val="ru-RU"/>
-        </w:rPr>
-        <w:t>, г</w:t>
-      </w:r>
-      <w:r>
-        <w:rPr>
-          <w:lang w:val="ru-RU"/>
-        </w:rPr>
-        <w:t>абантин 300мг 2р/</w:t>
-      </w:r>
-      <w:proofErr w:type="spellStart"/>
-      <w:r>
-        <w:rPr>
-          <w:lang w:val="ru-RU"/>
-        </w:rPr>
-        <w:t>сут</w:t>
-      </w:r>
-      <w:proofErr w:type="spellEnd"/>
-      <w:r>
-        <w:rPr>
-          <w:lang w:val="ru-RU"/>
-        </w:rPr>
-        <w:t xml:space="preserve">. 2-3 </w:t>
-      </w:r>
-      <w:proofErr w:type="spellStart"/>
-      <w:r>
-        <w:rPr>
-          <w:lang w:val="ru-RU"/>
-        </w:rPr>
-        <w:t>нед</w:t>
-      </w:r>
-      <w:proofErr w:type="spellEnd"/>
-      <w:r>
-        <w:rPr>
-          <w:lang w:val="ru-RU"/>
-        </w:rPr>
-        <w:t>., глицин 2т 3/д.</w:t>
-      </w:r>
-      <w:r>
-        <w:rPr>
-          <w:lang w:val="ru-RU"/>
-        </w:rPr>
-        <w:t>,</w:t>
-      </w:r>
-      <w:r>
-        <w:rPr>
-          <w:lang w:val="ru-RU"/>
-        </w:rPr>
-        <w:t xml:space="preserve"> </w:t>
-      </w:r>
-      <w:r>
-        <w:rPr>
-          <w:lang w:val="ru-RU"/>
-        </w:rPr>
-        <w:t xml:space="preserve">глиятон 1000  в/м № 10, </w:t>
-      </w:r>
-      <w:r>
-        <w:rPr>
-          <w:lang w:val="ru-RU"/>
-        </w:rPr>
-        <w:t>кортексин 10,</w:t>
-      </w:r>
-      <w:r>
-        <w:rPr>
-          <w:lang w:val="ru-RU"/>
-        </w:rPr>
-        <w:t>0</w:t>
-      </w:r>
-      <w:r>
-        <w:rPr>
-          <w:lang w:val="ru-RU"/>
-        </w:rPr>
-        <w:t xml:space="preserve"> в/</w:t>
-      </w:r>
-      <w:r>
-        <w:rPr>
-          <w:lang w:val="ru-RU"/>
-        </w:rPr>
-        <w:t>м</w:t>
-      </w:r>
-      <w:r>
-        <w:rPr>
-          <w:lang w:val="ru-RU"/>
-        </w:rPr>
-        <w:t xml:space="preserve"> №10., </w:t>
-      </w:r>
-      <w:r>
-        <w:rPr>
-          <w:lang w:val="ru-RU"/>
-        </w:rPr>
-        <w:t>келтикан 1т.*3р/д.</w:t>
-      </w:r>
-      <w:r>
-        <w:rPr>
-          <w:lang w:val="ru-RU"/>
-        </w:rPr>
-        <w:t xml:space="preserve"> 1 мес.</w:t>
-      </w:r>
-      <w:r>
-        <w:rPr>
-          <w:lang w:val="ru-RU"/>
-        </w:rPr>
-        <w:t xml:space="preserve">, </w:t>
-      </w:r>
-      <w:r>
-        <w:rPr>
-          <w:lang w:val="ru-RU"/>
-        </w:rPr>
-        <w:t xml:space="preserve">луцетам 15,0 в/в </w:t>
-      </w:r>
-      <w:proofErr w:type="spellStart"/>
-      <w:proofErr w:type="gramStart"/>
-      <w:r>
-        <w:rPr>
-          <w:lang w:val="ru-RU"/>
-        </w:rPr>
-        <w:t>стр</w:t>
-      </w:r>
-      <w:proofErr w:type="spellEnd"/>
-      <w:proofErr w:type="gramEnd"/>
-      <w:r>
-        <w:rPr>
-          <w:lang w:val="ru-RU"/>
-        </w:rPr>
-        <w:t xml:space="preserve"> № 10, нуклео ЦМФ 1т. *2р/д 20 дней, </w:t>
-      </w:r>
-      <w:r>
-        <w:rPr>
-          <w:lang w:val="ru-RU"/>
-        </w:rPr>
-        <w:t xml:space="preserve">сермион 30 мг утр. 1 мес., </w:t>
+        <w:t xml:space="preserve">сермион 30 мг утр. </w:t>
+      </w:r>
+      <w:r>
+        <w:rPr>
+          <w:lang w:val="ru-RU"/>
+        </w:rPr>
+        <w:t>2</w:t>
+      </w:r>
+      <w:r>
+        <w:rPr>
+          <w:lang w:val="ru-RU"/>
+        </w:rPr>
+        <w:t xml:space="preserve"> мес., </w:t>
       </w:r>
     </w:p>
     <w:p>
@@ -7777,47 +4880,21 @@
         <w:rPr>
           <w:lang w:val="ru-RU"/>
         </w:rPr>
-        <w:t>УЗИ щит</w:t>
-      </w:r>
-      <w:proofErr w:type="gramStart"/>
-      <w:r>
-        <w:rPr>
-          <w:lang w:val="ru-RU"/>
-        </w:rPr>
-        <w:t>.</w:t>
-      </w:r>
-      <w:proofErr w:type="gramEnd"/>
-      <w:r>
-        <w:rPr>
-          <w:lang w:val="ru-RU"/>
-        </w:rPr>
-        <w:t xml:space="preserve"> </w:t>
-      </w:r>
-      <w:proofErr w:type="gramStart"/>
-      <w:r>
-        <w:rPr>
-          <w:lang w:val="ru-RU"/>
-        </w:rPr>
-        <w:t>ж</w:t>
-      </w:r>
-      <w:proofErr w:type="gramEnd"/>
-      <w:r>
-        <w:rPr>
-          <w:lang w:val="ru-RU"/>
-        </w:rPr>
-        <w:t xml:space="preserve">елезы 1р. в год. </w:t>
-      </w:r>
-      <w:r>
-        <w:rPr>
-          <w:lang w:val="ru-RU"/>
-        </w:rPr>
-        <w:t>Контр ТТГ 1р в 6 мес.</w:t>
-      </w:r>
-      <w:r>
-        <w:rPr>
-          <w:lang w:val="ru-RU"/>
-        </w:rPr>
-        <w:t xml:space="preserve"> </w:t>
+        <w:t xml:space="preserve">Рек окулиста </w:t>
+      </w:r>
+      <w:proofErr w:type="spellStart"/>
+      <w:r>
+        <w:rPr>
+          <w:lang w:val="ru-RU"/>
+        </w:rPr>
+        <w:t>визилотон</w:t>
+      </w:r>
+      <w:proofErr w:type="spellEnd"/>
+      <w:r>
+        <w:rPr>
+          <w:lang w:val="ru-RU"/>
+        </w:rPr>
+        <w:t xml:space="preserve"> 1к 3р/д постоянно.</w:t>
       </w:r>
     </w:p>
     <w:p>
@@ -7849,67 +4926,7 @@
         <w:rPr>
           <w:lang w:val="ru-RU"/>
         </w:rPr>
-        <w:t xml:space="preserve"> серия. </w:t>
-      </w:r>
-      <w:r>
-        <w:rPr>
-          <w:lang w:val="ru-RU"/>
-        </w:rPr>
-        <w:t>АДГ</w:t>
-      </w:r>
-      <w:r>
-        <w:rPr>
-          <w:lang w:val="ru-RU"/>
-        </w:rPr>
-        <w:t xml:space="preserve">  №  </w:t>
-      </w:r>
-      <w:r>
-        <w:rPr>
-          <w:lang w:val="ru-RU"/>
-        </w:rPr>
-        <w:t>6715</w:t>
-      </w:r>
-      <w:r>
-        <w:rPr>
-          <w:lang w:val="ru-RU"/>
-        </w:rPr>
-        <w:t xml:space="preserve">     с  .</w:t>
-      </w:r>
-      <w:r>
-        <w:rPr>
-          <w:lang w:val="ru-RU"/>
-        </w:rPr>
-        <w:t>10.17</w:t>
-      </w:r>
-      <w:r>
-        <w:rPr>
-          <w:lang w:val="ru-RU"/>
-        </w:rPr>
-        <w:t xml:space="preserve"> по  .</w:t>
-      </w:r>
-      <w:r>
-        <w:rPr>
-          <w:lang w:val="ru-RU"/>
-        </w:rPr>
-        <w:t>10</w:t>
-      </w:r>
-      <w:r>
-        <w:rPr>
-          <w:lang w:val="ru-RU"/>
-        </w:rPr>
-        <w:t>.17</w:t>
-      </w:r>
-      <w:r>
-        <w:rPr>
-          <w:lang w:val="ru-RU"/>
-        </w:rPr>
-        <w:t xml:space="preserve">. </w:t>
-      </w:r>
-      <w:r>
-        <w:rPr>
-          <w:lang w:val="ru-RU"/>
-        </w:rPr>
-        <w:t xml:space="preserve">к труду   </w:t>
+        <w:t xml:space="preserve"> серия. АДГ  №   6715   </w:t>
       </w:r>
       <w:r>
         <w:rPr>
@@ -7921,41 +4938,82 @@
         <w:rPr>
           <w:lang w:val="ru-RU"/>
         </w:rPr>
+        <w:t xml:space="preserve">    с  </w:t>
+      </w:r>
+      <w:r>
+        <w:rPr>
+          <w:lang w:val="ru-RU"/>
+        </w:rPr>
+        <w:t>04</w:t>
+      </w:r>
+      <w:r>
+        <w:rPr>
+          <w:lang w:val="ru-RU"/>
+        </w:rPr>
+        <w:t xml:space="preserve">.10.17 по  </w:t>
+      </w:r>
+      <w:r>
+        <w:rPr>
+          <w:lang w:val="ru-RU"/>
+        </w:rPr>
+        <w:t>13</w:t>
+      </w:r>
+      <w:r>
+        <w:rPr>
+          <w:lang w:val="ru-RU"/>
+        </w:rPr>
+        <w:t xml:space="preserve">.10.17. продолжает болеть. С  </w:t>
+      </w:r>
+      <w:r>
+        <w:rPr>
+          <w:lang w:val="ru-RU"/>
+        </w:rPr>
+        <w:t>14</w:t>
+      </w:r>
+      <w:r>
+        <w:rPr>
+          <w:lang w:val="ru-RU"/>
+        </w:rPr>
+        <w:t>.10.17 б/</w:t>
+      </w:r>
+      <w:proofErr w:type="gramStart"/>
+      <w:r>
+        <w:rPr>
+          <w:lang w:val="ru-RU"/>
+        </w:rPr>
+        <w:t>л</w:t>
+      </w:r>
+      <w:proofErr w:type="gramEnd"/>
+      <w:r>
+        <w:rPr>
+          <w:lang w:val="ru-RU"/>
+        </w:rPr>
+        <w:t xml:space="preserve">  серия АДГ  № </w:t>
+      </w:r>
+      <w:r>
+        <w:rPr>
+          <w:lang w:val="ru-RU"/>
+        </w:rPr>
         <w:t xml:space="preserve"> </w:t>
       </w:r>
       <w:r>
         <w:rPr>
           <w:lang w:val="ru-RU"/>
         </w:rPr>
-        <w:t>.</w:t>
-      </w:r>
-      <w:r>
-        <w:rPr>
-          <w:lang w:val="ru-RU"/>
-        </w:rPr>
-        <w:t>10</w:t>
-      </w:r>
-      <w:r>
-        <w:rPr>
-          <w:lang w:val="ru-RU"/>
-        </w:rPr>
-        <w:t>.17</w:t>
-      </w:r>
-      <w:r>
-        <w:rPr>
-          <w:lang w:val="ru-RU"/>
-        </w:rPr>
-        <w:t xml:space="preserve"> </w:t>
-      </w:r>
-    </w:p>
-    <w:p>
-      <w:pPr>
-        <w:ind w:left="435"/>
-        <w:jc w:val="both"/>
-        <w:rPr>
-          <w:lang w:val="ru-RU"/>
-        </w:rPr>
-      </w:pPr>
+        <w:t xml:space="preserve"> 6715</w:t>
+      </w:r>
+      <w:r>
+        <w:rPr>
+          <w:lang w:val="ru-RU"/>
+        </w:rPr>
+        <w:t xml:space="preserve">            </w:t>
+      </w:r>
+      <w:r>
+        <w:rPr>
+          <w:lang w:val="ru-RU"/>
+        </w:rPr>
+        <w:t xml:space="preserve">на реабилитационное лечение в санаторий «Березовый гай» </w:t>
+      </w:r>
     </w:p>
     <w:p>
       <w:pPr>
@@ -9436,93 +6494,6 @@
     </w:docPart>
     <w:docPart>
       <w:docPartPr>
-        <w:name w:val="FBFC6A18E07A484F9E976562E903BEB7"/>
-        <w:category>
-          <w:name w:val="Общие"/>
-          <w:gallery w:val="placeholder"/>
-        </w:category>
-        <w:types>
-          <w:type w:val="bbPlcHdr"/>
-        </w:types>
-        <w:behaviors>
-          <w:behavior w:val="content"/>
-        </w:behaviors>
-        <w:guid w:val="{E5D938F3-E00E-4F48-ACDE-E2E2655275DF}"/>
-      </w:docPartPr>
-      <w:docPartBody>
-        <w:p>
-          <w:pPr>
-            <w:pStyle w:val="FBFC6A18E07A484F9E976562E903BEB7"/>
-          </w:pPr>
-          <w:r>
-            <w:rPr>
-              <w:rStyle w:val="a3"/>
-            </w:rPr>
-            <w:t>Выберите элемент.</w:t>
-          </w:r>
-        </w:p>
-      </w:docPartBody>
-    </w:docPart>
-    <w:docPart>
-      <w:docPartPr>
-        <w:name w:val="DB435B1E68954750936FB322747598D2"/>
-        <w:category>
-          <w:name w:val="Общие"/>
-          <w:gallery w:val="placeholder"/>
-        </w:category>
-        <w:types>
-          <w:type w:val="bbPlcHdr"/>
-        </w:types>
-        <w:behaviors>
-          <w:behavior w:val="content"/>
-        </w:behaviors>
-        <w:guid w:val="{7122C427-55FD-49A2-B369-ED6DAFC67A8F}"/>
-      </w:docPartPr>
-      <w:docPartBody>
-        <w:p>
-          <w:pPr>
-            <w:pStyle w:val="DB435B1E68954750936FB322747598D2"/>
-          </w:pPr>
-          <w:r>
-            <w:rPr>
-              <w:rStyle w:val="a3"/>
-            </w:rPr>
-            <w:t>Выберите элемент.</w:t>
-          </w:r>
-        </w:p>
-      </w:docPartBody>
-    </w:docPart>
-    <w:docPart>
-      <w:docPartPr>
-        <w:name w:val="5917FEE754784A0BA4173B51A4E1CE95"/>
-        <w:category>
-          <w:name w:val="Общие"/>
-          <w:gallery w:val="placeholder"/>
-        </w:category>
-        <w:types>
-          <w:type w:val="bbPlcHdr"/>
-        </w:types>
-        <w:behaviors>
-          <w:behavior w:val="content"/>
-        </w:behaviors>
-        <w:guid w:val="{92F74F23-8C0C-424C-A12C-19EB4EDE41E3}"/>
-      </w:docPartPr>
-      <w:docPartBody>
-        <w:p>
-          <w:pPr>
-            <w:pStyle w:val="5917FEE754784A0BA4173B51A4E1CE95"/>
-          </w:pPr>
-          <w:r>
-            <w:rPr>
-              <w:rStyle w:val="a3"/>
-            </w:rPr>
-            <w:t>Выберите элемент.</w:t>
-          </w:r>
-        </w:p>
-      </w:docPartBody>
-    </w:docPart>
-    <w:docPart>
-      <w:docPartPr>
         <w:name w:val="FFCB998A69C547318D033520574A41D0"/>
         <w:category>
           <w:name w:val="Общие"/>
@@ -9581,35 +6552,6 @@
     </w:docPart>
     <w:docPart>
       <w:docPartPr>
-        <w:name w:val="B2A24F31EA424BCDB5C2FBCEFA9D144B"/>
-        <w:category>
-          <w:name w:val="Общие"/>
-          <w:gallery w:val="placeholder"/>
-        </w:category>
-        <w:types>
-          <w:type w:val="bbPlcHdr"/>
-        </w:types>
-        <w:behaviors>
-          <w:behavior w:val="content"/>
-        </w:behaviors>
-        <w:guid w:val="{64BE423C-8F4A-41C0-B028-FA429E4FE806}"/>
-      </w:docPartPr>
-      <w:docPartBody>
-        <w:p>
-          <w:pPr>
-            <w:pStyle w:val="B2A24F31EA424BCDB5C2FBCEFA9D144B"/>
-          </w:pPr>
-          <w:r>
-            <w:rPr>
-              <w:rStyle w:val="a3"/>
-            </w:rPr>
-            <w:t>Выберите элемент.</w:t>
-          </w:r>
-        </w:p>
-      </w:docPartBody>
-    </w:docPart>
-    <w:docPart>
-      <w:docPartPr>
         <w:name w:val="3755473979B24CB896600859156E5B44"/>
         <w:category>
           <w:name w:val="Общие"/>
@@ -9627,6 +6569,64 @@
         <w:p>
           <w:pPr>
             <w:pStyle w:val="3755473979B24CB896600859156E5B44"/>
+          </w:pPr>
+          <w:r>
+            <w:rPr>
+              <w:rStyle w:val="a3"/>
+            </w:rPr>
+            <w:t>Выберите элемент.</w:t>
+          </w:r>
+        </w:p>
+      </w:docPartBody>
+    </w:docPart>
+    <w:docPart>
+      <w:docPartPr>
+        <w:name w:val="C7D190F1104F421194F60B53E76C16F9"/>
+        <w:category>
+          <w:name w:val="Общие"/>
+          <w:gallery w:val="placeholder"/>
+        </w:category>
+        <w:types>
+          <w:type w:val="bbPlcHdr"/>
+        </w:types>
+        <w:behaviors>
+          <w:behavior w:val="content"/>
+        </w:behaviors>
+        <w:guid w:val="{47BDA9BB-D21D-4696-89F8-52CB264BD9AD}"/>
+      </w:docPartPr>
+      <w:docPartBody>
+        <w:p>
+          <w:pPr>
+            <w:pStyle w:val="C7D190F1104F421194F60B53E76C16F9"/>
+          </w:pPr>
+          <w:r>
+            <w:rPr>
+              <w:rStyle w:val="a3"/>
+            </w:rPr>
+            <w:t>Выберите элемент.</w:t>
+          </w:r>
+        </w:p>
+      </w:docPartBody>
+    </w:docPart>
+    <w:docPart>
+      <w:docPartPr>
+        <w:name w:val="AB4645BE17C548D5816A4B3E69984DD7"/>
+        <w:category>
+          <w:name w:val="Общие"/>
+          <w:gallery w:val="placeholder"/>
+        </w:category>
+        <w:types>
+          <w:type w:val="bbPlcHdr"/>
+        </w:types>
+        <w:behaviors>
+          <w:behavior w:val="content"/>
+        </w:behaviors>
+        <w:guid w:val="{17D1BDAC-0044-405B-B0EC-362E3AADAD55}"/>
+      </w:docPartPr>
+      <w:docPartBody>
+        <w:p>
+          <w:pPr>
+            <w:pStyle w:val="AB4645BE17C548D5816A4B3E69984DD7"/>
           </w:pPr>
           <w:r>
             <w:rPr>
@@ -9696,6 +6696,7 @@
   <w:rsids>
     <w:rsidRoot w:val="00A5560C"/>
     <w:rsid w:val="000B0B90"/>
+    <w:rsid w:val="001A052A"/>
     <w:rsid w:val="001B01EB"/>
     <w:rsid w:val="00277827"/>
     <w:rsid w:val="003C799D"/>
@@ -9708,6 +6709,7 @@
     <w:rsid w:val="00A5560C"/>
     <w:rsid w:val="00AA6B2C"/>
     <w:rsid w:val="00AD1EEC"/>
+    <w:rsid w:val="00BB1068"/>
     <w:rsid w:val="00C82459"/>
     <w:rsid w:val="00D10DA1"/>
     <w:rsid w:val="00E40372"/>
@@ -9926,7 +6928,7 @@
     <w:basedOn w:val="a0"/>
     <w:uiPriority w:val="99"/>
     <w:semiHidden/>
-    <w:rsid w:val="000B0B90"/>
+    <w:rsid w:val="00BB1068"/>
     <w:rPr>
       <w:color w:val="808080"/>
     </w:rPr>
@@ -10039,6 +7041,14 @@
       <w:szCs w:val="24"/>
       <w:lang w:val="uk-UA"/>
     </w:rPr>
+  </w:style>
+  <w:style w:type="paragraph" w:customStyle="1" w:styleId="C7D190F1104F421194F60B53E76C16F9">
+    <w:name w:val="C7D190F1104F421194F60B53E76C16F9"/>
+    <w:rsid w:val="00BB1068"/>
+  </w:style>
+  <w:style w:type="paragraph" w:customStyle="1" w:styleId="AB4645BE17C548D5816A4B3E69984DD7">
+    <w:name w:val="AB4645BE17C548D5816A4B3E69984DD7"/>
+    <w:rsid w:val="00BB1068"/>
   </w:style>
 </w:styles>
 </file>
@@ -10527,7 +7537,7 @@
 </file>
 
 <file path=customXml/itemProps1.xml><?xml version="1.0" encoding="utf-8"?>
-<ds:datastoreItem xmlns:ds="http://schemas.openxmlformats.org/officeDocument/2006/customXml" ds:itemID="{D1B7BC12-D2D1-41BA-9581-4DF56A13C42E}">
+<ds:datastoreItem xmlns:ds="http://schemas.openxmlformats.org/officeDocument/2006/customXml" ds:itemID="{191699B2-FBBC-494E-8C7F-CF819AD9B79C}">
   <ds:schemaRefs>
     <ds:schemaRef ds:uri="http://schemas.openxmlformats.org/officeDocument/2006/bibliography"/>
   </ds:schemaRefs>
